--- a/Project/Word/15-บทที่-4 กำลังทำใหม่.docx
+++ b/Project/Word/15-บทที่-4 กำลังทำใหม่.docx
@@ -14,7 +14,6 @@
           <w:szCs w:val="32"/>
         </w:rPr>
       </w:pPr>
-      <w:proofErr w:type="spellStart"/>
       <w:r>
         <w:rPr>
           <w:rFonts w:ascii="TH SarabunPSK" w:hAnsi="TH SarabunPSK" w:cs="TH SarabunPSK"/>
@@ -23,10 +22,13 @@
           <w:sz w:val="32"/>
           <w:szCs w:val="32"/>
         </w:rPr>
-        <w:t>บทที่</w:t>
-      </w:r>
-      <w:proofErr w:type="spellEnd"/>
-      <w:r>
+        <w:t>บทที่ 4</w:t>
+      </w:r>
+    </w:p>
+    <w:p>
+      <w:pPr>
+        <w:spacing w:after="0"/>
+        <w:jc w:val="center"/>
         <w:rPr>
           <w:rFonts w:ascii="TH SarabunPSK" w:hAnsi="TH SarabunPSK" w:cs="TH SarabunPSK"/>
           <w:b/>
@@ -34,13 +36,8 @@
           <w:sz w:val="32"/>
           <w:szCs w:val="32"/>
         </w:rPr>
-        <w:t xml:space="preserve"> 4</w:t>
-      </w:r>
-    </w:p>
-    <w:p>
-      <w:pPr>
-        <w:spacing w:after="0"/>
-        <w:jc w:val="center"/>
+      </w:pPr>
+      <w:r>
         <w:rPr>
           <w:rFonts w:ascii="TH SarabunPSK" w:hAnsi="TH SarabunPSK" w:cs="TH SarabunPSK"/>
           <w:b/>
@@ -48,9 +45,12 @@
           <w:sz w:val="32"/>
           <w:szCs w:val="32"/>
         </w:rPr>
-      </w:pPr>
-      <w:proofErr w:type="spellStart"/>
-      <w:r>
+        <w:t>ผลการทดลอง</w:t>
+      </w:r>
+    </w:p>
+    <w:p>
+      <w:pPr>
+        <w:spacing w:after="0" w:line="240" w:lineRule="auto"/>
         <w:rPr>
           <w:rFonts w:ascii="TH SarabunPSK" w:hAnsi="TH SarabunPSK" w:cs="TH SarabunPSK"/>
           <w:b/>
@@ -58,13 +58,8 @@
           <w:sz w:val="32"/>
           <w:szCs w:val="32"/>
         </w:rPr>
-        <w:t>ผลการทดลอง</w:t>
-      </w:r>
-      <w:proofErr w:type="spellEnd"/>
-    </w:p>
-    <w:p>
-      <w:pPr>
-        <w:spacing w:after="0" w:line="240" w:lineRule="auto"/>
+      </w:pPr>
+      <w:r>
         <w:rPr>
           <w:rFonts w:ascii="TH SarabunPSK" w:hAnsi="TH SarabunPSK" w:cs="TH SarabunPSK"/>
           <w:b/>
@@ -72,6 +67,120 @@
           <w:sz w:val="32"/>
           <w:szCs w:val="32"/>
         </w:rPr>
+        <w:t>4.1 บทนำ</w:t>
+      </w:r>
+    </w:p>
+    <w:p>
+      <w:pPr>
+        <w:spacing w:after="0" w:line="240" w:lineRule="auto"/>
+        <w:ind w:firstLine="720"/>
+        <w:jc w:val="thaiDistribute"/>
+        <w:rPr>
+          <w:rFonts w:ascii="TH SarabunPSK" w:hAnsi="TH SarabunPSK" w:cs="TH SarabunPSK"/>
+          <w:sz w:val="32"/>
+          <w:szCs w:val="32"/>
+        </w:rPr>
+      </w:pPr>
+      <w:r>
+        <w:rPr>
+          <w:rFonts w:ascii="TH SarabunPSK" w:hAnsi="TH SarabunPSK" w:cs="TH SarabunPSK" w:hint="cs"/>
+          <w:sz w:val="32"/>
+          <w:szCs w:val="32"/>
+          <w:cs/>
+        </w:rPr>
+        <w:t>หัวข้อโครงงาน</w:t>
+      </w:r>
+      <w:r>
+        <w:rPr>
+          <w:rFonts w:ascii="TH SarabunPSK" w:hAnsi="TH SarabunPSK" w:cs="TH SarabunPSK"/>
+          <w:sz w:val="32"/>
+          <w:szCs w:val="32"/>
+          <w:cs/>
+        </w:rPr>
+        <w:t>โปรแกรม</w:t>
+      </w:r>
+      <w:r>
+        <w:rPr>
+          <w:rFonts w:ascii="TH SarabunPSK" w:hAnsi="TH SarabunPSK" w:cs="TH SarabunPSK"/>
+          <w:sz w:val="32"/>
+          <w:szCs w:val="32"/>
+          <w:cs/>
+        </w:rPr>
+        <w:t>ซื้อขายอัตโนมัติหลายสกุลเงิน</w:t>
+      </w:r>
+      <w:r>
+        <w:rPr>
+          <w:rFonts w:ascii="TH SarabunPSK" w:hAnsi="TH SarabunPSK" w:cs="TH SarabunPSK" w:hint="cs"/>
+          <w:sz w:val="32"/>
+          <w:szCs w:val="32"/>
+          <w:cs/>
+        </w:rPr>
+        <w:t xml:space="preserve"> หลังจากที่ได้ออกแบบและดำเนินงานจนเสร็จสิ้นแล้ว การที่จะทราบได้ว่าโครงงานที่สร้างขึ้นนั้นสามารถทำงานได้จริงตามวัตถุประสงค์และขอบเขตที่กำหนดไว้หรือไม่ ต้องอาศัยการทดลองเพื่อให้ทราบ</w:t>
+      </w:r>
+      <w:r>
+        <w:rPr>
+          <w:rFonts w:ascii="TH SarabunPSK" w:hAnsi="TH SarabunPSK" w:cs="TH SarabunPSK" w:hint="cs"/>
+          <w:sz w:val="32"/>
+          <w:szCs w:val="32"/>
+          <w:cs/>
+        </w:rPr>
+        <w:t>ถึงประสิทธิภาพในการออกแบบการทำงานของระบบอีกทั้งยังทราบถึงปัญหาอื่นๆที่เกิดขึ้น เพื่อให้โครงงานมีประสิทธิภาพตามที่วางแผนไว้ โดยดำเนินการสร้างพัฒนาและปรับปรุง</w:t>
+      </w:r>
+      <w:r>
+        <w:rPr>
+          <w:rFonts w:ascii="TH SarabunPSK" w:hAnsi="TH SarabunPSK" w:cs="TH SarabunPSK"/>
+          <w:sz w:val="32"/>
+          <w:szCs w:val="32"/>
+          <w:cs/>
+        </w:rPr>
+        <w:t xml:space="preserve"> </w:t>
+      </w:r>
+      <w:r>
+        <w:rPr>
+          <w:rFonts w:ascii="TH SarabunPSK" w:hAnsi="TH SarabunPSK" w:cs="TH SarabunPSK" w:hint="cs"/>
+          <w:sz w:val="32"/>
+          <w:szCs w:val="32"/>
+          <w:cs/>
+        </w:rPr>
+        <w:t>เพื่อให้รองรับการทำงานของระบบที่วางแผนไว้ตามผังงานจากนั้นจึงทดสอบการทำงานส่วนอื่นๆ ของระบบรวมถึงการจัดการเว็บไซต์จากทางฝั่งของผู้ดูแลระบบ ตามขอบเขตที่วางไว้ ลำดับการทดสอบ</w:t>
+      </w:r>
+      <w:r>
+        <w:rPr>
+          <w:rFonts w:ascii="TH SarabunPSK" w:hAnsi="TH SarabunPSK" w:cs="TH SarabunPSK"/>
+          <w:sz w:val="32"/>
+          <w:szCs w:val="32"/>
+          <w:cs/>
+        </w:rPr>
+        <w:t>โปรแกรม</w:t>
+      </w:r>
+      <w:r>
+        <w:rPr>
+          <w:rFonts w:ascii="TH SarabunPSK" w:hAnsi="TH SarabunPSK" w:cs="TH SarabunPSK"/>
+          <w:sz w:val="32"/>
+          <w:szCs w:val="32"/>
+          <w:cs/>
+        </w:rPr>
+        <w:t>ซื้อขายอัตโนมัติหลายสกุลเงิน</w:t>
+      </w:r>
+      <w:r>
+        <w:rPr>
+          <w:rFonts w:ascii="TH SarabunPSK" w:hAnsi="TH SarabunPSK" w:cs="TH SarabunPSK" w:hint="cs"/>
+          <w:sz w:val="32"/>
+          <w:szCs w:val="32"/>
+          <w:cs/>
+        </w:rPr>
+        <w:t>มีดังนี้</w:t>
+      </w:r>
+    </w:p>
+    <w:p>
+      <w:pPr>
+        <w:spacing w:after="0" w:line="240" w:lineRule="auto"/>
+        <w:jc w:val="thaiDistribute"/>
+        <w:rPr>
+          <w:rFonts w:ascii="TH SarabunPSK" w:hAnsi="TH SarabunPSK" w:cs="TH SarabunPSK" w:hint="cs"/>
+          <w:sz w:val="32"/>
+          <w:szCs w:val="32"/>
+        </w:rPr>
       </w:pPr>
       <w:r>
         <w:rPr>
@@ -80,11 +189,382 @@
           <w:bCs/>
           <w:sz w:val="32"/>
           <w:szCs w:val="32"/>
-        </w:rPr>
-        <w:t xml:space="preserve">4.1 </w:t>
-      </w:r>
-      <w:proofErr w:type="spellStart"/>
-      <w:r>
+          <w:cs/>
+        </w:rPr>
+        <w:t xml:space="preserve">      </w:t>
+      </w:r>
+      <w:r>
+        <w:rPr>
+          <w:rFonts w:ascii="TH SarabunPSK" w:hAnsi="TH SarabunPSK" w:cs="TH SarabunPSK"/>
+          <w:sz w:val="32"/>
+          <w:szCs w:val="32"/>
+        </w:rPr>
+        <w:t>4</w:t>
+      </w:r>
+      <w:r>
+        <w:rPr>
+          <w:rFonts w:ascii="TH SarabunPSK" w:hAnsi="TH SarabunPSK" w:cs="TH SarabunPSK"/>
+          <w:sz w:val="32"/>
+          <w:szCs w:val="32"/>
+          <w:cs/>
+        </w:rPr>
+        <w:t>.</w:t>
+      </w:r>
+      <w:r>
+        <w:rPr>
+          <w:rFonts w:ascii="TH SarabunPSK" w:hAnsi="TH SarabunPSK" w:cs="TH SarabunPSK"/>
+          <w:sz w:val="32"/>
+          <w:szCs w:val="32"/>
+        </w:rPr>
+        <w:t>1</w:t>
+      </w:r>
+      <w:r>
+        <w:rPr>
+          <w:rFonts w:ascii="TH SarabunPSK" w:hAnsi="TH SarabunPSK" w:cs="TH SarabunPSK"/>
+          <w:sz w:val="32"/>
+          <w:szCs w:val="32"/>
+          <w:cs/>
+        </w:rPr>
+        <w:t>.</w:t>
+      </w:r>
+      <w:r>
+        <w:rPr>
+          <w:rFonts w:ascii="TH SarabunPSK" w:hAnsi="TH SarabunPSK" w:cs="TH SarabunPSK"/>
+          <w:sz w:val="32"/>
+          <w:szCs w:val="32"/>
+        </w:rPr>
+        <w:t xml:space="preserve">1 </w:t>
+      </w:r>
+      <w:r>
+        <w:rPr>
+          <w:rFonts w:ascii="TH SarabunPSK" w:hAnsi="TH SarabunPSK" w:cs="TH SarabunPSK" w:hint="cs"/>
+          <w:sz w:val="32"/>
+          <w:szCs w:val="32"/>
+          <w:cs/>
+        </w:rPr>
+        <w:t>ทดสอบ</w:t>
+      </w:r>
+      <w:r>
+        <w:rPr>
+          <w:rFonts w:ascii="TH SarabunPSK" w:hAnsi="TH SarabunPSK" w:cs="TH SarabunPSK" w:hint="cs"/>
+          <w:sz w:val="32"/>
+          <w:szCs w:val="32"/>
+          <w:cs/>
+        </w:rPr>
+        <w:t xml:space="preserve">เพื่อหาผลลัพธ์ระบบซื้อขายอัตโนมัติหลายสกุลเงินโดยใช้โปรแกรม </w:t>
+      </w:r>
+      <w:r>
+        <w:rPr>
+          <w:rFonts w:ascii="TH SarabunPSK" w:hAnsi="TH SarabunPSK" w:cs="TH SarabunPSK" w:hint="cs"/>
+          <w:sz w:val="32"/>
+          <w:szCs w:val="32"/>
+        </w:rPr>
+        <w:t xml:space="preserve">MetaTrader </w:t>
+      </w:r>
+      <w:r>
+        <w:rPr>
+          <w:rFonts w:ascii="TH SarabunPSK" w:hAnsi="TH SarabunPSK" w:cs="TH SarabunPSK" w:hint="cs"/>
+          <w:sz w:val="32"/>
+          <w:szCs w:val="32"/>
+          <w:cs/>
+        </w:rPr>
+        <w:t xml:space="preserve">5 </w:t>
+      </w:r>
+      <w:r>
+        <w:rPr>
+          <w:rFonts w:ascii="TH SarabunPSK" w:hAnsi="TH SarabunPSK" w:cs="TH SarabunPSK" w:hint="cs"/>
+          <w:sz w:val="32"/>
+          <w:szCs w:val="32"/>
+        </w:rPr>
+        <w:t xml:space="preserve">Optimization Results </w:t>
+      </w:r>
+      <w:r>
+        <w:rPr>
+          <w:rFonts w:ascii="TH SarabunPSK" w:hAnsi="TH SarabunPSK" w:cs="TH SarabunPSK" w:hint="cs"/>
+          <w:sz w:val="32"/>
+          <w:szCs w:val="32"/>
+          <w:cs/>
+        </w:rPr>
+        <w:t xml:space="preserve">เพื่อหาค่า </w:t>
+      </w:r>
+      <w:r>
+        <w:rPr>
+          <w:rFonts w:ascii="TH SarabunPSK" w:hAnsi="TH SarabunPSK" w:cs="TH SarabunPSK" w:hint="cs"/>
+          <w:sz w:val="32"/>
+          <w:szCs w:val="32"/>
+        </w:rPr>
+        <w:t>Profit</w:t>
+      </w:r>
+      <w:r>
+        <w:rPr>
+          <w:rFonts w:ascii="TH SarabunPSK" w:hAnsi="TH SarabunPSK" w:cs="TH SarabunPSK"/>
+          <w:sz w:val="32"/>
+          <w:szCs w:val="32"/>
+        </w:rPr>
+        <w:t xml:space="preserve"> Factor</w:t>
+      </w:r>
+      <w:r>
+        <w:rPr>
+          <w:rFonts w:ascii="TH SarabunPSK" w:hAnsi="TH SarabunPSK" w:cs="TH SarabunPSK" w:hint="cs"/>
+          <w:sz w:val="32"/>
+          <w:szCs w:val="32"/>
+        </w:rPr>
+        <w:t xml:space="preserve"> </w:t>
+      </w:r>
+      <w:r>
+        <w:rPr>
+          <w:rFonts w:ascii="TH SarabunPSK" w:hAnsi="TH SarabunPSK" w:cs="TH SarabunPSK" w:hint="cs"/>
+          <w:sz w:val="32"/>
+          <w:szCs w:val="32"/>
+          <w:cs/>
+        </w:rPr>
+        <w:t xml:space="preserve">และ เปอร์เช็นต์การ </w:t>
+      </w:r>
+      <w:r>
+        <w:rPr>
+          <w:rFonts w:ascii="TH SarabunPSK" w:hAnsi="TH SarabunPSK" w:cs="TH SarabunPSK" w:hint="cs"/>
+          <w:sz w:val="32"/>
+          <w:szCs w:val="32"/>
+        </w:rPr>
+        <w:t xml:space="preserve">Drawdown </w:t>
+      </w:r>
+      <w:r>
+        <w:rPr>
+          <w:rFonts w:ascii="TH SarabunPSK" w:hAnsi="TH SarabunPSK" w:cs="TH SarabunPSK" w:hint="cs"/>
+          <w:sz w:val="32"/>
+          <w:szCs w:val="32"/>
+          <w:cs/>
+        </w:rPr>
+        <w:t>ที่</w:t>
+      </w:r>
+      <w:r>
+        <w:rPr>
+          <w:rFonts w:ascii="TH SarabunPSK" w:hAnsi="TH SarabunPSK" w:cs="TH SarabunPSK" w:hint="cs"/>
+          <w:sz w:val="32"/>
+          <w:szCs w:val="32"/>
+          <w:cs/>
+        </w:rPr>
+        <w:t>เหมาะสม</w:t>
+      </w:r>
+      <w:r>
+        <w:rPr>
+          <w:rFonts w:ascii="TH SarabunPSK" w:hAnsi="TH SarabunPSK" w:cs="TH SarabunPSK" w:hint="cs"/>
+          <w:sz w:val="32"/>
+          <w:szCs w:val="32"/>
+          <w:cs/>
+        </w:rPr>
+        <w:t>ที่สุดเพื่อนำไปทดสอบในขั้นตอนต่อไปโดยกำหนดค่าที่ใช้ในการทดสอบ</w:t>
+      </w:r>
+    </w:p>
+    <w:p>
+      <w:pPr>
+        <w:spacing w:after="0"/>
+        <w:ind w:firstLine="720"/>
+        <w:jc w:val="thaiDistribute"/>
+        <w:rPr>
+          <w:rFonts w:ascii="TH SarabunPSK" w:hAnsi="TH SarabunPSK" w:cs="TH SarabunPSK"/>
+          <w:sz w:val="32"/>
+          <w:szCs w:val="32"/>
+        </w:rPr>
+      </w:pPr>
+      <w:r>
+        <w:rPr>
+          <w:rFonts w:ascii="TH SarabunPSK" w:hAnsi="TH SarabunPSK" w:cs="TH SarabunPSK"/>
+          <w:sz w:val="32"/>
+          <w:szCs w:val="32"/>
+        </w:rPr>
+        <w:t>4</w:t>
+      </w:r>
+      <w:r>
+        <w:rPr>
+          <w:rFonts w:ascii="TH SarabunPSK" w:hAnsi="TH SarabunPSK" w:cs="TH SarabunPSK"/>
+          <w:sz w:val="32"/>
+          <w:szCs w:val="32"/>
+          <w:cs/>
+        </w:rPr>
+        <w:t>.</w:t>
+      </w:r>
+      <w:r>
+        <w:rPr>
+          <w:rFonts w:ascii="TH SarabunPSK" w:hAnsi="TH SarabunPSK" w:cs="TH SarabunPSK"/>
+          <w:sz w:val="32"/>
+          <w:szCs w:val="32"/>
+        </w:rPr>
+        <w:t>1</w:t>
+      </w:r>
+      <w:r>
+        <w:rPr>
+          <w:rFonts w:ascii="TH SarabunPSK" w:hAnsi="TH SarabunPSK" w:cs="TH SarabunPSK"/>
+          <w:sz w:val="32"/>
+          <w:szCs w:val="32"/>
+          <w:cs/>
+        </w:rPr>
+        <w:t>.</w:t>
+      </w:r>
+      <w:r>
+        <w:rPr>
+          <w:rFonts w:ascii="TH SarabunPSK" w:hAnsi="TH SarabunPSK" w:cs="TH SarabunPSK"/>
+          <w:sz w:val="32"/>
+          <w:szCs w:val="32"/>
+        </w:rPr>
+        <w:t xml:space="preserve">2 </w:t>
+      </w:r>
+      <w:r>
+        <w:rPr>
+          <w:rFonts w:ascii="TH SarabunPSK" w:hAnsi="TH SarabunPSK" w:cs="TH SarabunPSK" w:hint="cs"/>
+          <w:sz w:val="32"/>
+          <w:szCs w:val="32"/>
+          <w:cs/>
+        </w:rPr>
+        <w:t>การทดสอบ</w:t>
+      </w:r>
+      <w:r>
+        <w:rPr>
+          <w:rFonts w:ascii="TH SarabunPSK" w:hAnsi="TH SarabunPSK" w:cs="TH SarabunPSK" w:hint="cs"/>
+          <w:sz w:val="32"/>
+          <w:szCs w:val="32"/>
+          <w:cs/>
+        </w:rPr>
+        <w:t xml:space="preserve">เพื่อหาค่า </w:t>
+      </w:r>
+      <w:r>
+        <w:rPr>
+          <w:rFonts w:ascii="TH SarabunPSK" w:hAnsi="TH SarabunPSK" w:cs="TH SarabunPSK" w:hint="cs"/>
+          <w:sz w:val="32"/>
+          <w:szCs w:val="32"/>
+        </w:rPr>
+        <w:t xml:space="preserve">Profit </w:t>
+      </w:r>
+      <w:r>
+        <w:rPr>
+          <w:rFonts w:ascii="TH SarabunPSK" w:hAnsi="TH SarabunPSK" w:cs="TH SarabunPSK" w:hint="cs"/>
+          <w:sz w:val="32"/>
+          <w:szCs w:val="32"/>
+          <w:cs/>
+        </w:rPr>
+        <w:t xml:space="preserve">และ เปอร์เช็นต์การ </w:t>
+      </w:r>
+      <w:r>
+        <w:rPr>
+          <w:rFonts w:ascii="TH SarabunPSK" w:hAnsi="TH SarabunPSK" w:cs="TH SarabunPSK" w:hint="cs"/>
+          <w:sz w:val="32"/>
+          <w:szCs w:val="32"/>
+        </w:rPr>
+        <w:t xml:space="preserve">Drawdown </w:t>
+      </w:r>
+      <w:r>
+        <w:rPr>
+          <w:rFonts w:ascii="TH SarabunPSK" w:hAnsi="TH SarabunPSK" w:cs="TH SarabunPSK" w:hint="cs"/>
+          <w:sz w:val="32"/>
+          <w:szCs w:val="32"/>
+          <w:cs/>
+        </w:rPr>
+        <w:t>ที่</w:t>
+      </w:r>
+      <w:r>
+        <w:rPr>
+          <w:rFonts w:ascii="TH SarabunPSK" w:hAnsi="TH SarabunPSK" w:cs="TH SarabunPSK" w:hint="cs"/>
+          <w:sz w:val="32"/>
+          <w:szCs w:val="32"/>
+          <w:cs/>
+        </w:rPr>
+        <w:t>เหมาะสมในขั้นตอนที่</w:t>
+      </w:r>
+      <w:r>
+        <w:rPr>
+          <w:rFonts w:ascii="TH SarabunPSK" w:hAnsi="TH SarabunPSK" w:cs="TH SarabunPSK"/>
+          <w:sz w:val="32"/>
+          <w:szCs w:val="32"/>
+        </w:rPr>
+        <w:t xml:space="preserve"> 4.1.1</w:t>
+      </w:r>
+      <w:r>
+        <w:rPr>
+          <w:rFonts w:ascii="TH SarabunPSK" w:hAnsi="TH SarabunPSK" w:cs="TH SarabunPSK"/>
+          <w:sz w:val="32"/>
+          <w:szCs w:val="32"/>
+        </w:rPr>
+        <w:t xml:space="preserve"> </w:t>
+      </w:r>
+      <w:r>
+        <w:rPr>
+          <w:rFonts w:ascii="TH SarabunPSK" w:hAnsi="TH SarabunPSK" w:cs="TH SarabunPSK" w:hint="cs"/>
+          <w:sz w:val="32"/>
+          <w:szCs w:val="32"/>
+          <w:cs/>
+        </w:rPr>
+        <w:t>โดย</w:t>
+      </w:r>
+      <w:r>
+        <w:rPr>
+          <w:rFonts w:ascii="TH SarabunPSK" w:hAnsi="TH SarabunPSK" w:cs="TH SarabunPSK" w:hint="cs"/>
+          <w:sz w:val="32"/>
+          <w:szCs w:val="32"/>
+          <w:cs/>
+        </w:rPr>
+        <w:t>นำค่าที่เหมาะสม</w:t>
+      </w:r>
+      <w:r>
+        <w:rPr>
+          <w:rFonts w:ascii="TH SarabunPSK" w:hAnsi="TH SarabunPSK" w:cs="TH SarabunPSK" w:hint="cs"/>
+          <w:sz w:val="32"/>
+          <w:szCs w:val="32"/>
+          <w:cs/>
+        </w:rPr>
+        <w:t>เพื่อใช้ในการ</w:t>
+      </w:r>
+      <w:r>
+        <w:rPr>
+          <w:rFonts w:ascii="TH SarabunPSK" w:hAnsi="TH SarabunPSK" w:cs="TH SarabunPSK" w:hint="cs"/>
+          <w:sz w:val="32"/>
+          <w:szCs w:val="32"/>
+          <w:cs/>
+        </w:rPr>
+        <w:t xml:space="preserve">ทดสอบโดยละเอียดโดยใช้โปรแกรม </w:t>
+      </w:r>
+      <w:r>
+        <w:rPr>
+          <w:rFonts w:ascii="TH SarabunPSK" w:hAnsi="TH SarabunPSK" w:cs="TH SarabunPSK"/>
+          <w:sz w:val="32"/>
+          <w:szCs w:val="32"/>
+        </w:rPr>
+        <w:t xml:space="preserve">Quant Analyzer </w:t>
+      </w:r>
+      <w:r>
+        <w:rPr>
+          <w:rFonts w:ascii="TH SarabunPSK" w:hAnsi="TH SarabunPSK" w:cs="TH SarabunPSK"/>
+          <w:sz w:val="32"/>
+          <w:szCs w:val="32"/>
+          <w:cs/>
+        </w:rPr>
+        <w:t>4</w:t>
+      </w:r>
+      <w:r>
+        <w:rPr>
+          <w:rFonts w:ascii="TH SarabunPSK" w:hAnsi="TH SarabunPSK" w:cs="TH SarabunPSK" w:hint="cs"/>
+          <w:sz w:val="32"/>
+          <w:szCs w:val="32"/>
+          <w:cs/>
+        </w:rPr>
+        <w:t xml:space="preserve"> มาวิเคราะห์ข้อมูลเพื่อสรุปผลการทำงานของระบบ</w:t>
+      </w:r>
+    </w:p>
+    <w:p>
+      <w:pPr>
+        <w:spacing w:after="0"/>
+        <w:ind w:firstLine="720"/>
+        <w:jc w:val="thaiDistribute"/>
+        <w:rPr>
+          <w:rFonts w:ascii="TH SarabunPSK" w:hAnsi="TH SarabunPSK" w:cs="TH SarabunPSK"/>
+          <w:sz w:val="32"/>
+          <w:szCs w:val="32"/>
+        </w:rPr>
+      </w:pPr>
+    </w:p>
+    <w:p>
+      <w:pPr>
+        <w:spacing w:after="0"/>
+        <w:jc w:val="thaiDistribute"/>
         <w:rPr>
           <w:rFonts w:ascii="TH SarabunPSK" w:hAnsi="TH SarabunPSK" w:cs="TH SarabunPSK"/>
           <w:b/>
@@ -92,9 +572,4432 @@
           <w:sz w:val="32"/>
           <w:szCs w:val="32"/>
         </w:rPr>
-        <w:t>บทนำ</w:t>
-      </w:r>
-      <w:proofErr w:type="spellEnd"/>
+      </w:pPr>
+      <w:r>
+        <w:rPr>
+          <w:rFonts w:ascii="TH SarabunPSK" w:hAnsi="TH SarabunPSK" w:cs="TH SarabunPSK"/>
+          <w:b/>
+          <w:bCs/>
+          <w:sz w:val="32"/>
+          <w:szCs w:val="32"/>
+        </w:rPr>
+        <w:t xml:space="preserve">4.2 </w:t>
+      </w:r>
+      <w:r>
+        <w:rPr>
+          <w:rFonts w:ascii="TH SarabunPSK" w:hAnsi="TH SarabunPSK" w:cs="TH SarabunPSK"/>
+          <w:b/>
+          <w:bCs/>
+          <w:sz w:val="32"/>
+          <w:szCs w:val="32"/>
+          <w:cs/>
+        </w:rPr>
+        <w:t>ผลการทดลอง</w:t>
+      </w:r>
+    </w:p>
+    <w:p>
+      <w:pPr>
+        <w:spacing w:after="0"/>
+        <w:ind w:firstLine="720"/>
+        <w:jc w:val="thaiDistribute"/>
+        <w:rPr>
+          <w:rFonts w:ascii="TH SarabunPSK" w:hAnsi="TH SarabunPSK" w:cs="TH SarabunPSK"/>
+          <w:sz w:val="32"/>
+          <w:szCs w:val="32"/>
+        </w:rPr>
+      </w:pPr>
+      <w:r>
+        <w:rPr>
+          <w:rFonts w:ascii="TH SarabunPSK" w:hAnsi="TH SarabunPSK" w:cs="TH SarabunPSK" w:hint="cs"/>
+          <w:b/>
+          <w:bCs/>
+          <w:sz w:val="32"/>
+          <w:szCs w:val="32"/>
+          <w:cs/>
+        </w:rPr>
+        <w:t>ขั้นตอนที่ 1</w:t>
+      </w:r>
+      <w:r>
+        <w:rPr>
+          <w:rFonts w:ascii="TH SarabunPSK" w:hAnsi="TH SarabunPSK" w:cs="TH SarabunPSK" w:hint="cs"/>
+          <w:sz w:val="32"/>
+          <w:szCs w:val="32"/>
+          <w:cs/>
+        </w:rPr>
+        <w:t xml:space="preserve"> </w:t>
+      </w:r>
+      <w:r>
+        <w:rPr>
+          <w:rFonts w:ascii="TH SarabunPSK" w:hAnsi="TH SarabunPSK" w:cs="TH SarabunPSK" w:hint="cs"/>
+          <w:sz w:val="32"/>
+          <w:szCs w:val="32"/>
+          <w:cs/>
+        </w:rPr>
+        <w:t>ดำเนินการ</w:t>
+      </w:r>
+      <w:r>
+        <w:rPr>
+          <w:rFonts w:ascii="TH SarabunPSK" w:hAnsi="TH SarabunPSK" w:cs="TH SarabunPSK" w:hint="cs"/>
+          <w:sz w:val="32"/>
+          <w:szCs w:val="32"/>
+          <w:cs/>
+        </w:rPr>
+        <w:t xml:space="preserve">ทดลองเพื่อหาผลลัพธ์ระบบซื้อขายอัตโนมัติหลายสกุลเงินโดยใช้โปรแกรม </w:t>
+      </w:r>
+      <w:r>
+        <w:rPr>
+          <w:rFonts w:ascii="TH SarabunPSK" w:hAnsi="TH SarabunPSK" w:cs="TH SarabunPSK" w:hint="cs"/>
+          <w:sz w:val="32"/>
+          <w:szCs w:val="32"/>
+        </w:rPr>
+        <w:t xml:space="preserve">MetaTrader </w:t>
+      </w:r>
+      <w:r>
+        <w:rPr>
+          <w:rFonts w:ascii="TH SarabunPSK" w:hAnsi="TH SarabunPSK" w:cs="TH SarabunPSK" w:hint="cs"/>
+          <w:sz w:val="32"/>
+          <w:szCs w:val="32"/>
+          <w:cs/>
+        </w:rPr>
+        <w:t xml:space="preserve">5 </w:t>
+      </w:r>
+      <w:r>
+        <w:rPr>
+          <w:rFonts w:ascii="TH SarabunPSK" w:hAnsi="TH SarabunPSK" w:cs="TH SarabunPSK" w:hint="cs"/>
+          <w:sz w:val="32"/>
+          <w:szCs w:val="32"/>
+        </w:rPr>
+        <w:t xml:space="preserve">Optimization Results </w:t>
+      </w:r>
+      <w:r>
+        <w:rPr>
+          <w:rFonts w:ascii="TH SarabunPSK" w:hAnsi="TH SarabunPSK" w:cs="TH SarabunPSK" w:hint="cs"/>
+          <w:sz w:val="32"/>
+          <w:szCs w:val="32"/>
+          <w:cs/>
+        </w:rPr>
+        <w:t xml:space="preserve">เพื่อหาค่า </w:t>
+      </w:r>
+      <w:r>
+        <w:rPr>
+          <w:rFonts w:ascii="TH SarabunPSK" w:hAnsi="TH SarabunPSK" w:cs="TH SarabunPSK" w:hint="cs"/>
+          <w:sz w:val="32"/>
+          <w:szCs w:val="32"/>
+        </w:rPr>
+        <w:t>Profit</w:t>
+      </w:r>
+      <w:r>
+        <w:rPr>
+          <w:rFonts w:ascii="TH SarabunPSK" w:hAnsi="TH SarabunPSK" w:cs="TH SarabunPSK"/>
+          <w:sz w:val="32"/>
+          <w:szCs w:val="32"/>
+        </w:rPr>
+        <w:t xml:space="preserve"> Factor</w:t>
+      </w:r>
+      <w:r>
+        <w:rPr>
+          <w:rFonts w:ascii="TH SarabunPSK" w:hAnsi="TH SarabunPSK" w:cs="TH SarabunPSK" w:hint="cs"/>
+          <w:sz w:val="32"/>
+          <w:szCs w:val="32"/>
+        </w:rPr>
+        <w:t xml:space="preserve"> </w:t>
+      </w:r>
+      <w:r>
+        <w:rPr>
+          <w:rFonts w:ascii="TH SarabunPSK" w:hAnsi="TH SarabunPSK" w:cs="TH SarabunPSK" w:hint="cs"/>
+          <w:sz w:val="32"/>
+          <w:szCs w:val="32"/>
+          <w:cs/>
+        </w:rPr>
+        <w:t xml:space="preserve">และ เปอร์เช็นต์การ </w:t>
+      </w:r>
+      <w:r>
+        <w:rPr>
+          <w:rFonts w:ascii="TH SarabunPSK" w:hAnsi="TH SarabunPSK" w:cs="TH SarabunPSK" w:hint="cs"/>
+          <w:sz w:val="32"/>
+          <w:szCs w:val="32"/>
+        </w:rPr>
+        <w:t xml:space="preserve">Drawdown </w:t>
+      </w:r>
+      <w:r>
+        <w:rPr>
+          <w:rFonts w:ascii="TH SarabunPSK" w:hAnsi="TH SarabunPSK" w:cs="TH SarabunPSK" w:hint="cs"/>
+          <w:sz w:val="32"/>
+          <w:szCs w:val="32"/>
+          <w:cs/>
+        </w:rPr>
+        <w:t>ที่</w:t>
+      </w:r>
+      <w:r>
+        <w:rPr>
+          <w:rFonts w:ascii="TH SarabunPSK" w:hAnsi="TH SarabunPSK" w:cs="TH SarabunPSK" w:hint="cs"/>
+          <w:sz w:val="32"/>
+          <w:szCs w:val="32"/>
+          <w:cs/>
+        </w:rPr>
+        <w:t>เหมาะสม</w:t>
+      </w:r>
+      <w:r>
+        <w:rPr>
+          <w:rFonts w:ascii="TH SarabunPSK" w:hAnsi="TH SarabunPSK" w:cs="TH SarabunPSK" w:hint="cs"/>
+          <w:sz w:val="32"/>
+          <w:szCs w:val="32"/>
+          <w:cs/>
+        </w:rPr>
+        <w:t>ที่สุดเพื่อนำไปทดสอบในขั้นตอนต่อไปโดยกำหนดค่าที่ใช้ในการทดสอบดังนี้</w:t>
+      </w:r>
+    </w:p>
+    <w:p>
+      <w:pPr>
+        <w:spacing w:after="0"/>
+        <w:ind w:firstLine="720"/>
+        <w:jc w:val="thaiDistribute"/>
+        <w:rPr>
+          <w:rFonts w:ascii="TH SarabunPSK" w:hAnsi="TH SarabunPSK" w:cs="TH SarabunPSK"/>
+          <w:sz w:val="32"/>
+          <w:szCs w:val="32"/>
+        </w:rPr>
+      </w:pPr>
+    </w:p>
+    <w:p>
+      <w:pPr>
+        <w:spacing w:after="0"/>
+        <w:ind w:firstLine="720"/>
+        <w:jc w:val="thaiDistribute"/>
+        <w:rPr>
+          <w:rFonts w:ascii="TH SarabunPSK" w:hAnsi="TH SarabunPSK" w:cs="TH SarabunPSK"/>
+          <w:sz w:val="32"/>
+          <w:szCs w:val="32"/>
+        </w:rPr>
+      </w:pPr>
+      <w:r>
+        <w:rPr>
+          <w:rFonts w:ascii="TH SarabunPSK" w:hAnsi="TH SarabunPSK" w:cs="TH SarabunPSK"/>
+          <w:sz w:val="32"/>
+          <w:szCs w:val="32"/>
+        </w:rPr>
+        <w:t xml:space="preserve">Date : 01/05/2020 – 01/11/2020 </w:t>
+      </w:r>
+      <w:r>
+        <w:rPr>
+          <w:rFonts w:ascii="TH SarabunPSK" w:hAnsi="TH SarabunPSK" w:cs="TH SarabunPSK"/>
+          <w:sz w:val="32"/>
+          <w:szCs w:val="32"/>
+        </w:rPr>
+        <w:t>(</w:t>
+      </w:r>
+      <w:r>
+        <w:rPr>
+          <w:rFonts w:ascii="TH SarabunPSK" w:hAnsi="TH SarabunPSK" w:cs="TH SarabunPSK" w:hint="cs"/>
+          <w:sz w:val="32"/>
+          <w:szCs w:val="32"/>
+          <w:cs/>
+        </w:rPr>
+        <w:t xml:space="preserve">เป็นจำนวน </w:t>
+      </w:r>
+      <w:r>
+        <w:rPr>
+          <w:rFonts w:ascii="TH SarabunPSK" w:hAnsi="TH SarabunPSK" w:cs="TH SarabunPSK"/>
+          <w:sz w:val="32"/>
+          <w:szCs w:val="32"/>
+        </w:rPr>
+        <w:t>6</w:t>
+      </w:r>
+      <w:r>
+        <w:rPr>
+          <w:rFonts w:ascii="TH SarabunPSK" w:hAnsi="TH SarabunPSK" w:cs="TH SarabunPSK" w:hint="cs"/>
+          <w:sz w:val="32"/>
+          <w:szCs w:val="32"/>
+          <w:cs/>
+        </w:rPr>
+        <w:t xml:space="preserve"> เดือน</w:t>
+      </w:r>
+      <w:r>
+        <w:rPr>
+          <w:rFonts w:ascii="TH SarabunPSK" w:hAnsi="TH SarabunPSK" w:cs="TH SarabunPSK"/>
+          <w:sz w:val="32"/>
+          <w:szCs w:val="32"/>
+        </w:rPr>
+        <w:t>)</w:t>
+      </w:r>
+    </w:p>
+    <w:p>
+      <w:pPr>
+        <w:spacing w:after="0"/>
+        <w:ind w:firstLine="720"/>
+        <w:jc w:val="thaiDistribute"/>
+        <w:rPr>
+          <w:rFonts w:ascii="TH SarabunPSK" w:hAnsi="TH SarabunPSK" w:cs="TH SarabunPSK"/>
+          <w:sz w:val="32"/>
+          <w:szCs w:val="32"/>
+        </w:rPr>
+      </w:pPr>
+      <w:r>
+        <w:rPr>
+          <w:rFonts w:ascii="TH SarabunPSK" w:hAnsi="TH SarabunPSK" w:cs="TH SarabunPSK"/>
+          <w:sz w:val="32"/>
+          <w:szCs w:val="32"/>
+        </w:rPr>
+        <w:t>T</w:t>
+      </w:r>
+      <w:r>
+        <w:rPr>
+          <w:rFonts w:ascii="TH SarabunPSK" w:hAnsi="TH SarabunPSK" w:cs="TH SarabunPSK"/>
+          <w:sz w:val="32"/>
+          <w:szCs w:val="32"/>
+        </w:rPr>
+        <w:t xml:space="preserve">ime </w:t>
+      </w:r>
+      <w:r>
+        <w:rPr>
+          <w:rFonts w:ascii="TH SarabunPSK" w:hAnsi="TH SarabunPSK" w:cs="TH SarabunPSK"/>
+          <w:sz w:val="32"/>
+          <w:szCs w:val="32"/>
+        </w:rPr>
+        <w:t>f</w:t>
+      </w:r>
+      <w:r>
+        <w:rPr>
+          <w:rFonts w:ascii="TH SarabunPSK" w:hAnsi="TH SarabunPSK" w:cs="TH SarabunPSK"/>
+          <w:sz w:val="32"/>
+          <w:szCs w:val="32"/>
+        </w:rPr>
+        <w:t>rame</w:t>
+      </w:r>
+      <w:r>
+        <w:rPr>
+          <w:rFonts w:ascii="TH SarabunPSK" w:hAnsi="TH SarabunPSK" w:cs="TH SarabunPSK"/>
+          <w:sz w:val="32"/>
+          <w:szCs w:val="32"/>
+        </w:rPr>
+        <w:t xml:space="preserve"> : H4</w:t>
+      </w:r>
+    </w:p>
+    <w:p>
+      <w:pPr>
+        <w:spacing w:after="0"/>
+        <w:ind w:firstLine="720"/>
+        <w:jc w:val="thaiDistribute"/>
+        <w:rPr>
+          <w:rFonts w:ascii="TH SarabunPSK" w:hAnsi="TH SarabunPSK" w:cs="TH SarabunPSK"/>
+          <w:sz w:val="32"/>
+          <w:szCs w:val="32"/>
+        </w:rPr>
+      </w:pPr>
+      <w:r>
+        <w:rPr>
+          <w:rFonts w:ascii="TH SarabunPSK" w:hAnsi="TH SarabunPSK" w:cs="TH SarabunPSK"/>
+          <w:sz w:val="32"/>
+          <w:szCs w:val="32"/>
+        </w:rPr>
+        <w:t>Deposit : 1000 USD</w:t>
+      </w:r>
+    </w:p>
+    <w:p>
+      <w:pPr>
+        <w:spacing w:after="0"/>
+        <w:ind w:firstLine="720"/>
+        <w:jc w:val="thaiDistribute"/>
+        <w:rPr>
+          <w:rFonts w:ascii="TH SarabunPSK" w:hAnsi="TH SarabunPSK" w:cs="TH SarabunPSK"/>
+          <w:sz w:val="32"/>
+          <w:szCs w:val="32"/>
+        </w:rPr>
+      </w:pPr>
+      <w:r>
+        <w:rPr>
+          <w:rFonts w:ascii="TH SarabunPSK" w:hAnsi="TH SarabunPSK" w:cs="TH SarabunPSK"/>
+          <w:sz w:val="32"/>
+          <w:szCs w:val="32"/>
+        </w:rPr>
+        <w:t>Leverage : 1:2000</w:t>
+      </w:r>
+    </w:p>
+    <w:p>
+      <w:pPr>
+        <w:spacing w:after="0"/>
+        <w:ind w:firstLine="720"/>
+        <w:jc w:val="thaiDistribute"/>
+        <w:rPr>
+          <w:rFonts w:ascii="TH SarabunPSK" w:hAnsi="TH SarabunPSK" w:cs="TH SarabunPSK"/>
+          <w:sz w:val="32"/>
+          <w:szCs w:val="32"/>
+        </w:rPr>
+      </w:pPr>
+      <w:r>
+        <w:rPr>
+          <w:rFonts w:ascii="TH SarabunPSK" w:hAnsi="TH SarabunPSK" w:cs="TH SarabunPSK"/>
+          <w:sz w:val="32"/>
+          <w:szCs w:val="32"/>
+        </w:rPr>
+        <w:t>Optimization : Fast genetic based algorithm / Profit Factor max</w:t>
+      </w:r>
+    </w:p>
+    <w:p>
+      <w:pPr>
+        <w:spacing w:after="0"/>
+        <w:ind w:firstLine="720"/>
+        <w:jc w:val="thaiDistribute"/>
+        <w:rPr>
+          <w:rFonts w:ascii="TH SarabunPSK" w:hAnsi="TH SarabunPSK" w:cs="TH SarabunPSK"/>
+          <w:sz w:val="32"/>
+          <w:szCs w:val="32"/>
+          <w:cs/>
+        </w:rPr>
+      </w:pPr>
+    </w:p>
+    <w:p>
+      <w:pPr>
+        <w:spacing w:after="0"/>
+        <w:ind w:firstLine="720"/>
+        <w:jc w:val="thaiDistribute"/>
+        <w:rPr>
+          <w:rFonts w:ascii="TH SarabunPSK" w:hAnsi="TH SarabunPSK" w:cs="TH SarabunPSK"/>
+          <w:sz w:val="32"/>
+          <w:szCs w:val="32"/>
+        </w:rPr>
+      </w:pPr>
+    </w:p>
+    <w:p>
+      <w:pPr>
+        <w:spacing w:after="0"/>
+        <w:ind w:firstLine="720"/>
+        <w:jc w:val="thaiDistribute"/>
+        <w:rPr>
+          <w:rFonts w:ascii="TH SarabunPSK" w:hAnsi="TH SarabunPSK" w:cs="TH SarabunPSK"/>
+          <w:sz w:val="32"/>
+          <w:szCs w:val="32"/>
+        </w:rPr>
+      </w:pPr>
+    </w:p>
+    <w:tbl>
+      <w:tblPr>
+        <w:tblStyle w:val="TableGrid"/>
+        <w:tblW w:w="8296" w:type="dxa"/>
+        <w:tblLook w:val="04A0" w:firstRow="1" w:lastRow="0" w:firstColumn="1" w:lastColumn="0" w:noHBand="0" w:noVBand="1"/>
+      </w:tblPr>
+      <w:tblGrid>
+        <w:gridCol w:w="1689"/>
+        <w:gridCol w:w="1530"/>
+        <w:gridCol w:w="1773"/>
+        <w:gridCol w:w="1652"/>
+        <w:gridCol w:w="1652"/>
+      </w:tblGrid>
+      <w:tr>
+        <w:trPr>
+          <w:trHeight w:val="288"/>
+        </w:trPr>
+        <w:tc>
+          <w:tcPr>
+            <w:tcW w:w="1689" w:type="dxa"/>
+            <w:noWrap/>
+            <w:hideMark/>
+          </w:tcPr>
+          <w:p>
+            <w:pPr>
+              <w:jc w:val="center"/>
+              <w:rPr>
+                <w:rFonts w:ascii="TH SarabunPSK" w:eastAsia="Times New Roman" w:hAnsi="TH SarabunPSK" w:cs="TH SarabunPSK"/>
+                <w:b/>
+                <w:bCs/>
+                <w:color w:val="000000"/>
+                <w:sz w:val="32"/>
+                <w:szCs w:val="32"/>
+              </w:rPr>
+            </w:pPr>
+            <w:r>
+              <w:rPr>
+                <w:rFonts w:ascii="TH SarabunPSK" w:eastAsia="Times New Roman" w:hAnsi="TH SarabunPSK" w:cs="TH SarabunPSK"/>
+                <w:b/>
+                <w:bCs/>
+                <w:color w:val="000000"/>
+                <w:sz w:val="32"/>
+                <w:szCs w:val="32"/>
+              </w:rPr>
+              <w:lastRenderedPageBreak/>
+              <w:t>Variable</w:t>
+            </w:r>
+          </w:p>
+        </w:tc>
+        <w:tc>
+          <w:tcPr>
+            <w:tcW w:w="1530" w:type="dxa"/>
+            <w:noWrap/>
+          </w:tcPr>
+          <w:p>
+            <w:pPr>
+              <w:jc w:val="center"/>
+              <w:rPr>
+                <w:rFonts w:ascii="TH SarabunPSK" w:eastAsia="Times New Roman" w:hAnsi="TH SarabunPSK" w:cs="TH SarabunPSK"/>
+                <w:b/>
+                <w:bCs/>
+                <w:color w:val="000000"/>
+                <w:sz w:val="32"/>
+                <w:szCs w:val="32"/>
+              </w:rPr>
+            </w:pPr>
+            <w:r>
+              <w:rPr>
+                <w:rFonts w:ascii="TH SarabunPSK" w:eastAsia="Times New Roman" w:hAnsi="TH SarabunPSK" w:cs="TH SarabunPSK"/>
+                <w:b/>
+                <w:bCs/>
+                <w:color w:val="000000"/>
+                <w:sz w:val="32"/>
+                <w:szCs w:val="32"/>
+              </w:rPr>
+              <w:t>Value</w:t>
+            </w:r>
+          </w:p>
+        </w:tc>
+        <w:tc>
+          <w:tcPr>
+            <w:tcW w:w="1773" w:type="dxa"/>
+            <w:noWrap/>
+          </w:tcPr>
+          <w:p>
+            <w:pPr>
+              <w:jc w:val="center"/>
+              <w:rPr>
+                <w:rFonts w:ascii="TH SarabunPSK" w:eastAsia="Times New Roman" w:hAnsi="TH SarabunPSK" w:cs="TH SarabunPSK"/>
+                <w:b/>
+                <w:bCs/>
+                <w:color w:val="000000"/>
+                <w:sz w:val="32"/>
+                <w:szCs w:val="32"/>
+              </w:rPr>
+            </w:pPr>
+            <w:r>
+              <w:rPr>
+                <w:rFonts w:ascii="TH SarabunPSK" w:eastAsia="Times New Roman" w:hAnsi="TH SarabunPSK" w:cs="TH SarabunPSK"/>
+                <w:b/>
+                <w:bCs/>
+                <w:color w:val="000000"/>
+                <w:sz w:val="32"/>
+                <w:szCs w:val="32"/>
+              </w:rPr>
+              <w:t>Start</w:t>
+            </w:r>
+          </w:p>
+        </w:tc>
+        <w:tc>
+          <w:tcPr>
+            <w:tcW w:w="1652" w:type="dxa"/>
+          </w:tcPr>
+          <w:p>
+            <w:pPr>
+              <w:jc w:val="center"/>
+              <w:rPr>
+                <w:rFonts w:ascii="TH SarabunPSK" w:eastAsia="Times New Roman" w:hAnsi="TH SarabunPSK" w:cs="TH SarabunPSK"/>
+                <w:b/>
+                <w:bCs/>
+                <w:color w:val="000000"/>
+                <w:sz w:val="32"/>
+                <w:szCs w:val="32"/>
+              </w:rPr>
+            </w:pPr>
+            <w:r>
+              <w:rPr>
+                <w:rFonts w:ascii="TH SarabunPSK" w:eastAsia="Times New Roman" w:hAnsi="TH SarabunPSK" w:cs="TH SarabunPSK"/>
+                <w:b/>
+                <w:bCs/>
+                <w:color w:val="000000"/>
+                <w:sz w:val="32"/>
+                <w:szCs w:val="32"/>
+              </w:rPr>
+              <w:t>Step</w:t>
+            </w:r>
+          </w:p>
+        </w:tc>
+        <w:tc>
+          <w:tcPr>
+            <w:tcW w:w="1652" w:type="dxa"/>
+          </w:tcPr>
+          <w:p>
+            <w:pPr>
+              <w:jc w:val="center"/>
+              <w:rPr>
+                <w:rFonts w:ascii="TH SarabunPSK" w:eastAsia="Times New Roman" w:hAnsi="TH SarabunPSK" w:cs="TH SarabunPSK"/>
+                <w:b/>
+                <w:bCs/>
+                <w:color w:val="000000"/>
+                <w:sz w:val="32"/>
+                <w:szCs w:val="32"/>
+              </w:rPr>
+            </w:pPr>
+            <w:r>
+              <w:rPr>
+                <w:rFonts w:ascii="TH SarabunPSK" w:eastAsia="Times New Roman" w:hAnsi="TH SarabunPSK" w:cs="TH SarabunPSK"/>
+                <w:b/>
+                <w:bCs/>
+                <w:color w:val="000000"/>
+                <w:sz w:val="32"/>
+                <w:szCs w:val="32"/>
+              </w:rPr>
+              <w:t>Stop</w:t>
+            </w:r>
+          </w:p>
+        </w:tc>
+      </w:tr>
+      <w:tr>
+        <w:trPr>
+          <w:trHeight w:val="288"/>
+        </w:trPr>
+        <w:tc>
+          <w:tcPr>
+            <w:tcW w:w="1689" w:type="dxa"/>
+            <w:noWrap/>
+          </w:tcPr>
+          <w:p>
+            <w:pPr>
+              <w:jc w:val="center"/>
+              <w:rPr>
+                <w:rFonts w:ascii="TH SarabunPSK" w:eastAsia="Times New Roman" w:hAnsi="TH SarabunPSK" w:cs="TH SarabunPSK"/>
+                <w:color w:val="000000"/>
+                <w:sz w:val="32"/>
+                <w:szCs w:val="32"/>
+              </w:rPr>
+            </w:pPr>
+            <w:r>
+              <w:rPr>
+                <w:rFonts w:ascii="TH SarabunPSK" w:eastAsia="Times New Roman" w:hAnsi="TH SarabunPSK" w:cs="TH SarabunPSK"/>
+                <w:color w:val="000000"/>
+                <w:sz w:val="32"/>
+                <w:szCs w:val="32"/>
+              </w:rPr>
+              <w:t>Symbol P1</w:t>
+            </w:r>
+          </w:p>
+        </w:tc>
+        <w:tc>
+          <w:tcPr>
+            <w:tcW w:w="1530" w:type="dxa"/>
+            <w:noWrap/>
+          </w:tcPr>
+          <w:p>
+            <w:pPr>
+              <w:jc w:val="center"/>
+              <w:rPr>
+                <w:rFonts w:ascii="TH SarabunPSK" w:eastAsia="Times New Roman" w:hAnsi="TH SarabunPSK" w:cs="TH SarabunPSK"/>
+                <w:color w:val="000000"/>
+                <w:sz w:val="32"/>
+                <w:szCs w:val="32"/>
+              </w:rPr>
+            </w:pPr>
+            <w:r>
+              <w:rPr>
+                <w:rFonts w:ascii="TH SarabunPSK" w:eastAsia="Times New Roman" w:hAnsi="TH SarabunPSK" w:cs="TH SarabunPSK"/>
+                <w:color w:val="000000"/>
+                <w:sz w:val="32"/>
+                <w:szCs w:val="32"/>
+              </w:rPr>
+              <w:t>EURUSD</w:t>
+            </w:r>
+          </w:p>
+        </w:tc>
+        <w:tc>
+          <w:tcPr>
+            <w:tcW w:w="1773" w:type="dxa"/>
+            <w:noWrap/>
+          </w:tcPr>
+          <w:p>
+            <w:pPr>
+              <w:jc w:val="center"/>
+              <w:rPr>
+                <w:rFonts w:ascii="TH SarabunPSK" w:eastAsia="Times New Roman" w:hAnsi="TH SarabunPSK" w:cs="TH SarabunPSK"/>
+                <w:color w:val="000000"/>
+                <w:sz w:val="32"/>
+                <w:szCs w:val="32"/>
+              </w:rPr>
+            </w:pPr>
+            <w:r>
+              <w:rPr>
+                <w:rFonts w:ascii="TH SarabunPSK" w:eastAsia="Times New Roman" w:hAnsi="TH SarabunPSK" w:cs="TH SarabunPSK"/>
+                <w:color w:val="000000"/>
+                <w:sz w:val="32"/>
+                <w:szCs w:val="32"/>
+              </w:rPr>
+              <w:t>-</w:t>
+            </w:r>
+          </w:p>
+        </w:tc>
+        <w:tc>
+          <w:tcPr>
+            <w:tcW w:w="1652" w:type="dxa"/>
+          </w:tcPr>
+          <w:p>
+            <w:pPr>
+              <w:jc w:val="center"/>
+              <w:rPr>
+                <w:rFonts w:ascii="TH SarabunPSK" w:eastAsia="Times New Roman" w:hAnsi="TH SarabunPSK" w:cs="TH SarabunPSK"/>
+                <w:color w:val="000000"/>
+                <w:sz w:val="32"/>
+                <w:szCs w:val="32"/>
+              </w:rPr>
+            </w:pPr>
+            <w:r>
+              <w:rPr>
+                <w:rFonts w:ascii="TH SarabunPSK" w:eastAsia="Times New Roman" w:hAnsi="TH SarabunPSK" w:cs="TH SarabunPSK"/>
+                <w:color w:val="000000"/>
+                <w:sz w:val="32"/>
+                <w:szCs w:val="32"/>
+              </w:rPr>
+              <w:t>-</w:t>
+            </w:r>
+          </w:p>
+        </w:tc>
+        <w:tc>
+          <w:tcPr>
+            <w:tcW w:w="1652" w:type="dxa"/>
+          </w:tcPr>
+          <w:p>
+            <w:pPr>
+              <w:jc w:val="center"/>
+              <w:rPr>
+                <w:rFonts w:ascii="TH SarabunPSK" w:eastAsia="Times New Roman" w:hAnsi="TH SarabunPSK" w:cs="TH SarabunPSK"/>
+                <w:color w:val="000000"/>
+                <w:sz w:val="32"/>
+                <w:szCs w:val="32"/>
+              </w:rPr>
+            </w:pPr>
+            <w:r>
+              <w:rPr>
+                <w:rFonts w:ascii="TH SarabunPSK" w:eastAsia="Times New Roman" w:hAnsi="TH SarabunPSK" w:cs="TH SarabunPSK"/>
+                <w:color w:val="000000"/>
+                <w:sz w:val="32"/>
+                <w:szCs w:val="32"/>
+              </w:rPr>
+              <w:t>-</w:t>
+            </w:r>
+          </w:p>
+        </w:tc>
+      </w:tr>
+      <w:tr>
+        <w:trPr>
+          <w:trHeight w:val="288"/>
+        </w:trPr>
+        <w:tc>
+          <w:tcPr>
+            <w:tcW w:w="1689" w:type="dxa"/>
+            <w:noWrap/>
+          </w:tcPr>
+          <w:p>
+            <w:pPr>
+              <w:jc w:val="center"/>
+              <w:rPr>
+                <w:rFonts w:ascii="TH SarabunPSK" w:eastAsia="Times New Roman" w:hAnsi="TH SarabunPSK" w:cs="TH SarabunPSK"/>
+                <w:color w:val="000000"/>
+                <w:sz w:val="32"/>
+                <w:szCs w:val="32"/>
+              </w:rPr>
+            </w:pPr>
+            <w:r>
+              <w:rPr>
+                <w:rFonts w:ascii="TH SarabunPSK" w:eastAsia="Times New Roman" w:hAnsi="TH SarabunPSK" w:cs="TH SarabunPSK"/>
+                <w:color w:val="000000"/>
+                <w:sz w:val="32"/>
+                <w:szCs w:val="32"/>
+              </w:rPr>
+              <w:t>Symbol P2</w:t>
+            </w:r>
+          </w:p>
+        </w:tc>
+        <w:tc>
+          <w:tcPr>
+            <w:tcW w:w="1530" w:type="dxa"/>
+            <w:noWrap/>
+          </w:tcPr>
+          <w:p>
+            <w:pPr>
+              <w:jc w:val="center"/>
+              <w:rPr>
+                <w:rFonts w:ascii="TH SarabunPSK" w:eastAsia="Times New Roman" w:hAnsi="TH SarabunPSK" w:cs="TH SarabunPSK"/>
+                <w:color w:val="000000"/>
+                <w:sz w:val="32"/>
+                <w:szCs w:val="32"/>
+              </w:rPr>
+            </w:pPr>
+            <w:r>
+              <w:rPr>
+                <w:rFonts w:ascii="TH SarabunPSK" w:eastAsia="Times New Roman" w:hAnsi="TH SarabunPSK" w:cs="TH SarabunPSK"/>
+                <w:color w:val="000000"/>
+                <w:sz w:val="32"/>
+                <w:szCs w:val="32"/>
+              </w:rPr>
+              <w:t>GBPUSD</w:t>
+            </w:r>
+          </w:p>
+        </w:tc>
+        <w:tc>
+          <w:tcPr>
+            <w:tcW w:w="1773" w:type="dxa"/>
+            <w:noWrap/>
+          </w:tcPr>
+          <w:p>
+            <w:pPr>
+              <w:jc w:val="center"/>
+              <w:rPr>
+                <w:rFonts w:ascii="TH SarabunPSK" w:eastAsia="Times New Roman" w:hAnsi="TH SarabunPSK" w:cs="TH SarabunPSK"/>
+                <w:color w:val="000000"/>
+                <w:sz w:val="32"/>
+                <w:szCs w:val="32"/>
+              </w:rPr>
+            </w:pPr>
+            <w:r>
+              <w:rPr>
+                <w:rFonts w:ascii="TH SarabunPSK" w:eastAsia="Times New Roman" w:hAnsi="TH SarabunPSK" w:cs="TH SarabunPSK"/>
+                <w:color w:val="000000"/>
+                <w:sz w:val="32"/>
+                <w:szCs w:val="32"/>
+              </w:rPr>
+              <w:t>-</w:t>
+            </w:r>
+          </w:p>
+        </w:tc>
+        <w:tc>
+          <w:tcPr>
+            <w:tcW w:w="1652" w:type="dxa"/>
+          </w:tcPr>
+          <w:p>
+            <w:pPr>
+              <w:jc w:val="center"/>
+              <w:rPr>
+                <w:rFonts w:ascii="TH SarabunPSK" w:eastAsia="Times New Roman" w:hAnsi="TH SarabunPSK" w:cs="TH SarabunPSK"/>
+                <w:color w:val="000000"/>
+                <w:sz w:val="32"/>
+                <w:szCs w:val="32"/>
+              </w:rPr>
+            </w:pPr>
+            <w:r>
+              <w:rPr>
+                <w:rFonts w:ascii="TH SarabunPSK" w:eastAsia="Times New Roman" w:hAnsi="TH SarabunPSK" w:cs="TH SarabunPSK"/>
+                <w:color w:val="000000"/>
+                <w:sz w:val="32"/>
+                <w:szCs w:val="32"/>
+              </w:rPr>
+              <w:t>-</w:t>
+            </w:r>
+          </w:p>
+        </w:tc>
+        <w:tc>
+          <w:tcPr>
+            <w:tcW w:w="1652" w:type="dxa"/>
+          </w:tcPr>
+          <w:p>
+            <w:pPr>
+              <w:jc w:val="center"/>
+              <w:rPr>
+                <w:rFonts w:ascii="TH SarabunPSK" w:eastAsia="Times New Roman" w:hAnsi="TH SarabunPSK" w:cs="TH SarabunPSK"/>
+                <w:color w:val="000000"/>
+                <w:sz w:val="32"/>
+                <w:szCs w:val="32"/>
+              </w:rPr>
+            </w:pPr>
+            <w:r>
+              <w:rPr>
+                <w:rFonts w:ascii="TH SarabunPSK" w:eastAsia="Times New Roman" w:hAnsi="TH SarabunPSK" w:cs="TH SarabunPSK"/>
+                <w:color w:val="000000"/>
+                <w:sz w:val="32"/>
+                <w:szCs w:val="32"/>
+              </w:rPr>
+              <w:t>-</w:t>
+            </w:r>
+          </w:p>
+        </w:tc>
+      </w:tr>
+      <w:tr>
+        <w:trPr>
+          <w:trHeight w:val="288"/>
+        </w:trPr>
+        <w:tc>
+          <w:tcPr>
+            <w:tcW w:w="1689" w:type="dxa"/>
+            <w:noWrap/>
+          </w:tcPr>
+          <w:p>
+            <w:pPr>
+              <w:jc w:val="center"/>
+              <w:rPr>
+                <w:rFonts w:ascii="TH SarabunPSK" w:eastAsia="Times New Roman" w:hAnsi="TH SarabunPSK" w:cs="TH SarabunPSK"/>
+                <w:color w:val="000000"/>
+                <w:sz w:val="32"/>
+                <w:szCs w:val="32"/>
+              </w:rPr>
+            </w:pPr>
+            <w:r>
+              <w:rPr>
+                <w:rFonts w:ascii="TH SarabunPSK" w:eastAsia="Times New Roman" w:hAnsi="TH SarabunPSK" w:cs="TH SarabunPSK"/>
+                <w:color w:val="000000"/>
+                <w:sz w:val="32"/>
+                <w:szCs w:val="32"/>
+              </w:rPr>
+              <w:t>Symbol P3</w:t>
+            </w:r>
+          </w:p>
+        </w:tc>
+        <w:tc>
+          <w:tcPr>
+            <w:tcW w:w="1530" w:type="dxa"/>
+            <w:noWrap/>
+          </w:tcPr>
+          <w:p>
+            <w:pPr>
+              <w:jc w:val="center"/>
+              <w:rPr>
+                <w:rFonts w:ascii="TH SarabunPSK" w:eastAsia="Times New Roman" w:hAnsi="TH SarabunPSK" w:cs="TH SarabunPSK"/>
+                <w:color w:val="000000"/>
+                <w:sz w:val="32"/>
+                <w:szCs w:val="32"/>
+              </w:rPr>
+            </w:pPr>
+            <w:r>
+              <w:rPr>
+                <w:rFonts w:ascii="TH SarabunPSK" w:eastAsia="Times New Roman" w:hAnsi="TH SarabunPSK" w:cs="TH SarabunPSK"/>
+                <w:color w:val="000000"/>
+                <w:sz w:val="32"/>
+                <w:szCs w:val="32"/>
+              </w:rPr>
+              <w:t>USDCHF</w:t>
+            </w:r>
+          </w:p>
+        </w:tc>
+        <w:tc>
+          <w:tcPr>
+            <w:tcW w:w="1773" w:type="dxa"/>
+            <w:noWrap/>
+          </w:tcPr>
+          <w:p>
+            <w:pPr>
+              <w:jc w:val="center"/>
+              <w:rPr>
+                <w:rFonts w:ascii="TH SarabunPSK" w:eastAsia="Times New Roman" w:hAnsi="TH SarabunPSK" w:cs="TH SarabunPSK"/>
+                <w:color w:val="000000"/>
+                <w:sz w:val="32"/>
+                <w:szCs w:val="32"/>
+              </w:rPr>
+            </w:pPr>
+            <w:r>
+              <w:rPr>
+                <w:rFonts w:ascii="TH SarabunPSK" w:eastAsia="Times New Roman" w:hAnsi="TH SarabunPSK" w:cs="TH SarabunPSK"/>
+                <w:color w:val="000000"/>
+                <w:sz w:val="32"/>
+                <w:szCs w:val="32"/>
+              </w:rPr>
+              <w:t>-</w:t>
+            </w:r>
+          </w:p>
+        </w:tc>
+        <w:tc>
+          <w:tcPr>
+            <w:tcW w:w="1652" w:type="dxa"/>
+          </w:tcPr>
+          <w:p>
+            <w:pPr>
+              <w:jc w:val="center"/>
+              <w:rPr>
+                <w:rFonts w:ascii="TH SarabunPSK" w:eastAsia="Times New Roman" w:hAnsi="TH SarabunPSK" w:cs="TH SarabunPSK"/>
+                <w:color w:val="000000"/>
+                <w:sz w:val="32"/>
+                <w:szCs w:val="32"/>
+              </w:rPr>
+            </w:pPr>
+            <w:r>
+              <w:rPr>
+                <w:rFonts w:ascii="TH SarabunPSK" w:eastAsia="Times New Roman" w:hAnsi="TH SarabunPSK" w:cs="TH SarabunPSK"/>
+                <w:color w:val="000000"/>
+                <w:sz w:val="32"/>
+                <w:szCs w:val="32"/>
+              </w:rPr>
+              <w:t>-</w:t>
+            </w:r>
+          </w:p>
+        </w:tc>
+        <w:tc>
+          <w:tcPr>
+            <w:tcW w:w="1652" w:type="dxa"/>
+          </w:tcPr>
+          <w:p>
+            <w:pPr>
+              <w:jc w:val="center"/>
+              <w:rPr>
+                <w:rFonts w:ascii="TH SarabunPSK" w:eastAsia="Times New Roman" w:hAnsi="TH SarabunPSK" w:cs="TH SarabunPSK"/>
+                <w:color w:val="000000"/>
+                <w:sz w:val="32"/>
+                <w:szCs w:val="32"/>
+              </w:rPr>
+            </w:pPr>
+            <w:r>
+              <w:rPr>
+                <w:rFonts w:ascii="TH SarabunPSK" w:eastAsia="Times New Roman" w:hAnsi="TH SarabunPSK" w:cs="TH SarabunPSK"/>
+                <w:color w:val="000000"/>
+                <w:sz w:val="32"/>
+                <w:szCs w:val="32"/>
+              </w:rPr>
+              <w:t>-</w:t>
+            </w:r>
+          </w:p>
+        </w:tc>
+      </w:tr>
+      <w:tr>
+        <w:trPr>
+          <w:trHeight w:val="288"/>
+        </w:trPr>
+        <w:tc>
+          <w:tcPr>
+            <w:tcW w:w="1689" w:type="dxa"/>
+            <w:noWrap/>
+          </w:tcPr>
+          <w:p>
+            <w:pPr>
+              <w:jc w:val="center"/>
+              <w:rPr>
+                <w:rFonts w:ascii="TH SarabunPSK" w:eastAsia="Times New Roman" w:hAnsi="TH SarabunPSK" w:cs="TH SarabunPSK"/>
+                <w:color w:val="000000"/>
+                <w:sz w:val="32"/>
+                <w:szCs w:val="32"/>
+              </w:rPr>
+            </w:pPr>
+            <w:r>
+              <w:rPr>
+                <w:rFonts w:ascii="TH SarabunPSK" w:eastAsia="Times New Roman" w:hAnsi="TH SarabunPSK" w:cs="TH SarabunPSK"/>
+                <w:color w:val="000000"/>
+                <w:sz w:val="32"/>
+                <w:szCs w:val="32"/>
+              </w:rPr>
+              <w:t>Lot P1</w:t>
+            </w:r>
+          </w:p>
+        </w:tc>
+        <w:tc>
+          <w:tcPr>
+            <w:tcW w:w="1530" w:type="dxa"/>
+            <w:noWrap/>
+          </w:tcPr>
+          <w:p>
+            <w:pPr>
+              <w:jc w:val="center"/>
+              <w:rPr>
+                <w:rFonts w:ascii="TH SarabunPSK" w:eastAsia="Times New Roman" w:hAnsi="TH SarabunPSK" w:cs="TH SarabunPSK"/>
+                <w:color w:val="000000"/>
+                <w:sz w:val="32"/>
+                <w:szCs w:val="32"/>
+              </w:rPr>
+            </w:pPr>
+            <w:r>
+              <w:rPr>
+                <w:rFonts w:ascii="TH SarabunPSK" w:eastAsia="Times New Roman" w:hAnsi="TH SarabunPSK" w:cs="TH SarabunPSK"/>
+                <w:color w:val="000000"/>
+                <w:sz w:val="32"/>
+                <w:szCs w:val="32"/>
+              </w:rPr>
+              <w:t>0.01</w:t>
+            </w:r>
+          </w:p>
+        </w:tc>
+        <w:tc>
+          <w:tcPr>
+            <w:tcW w:w="1773" w:type="dxa"/>
+            <w:noWrap/>
+          </w:tcPr>
+          <w:p>
+            <w:pPr>
+              <w:jc w:val="center"/>
+              <w:rPr>
+                <w:rFonts w:ascii="TH SarabunPSK" w:eastAsia="Times New Roman" w:hAnsi="TH SarabunPSK" w:cs="TH SarabunPSK"/>
+                <w:color w:val="000000"/>
+                <w:sz w:val="32"/>
+                <w:szCs w:val="32"/>
+              </w:rPr>
+            </w:pPr>
+            <w:r>
+              <w:rPr>
+                <w:rFonts w:ascii="TH SarabunPSK" w:eastAsia="Times New Roman" w:hAnsi="TH SarabunPSK" w:cs="TH SarabunPSK"/>
+                <w:color w:val="000000"/>
+                <w:sz w:val="32"/>
+                <w:szCs w:val="32"/>
+              </w:rPr>
+              <w:t>-</w:t>
+            </w:r>
+          </w:p>
+        </w:tc>
+        <w:tc>
+          <w:tcPr>
+            <w:tcW w:w="1652" w:type="dxa"/>
+          </w:tcPr>
+          <w:p>
+            <w:pPr>
+              <w:jc w:val="center"/>
+              <w:rPr>
+                <w:rFonts w:ascii="TH SarabunPSK" w:eastAsia="Times New Roman" w:hAnsi="TH SarabunPSK" w:cs="TH SarabunPSK"/>
+                <w:color w:val="000000"/>
+                <w:sz w:val="32"/>
+                <w:szCs w:val="32"/>
+              </w:rPr>
+            </w:pPr>
+            <w:r>
+              <w:rPr>
+                <w:rFonts w:ascii="TH SarabunPSK" w:eastAsia="Times New Roman" w:hAnsi="TH SarabunPSK" w:cs="TH SarabunPSK"/>
+                <w:color w:val="000000"/>
+                <w:sz w:val="32"/>
+                <w:szCs w:val="32"/>
+              </w:rPr>
+              <w:t>-</w:t>
+            </w:r>
+          </w:p>
+        </w:tc>
+        <w:tc>
+          <w:tcPr>
+            <w:tcW w:w="1652" w:type="dxa"/>
+          </w:tcPr>
+          <w:p>
+            <w:pPr>
+              <w:jc w:val="center"/>
+              <w:rPr>
+                <w:rFonts w:ascii="TH SarabunPSK" w:eastAsia="Times New Roman" w:hAnsi="TH SarabunPSK" w:cs="TH SarabunPSK"/>
+                <w:color w:val="000000"/>
+                <w:sz w:val="32"/>
+                <w:szCs w:val="32"/>
+              </w:rPr>
+            </w:pPr>
+            <w:r>
+              <w:rPr>
+                <w:rFonts w:ascii="TH SarabunPSK" w:eastAsia="Times New Roman" w:hAnsi="TH SarabunPSK" w:cs="TH SarabunPSK"/>
+                <w:color w:val="000000"/>
+                <w:sz w:val="32"/>
+                <w:szCs w:val="32"/>
+              </w:rPr>
+              <w:t>-</w:t>
+            </w:r>
+          </w:p>
+        </w:tc>
+      </w:tr>
+      <w:tr>
+        <w:trPr>
+          <w:trHeight w:val="288"/>
+        </w:trPr>
+        <w:tc>
+          <w:tcPr>
+            <w:tcW w:w="1689" w:type="dxa"/>
+            <w:noWrap/>
+          </w:tcPr>
+          <w:p>
+            <w:pPr>
+              <w:jc w:val="center"/>
+              <w:rPr>
+                <w:rFonts w:ascii="TH SarabunPSK" w:eastAsia="Times New Roman" w:hAnsi="TH SarabunPSK" w:cs="TH SarabunPSK"/>
+                <w:color w:val="000000"/>
+                <w:sz w:val="32"/>
+                <w:szCs w:val="32"/>
+              </w:rPr>
+            </w:pPr>
+            <w:r>
+              <w:rPr>
+                <w:rFonts w:ascii="TH SarabunPSK" w:eastAsia="Times New Roman" w:hAnsi="TH SarabunPSK" w:cs="TH SarabunPSK"/>
+                <w:color w:val="000000"/>
+                <w:sz w:val="32"/>
+                <w:szCs w:val="32"/>
+              </w:rPr>
+              <w:t>Lot P2</w:t>
+            </w:r>
+          </w:p>
+        </w:tc>
+        <w:tc>
+          <w:tcPr>
+            <w:tcW w:w="1530" w:type="dxa"/>
+            <w:noWrap/>
+          </w:tcPr>
+          <w:p>
+            <w:pPr>
+              <w:jc w:val="center"/>
+              <w:rPr>
+                <w:rFonts w:ascii="TH SarabunPSK" w:eastAsia="Times New Roman" w:hAnsi="TH SarabunPSK" w:cs="TH SarabunPSK"/>
+                <w:color w:val="000000"/>
+                <w:sz w:val="32"/>
+                <w:szCs w:val="32"/>
+              </w:rPr>
+            </w:pPr>
+            <w:r>
+              <w:rPr>
+                <w:rFonts w:ascii="TH SarabunPSK" w:eastAsia="Times New Roman" w:hAnsi="TH SarabunPSK" w:cs="TH SarabunPSK"/>
+                <w:color w:val="000000"/>
+                <w:sz w:val="32"/>
+                <w:szCs w:val="32"/>
+              </w:rPr>
+              <w:t>0.02</w:t>
+            </w:r>
+          </w:p>
+        </w:tc>
+        <w:tc>
+          <w:tcPr>
+            <w:tcW w:w="1773" w:type="dxa"/>
+            <w:noWrap/>
+          </w:tcPr>
+          <w:p>
+            <w:pPr>
+              <w:jc w:val="center"/>
+              <w:rPr>
+                <w:rFonts w:ascii="TH SarabunPSK" w:eastAsia="Times New Roman" w:hAnsi="TH SarabunPSK" w:cs="TH SarabunPSK"/>
+                <w:color w:val="000000"/>
+                <w:sz w:val="32"/>
+                <w:szCs w:val="32"/>
+              </w:rPr>
+            </w:pPr>
+            <w:r>
+              <w:rPr>
+                <w:rFonts w:ascii="TH SarabunPSK" w:eastAsia="Times New Roman" w:hAnsi="TH SarabunPSK" w:cs="TH SarabunPSK"/>
+                <w:color w:val="000000"/>
+                <w:sz w:val="32"/>
+                <w:szCs w:val="32"/>
+              </w:rPr>
+              <w:t>-</w:t>
+            </w:r>
+          </w:p>
+        </w:tc>
+        <w:tc>
+          <w:tcPr>
+            <w:tcW w:w="1652" w:type="dxa"/>
+          </w:tcPr>
+          <w:p>
+            <w:pPr>
+              <w:jc w:val="center"/>
+              <w:rPr>
+                <w:rFonts w:ascii="TH SarabunPSK" w:eastAsia="Times New Roman" w:hAnsi="TH SarabunPSK" w:cs="TH SarabunPSK"/>
+                <w:color w:val="000000"/>
+                <w:sz w:val="32"/>
+                <w:szCs w:val="32"/>
+              </w:rPr>
+            </w:pPr>
+            <w:r>
+              <w:rPr>
+                <w:rFonts w:ascii="TH SarabunPSK" w:eastAsia="Times New Roman" w:hAnsi="TH SarabunPSK" w:cs="TH SarabunPSK"/>
+                <w:color w:val="000000"/>
+                <w:sz w:val="32"/>
+                <w:szCs w:val="32"/>
+              </w:rPr>
+              <w:t>-</w:t>
+            </w:r>
+          </w:p>
+        </w:tc>
+        <w:tc>
+          <w:tcPr>
+            <w:tcW w:w="1652" w:type="dxa"/>
+          </w:tcPr>
+          <w:p>
+            <w:pPr>
+              <w:jc w:val="center"/>
+              <w:rPr>
+                <w:rFonts w:ascii="TH SarabunPSK" w:eastAsia="Times New Roman" w:hAnsi="TH SarabunPSK" w:cs="TH SarabunPSK"/>
+                <w:color w:val="000000"/>
+                <w:sz w:val="32"/>
+                <w:szCs w:val="32"/>
+              </w:rPr>
+            </w:pPr>
+            <w:r>
+              <w:rPr>
+                <w:rFonts w:ascii="TH SarabunPSK" w:eastAsia="Times New Roman" w:hAnsi="TH SarabunPSK" w:cs="TH SarabunPSK"/>
+                <w:color w:val="000000"/>
+                <w:sz w:val="32"/>
+                <w:szCs w:val="32"/>
+              </w:rPr>
+              <w:t>-</w:t>
+            </w:r>
+          </w:p>
+        </w:tc>
+      </w:tr>
+      <w:tr>
+        <w:trPr>
+          <w:trHeight w:val="288"/>
+        </w:trPr>
+        <w:tc>
+          <w:tcPr>
+            <w:tcW w:w="1689" w:type="dxa"/>
+            <w:noWrap/>
+          </w:tcPr>
+          <w:p>
+            <w:pPr>
+              <w:jc w:val="center"/>
+              <w:rPr>
+                <w:rFonts w:ascii="TH SarabunPSK" w:eastAsia="Times New Roman" w:hAnsi="TH SarabunPSK" w:cs="TH SarabunPSK"/>
+                <w:color w:val="000000"/>
+                <w:sz w:val="32"/>
+                <w:szCs w:val="32"/>
+              </w:rPr>
+            </w:pPr>
+            <w:r>
+              <w:rPr>
+                <w:rFonts w:ascii="TH SarabunPSK" w:eastAsia="Times New Roman" w:hAnsi="TH SarabunPSK" w:cs="TH SarabunPSK"/>
+                <w:color w:val="000000"/>
+                <w:sz w:val="32"/>
+                <w:szCs w:val="32"/>
+              </w:rPr>
+              <w:t>Lot P3</w:t>
+            </w:r>
+          </w:p>
+        </w:tc>
+        <w:tc>
+          <w:tcPr>
+            <w:tcW w:w="1530" w:type="dxa"/>
+            <w:noWrap/>
+          </w:tcPr>
+          <w:p>
+            <w:pPr>
+              <w:jc w:val="center"/>
+              <w:rPr>
+                <w:rFonts w:ascii="TH SarabunPSK" w:eastAsia="Times New Roman" w:hAnsi="TH SarabunPSK" w:cs="TH SarabunPSK"/>
+                <w:color w:val="000000"/>
+                <w:sz w:val="32"/>
+                <w:szCs w:val="32"/>
+              </w:rPr>
+            </w:pPr>
+            <w:r>
+              <w:rPr>
+                <w:rFonts w:ascii="TH SarabunPSK" w:eastAsia="Times New Roman" w:hAnsi="TH SarabunPSK" w:cs="TH SarabunPSK"/>
+                <w:color w:val="000000"/>
+                <w:sz w:val="32"/>
+                <w:szCs w:val="32"/>
+              </w:rPr>
+              <w:t>0.03</w:t>
+            </w:r>
+          </w:p>
+        </w:tc>
+        <w:tc>
+          <w:tcPr>
+            <w:tcW w:w="1773" w:type="dxa"/>
+            <w:noWrap/>
+          </w:tcPr>
+          <w:p>
+            <w:pPr>
+              <w:jc w:val="center"/>
+              <w:rPr>
+                <w:rFonts w:ascii="TH SarabunPSK" w:eastAsia="Times New Roman" w:hAnsi="TH SarabunPSK" w:cs="TH SarabunPSK"/>
+                <w:color w:val="000000"/>
+                <w:sz w:val="32"/>
+                <w:szCs w:val="32"/>
+              </w:rPr>
+            </w:pPr>
+            <w:r>
+              <w:rPr>
+                <w:rFonts w:ascii="TH SarabunPSK" w:eastAsia="Times New Roman" w:hAnsi="TH SarabunPSK" w:cs="TH SarabunPSK"/>
+                <w:color w:val="000000"/>
+                <w:sz w:val="32"/>
+                <w:szCs w:val="32"/>
+              </w:rPr>
+              <w:t>-</w:t>
+            </w:r>
+          </w:p>
+        </w:tc>
+        <w:tc>
+          <w:tcPr>
+            <w:tcW w:w="1652" w:type="dxa"/>
+          </w:tcPr>
+          <w:p>
+            <w:pPr>
+              <w:jc w:val="center"/>
+              <w:rPr>
+                <w:rFonts w:ascii="TH SarabunPSK" w:eastAsia="Times New Roman" w:hAnsi="TH SarabunPSK" w:cs="TH SarabunPSK"/>
+                <w:color w:val="000000"/>
+                <w:sz w:val="32"/>
+                <w:szCs w:val="32"/>
+              </w:rPr>
+            </w:pPr>
+            <w:r>
+              <w:rPr>
+                <w:rFonts w:ascii="TH SarabunPSK" w:eastAsia="Times New Roman" w:hAnsi="TH SarabunPSK" w:cs="TH SarabunPSK"/>
+                <w:color w:val="000000"/>
+                <w:sz w:val="32"/>
+                <w:szCs w:val="32"/>
+              </w:rPr>
+              <w:t>-</w:t>
+            </w:r>
+          </w:p>
+        </w:tc>
+        <w:tc>
+          <w:tcPr>
+            <w:tcW w:w="1652" w:type="dxa"/>
+          </w:tcPr>
+          <w:p>
+            <w:pPr>
+              <w:jc w:val="center"/>
+              <w:rPr>
+                <w:rFonts w:ascii="TH SarabunPSK" w:eastAsia="Times New Roman" w:hAnsi="TH SarabunPSK" w:cs="TH SarabunPSK"/>
+                <w:color w:val="000000"/>
+                <w:sz w:val="32"/>
+                <w:szCs w:val="32"/>
+              </w:rPr>
+            </w:pPr>
+            <w:r>
+              <w:rPr>
+                <w:rFonts w:ascii="TH SarabunPSK" w:eastAsia="Times New Roman" w:hAnsi="TH SarabunPSK" w:cs="TH SarabunPSK"/>
+                <w:color w:val="000000"/>
+                <w:sz w:val="32"/>
+                <w:szCs w:val="32"/>
+              </w:rPr>
+              <w:t>-</w:t>
+            </w:r>
+          </w:p>
+        </w:tc>
+      </w:tr>
+      <w:tr>
+        <w:trPr>
+          <w:trHeight w:val="288"/>
+        </w:trPr>
+        <w:tc>
+          <w:tcPr>
+            <w:tcW w:w="1689" w:type="dxa"/>
+            <w:noWrap/>
+          </w:tcPr>
+          <w:p>
+            <w:pPr>
+              <w:jc w:val="center"/>
+              <w:rPr>
+                <w:rFonts w:ascii="TH SarabunPSK" w:eastAsia="Times New Roman" w:hAnsi="TH SarabunPSK" w:cs="TH SarabunPSK"/>
+                <w:color w:val="000000"/>
+                <w:sz w:val="32"/>
+                <w:szCs w:val="32"/>
+              </w:rPr>
+            </w:pPr>
+            <w:r>
+              <w:rPr>
+                <w:rFonts w:ascii="TH SarabunPSK" w:eastAsia="Times New Roman" w:hAnsi="TH SarabunPSK" w:cs="TH SarabunPSK"/>
+                <w:color w:val="000000"/>
+                <w:sz w:val="32"/>
+                <w:szCs w:val="32"/>
+              </w:rPr>
+              <w:t>BB STD</w:t>
+            </w:r>
+          </w:p>
+        </w:tc>
+        <w:tc>
+          <w:tcPr>
+            <w:tcW w:w="1530" w:type="dxa"/>
+            <w:noWrap/>
+          </w:tcPr>
+          <w:p>
+            <w:pPr>
+              <w:jc w:val="center"/>
+              <w:rPr>
+                <w:rFonts w:ascii="TH SarabunPSK" w:eastAsia="Times New Roman" w:hAnsi="TH SarabunPSK" w:cs="TH SarabunPSK"/>
+                <w:color w:val="000000"/>
+                <w:sz w:val="32"/>
+                <w:szCs w:val="32"/>
+              </w:rPr>
+            </w:pPr>
+            <w:r>
+              <w:rPr>
+                <w:rFonts w:ascii="TH SarabunPSK" w:eastAsia="Times New Roman" w:hAnsi="TH SarabunPSK" w:cs="TH SarabunPSK"/>
+                <w:color w:val="000000"/>
+                <w:sz w:val="32"/>
+                <w:szCs w:val="32"/>
+              </w:rPr>
+              <w:t>2</w:t>
+            </w:r>
+          </w:p>
+        </w:tc>
+        <w:tc>
+          <w:tcPr>
+            <w:tcW w:w="1773" w:type="dxa"/>
+            <w:noWrap/>
+          </w:tcPr>
+          <w:p>
+            <w:pPr>
+              <w:jc w:val="center"/>
+              <w:rPr>
+                <w:rFonts w:ascii="TH SarabunPSK" w:eastAsia="Times New Roman" w:hAnsi="TH SarabunPSK" w:cs="TH SarabunPSK"/>
+                <w:color w:val="000000"/>
+                <w:sz w:val="32"/>
+                <w:szCs w:val="32"/>
+              </w:rPr>
+            </w:pPr>
+            <w:r>
+              <w:rPr>
+                <w:rFonts w:ascii="TH SarabunPSK" w:eastAsia="Times New Roman" w:hAnsi="TH SarabunPSK" w:cs="TH SarabunPSK"/>
+                <w:color w:val="000000"/>
+                <w:sz w:val="32"/>
+                <w:szCs w:val="32"/>
+              </w:rPr>
+              <w:t>-</w:t>
+            </w:r>
+          </w:p>
+        </w:tc>
+        <w:tc>
+          <w:tcPr>
+            <w:tcW w:w="1652" w:type="dxa"/>
+          </w:tcPr>
+          <w:p>
+            <w:pPr>
+              <w:jc w:val="center"/>
+              <w:rPr>
+                <w:rFonts w:ascii="TH SarabunPSK" w:eastAsia="Times New Roman" w:hAnsi="TH SarabunPSK" w:cs="TH SarabunPSK"/>
+                <w:color w:val="000000"/>
+                <w:sz w:val="32"/>
+                <w:szCs w:val="32"/>
+              </w:rPr>
+            </w:pPr>
+            <w:r>
+              <w:rPr>
+                <w:rFonts w:ascii="TH SarabunPSK" w:eastAsia="Times New Roman" w:hAnsi="TH SarabunPSK" w:cs="TH SarabunPSK"/>
+                <w:color w:val="000000"/>
+                <w:sz w:val="32"/>
+                <w:szCs w:val="32"/>
+              </w:rPr>
+              <w:t>-</w:t>
+            </w:r>
+          </w:p>
+        </w:tc>
+        <w:tc>
+          <w:tcPr>
+            <w:tcW w:w="1652" w:type="dxa"/>
+          </w:tcPr>
+          <w:p>
+            <w:pPr>
+              <w:jc w:val="center"/>
+              <w:rPr>
+                <w:rFonts w:ascii="TH SarabunPSK" w:eastAsia="Times New Roman" w:hAnsi="TH SarabunPSK" w:cs="TH SarabunPSK"/>
+                <w:color w:val="000000"/>
+                <w:sz w:val="32"/>
+                <w:szCs w:val="32"/>
+              </w:rPr>
+            </w:pPr>
+            <w:r>
+              <w:rPr>
+                <w:rFonts w:ascii="TH SarabunPSK" w:eastAsia="Times New Roman" w:hAnsi="TH SarabunPSK" w:cs="TH SarabunPSK"/>
+                <w:color w:val="000000"/>
+                <w:sz w:val="32"/>
+                <w:szCs w:val="32"/>
+              </w:rPr>
+              <w:t>-</w:t>
+            </w:r>
+          </w:p>
+        </w:tc>
+      </w:tr>
+      <w:tr>
+        <w:trPr>
+          <w:trHeight w:val="288"/>
+        </w:trPr>
+        <w:tc>
+          <w:tcPr>
+            <w:tcW w:w="1689" w:type="dxa"/>
+            <w:noWrap/>
+          </w:tcPr>
+          <w:p>
+            <w:pPr>
+              <w:jc w:val="center"/>
+              <w:rPr>
+                <w:rFonts w:ascii="TH SarabunPSK" w:eastAsia="Times New Roman" w:hAnsi="TH SarabunPSK" w:cs="TH SarabunPSK"/>
+                <w:color w:val="000000"/>
+                <w:sz w:val="32"/>
+                <w:szCs w:val="32"/>
+              </w:rPr>
+            </w:pPr>
+            <w:r>
+              <w:rPr>
+                <w:rFonts w:ascii="TH SarabunPSK" w:eastAsia="Times New Roman" w:hAnsi="TH SarabunPSK" w:cs="TH SarabunPSK"/>
+                <w:color w:val="000000"/>
+                <w:sz w:val="32"/>
+                <w:szCs w:val="32"/>
+              </w:rPr>
+              <w:t>BB Period</w:t>
+            </w:r>
+          </w:p>
+        </w:tc>
+        <w:tc>
+          <w:tcPr>
+            <w:tcW w:w="1530" w:type="dxa"/>
+            <w:noWrap/>
+          </w:tcPr>
+          <w:p>
+            <w:pPr>
+              <w:jc w:val="center"/>
+              <w:rPr>
+                <w:rFonts w:ascii="TH SarabunPSK" w:eastAsia="Times New Roman" w:hAnsi="TH SarabunPSK" w:cs="TH SarabunPSK"/>
+                <w:color w:val="000000"/>
+                <w:sz w:val="32"/>
+                <w:szCs w:val="32"/>
+              </w:rPr>
+            </w:pPr>
+            <w:r>
+              <w:rPr>
+                <w:rFonts w:ascii="TH SarabunPSK" w:eastAsia="Times New Roman" w:hAnsi="TH SarabunPSK" w:cs="TH SarabunPSK"/>
+                <w:color w:val="000000"/>
+                <w:sz w:val="32"/>
+                <w:szCs w:val="32"/>
+              </w:rPr>
+              <w:t>-</w:t>
+            </w:r>
+          </w:p>
+        </w:tc>
+        <w:tc>
+          <w:tcPr>
+            <w:tcW w:w="1773" w:type="dxa"/>
+            <w:noWrap/>
+          </w:tcPr>
+          <w:p>
+            <w:pPr>
+              <w:jc w:val="center"/>
+              <w:rPr>
+                <w:rFonts w:ascii="TH SarabunPSK" w:eastAsia="Times New Roman" w:hAnsi="TH SarabunPSK" w:cs="TH SarabunPSK"/>
+                <w:color w:val="000000"/>
+                <w:sz w:val="32"/>
+                <w:szCs w:val="32"/>
+              </w:rPr>
+            </w:pPr>
+            <w:r>
+              <w:rPr>
+                <w:rFonts w:ascii="TH SarabunPSK" w:eastAsia="Times New Roman" w:hAnsi="TH SarabunPSK" w:cs="TH SarabunPSK"/>
+                <w:color w:val="000000"/>
+                <w:sz w:val="32"/>
+                <w:szCs w:val="32"/>
+              </w:rPr>
+              <w:t>10</w:t>
+            </w:r>
+          </w:p>
+        </w:tc>
+        <w:tc>
+          <w:tcPr>
+            <w:tcW w:w="1652" w:type="dxa"/>
+          </w:tcPr>
+          <w:p>
+            <w:pPr>
+              <w:jc w:val="center"/>
+              <w:rPr>
+                <w:rFonts w:ascii="TH SarabunPSK" w:eastAsia="Times New Roman" w:hAnsi="TH SarabunPSK" w:cs="TH SarabunPSK"/>
+                <w:color w:val="000000"/>
+                <w:sz w:val="32"/>
+                <w:szCs w:val="32"/>
+              </w:rPr>
+            </w:pPr>
+            <w:r>
+              <w:rPr>
+                <w:rFonts w:ascii="TH SarabunPSK" w:eastAsia="Times New Roman" w:hAnsi="TH SarabunPSK" w:cs="TH SarabunPSK"/>
+                <w:color w:val="000000"/>
+                <w:sz w:val="32"/>
+                <w:szCs w:val="32"/>
+              </w:rPr>
+              <w:t>10</w:t>
+            </w:r>
+          </w:p>
+        </w:tc>
+        <w:tc>
+          <w:tcPr>
+            <w:tcW w:w="1652" w:type="dxa"/>
+          </w:tcPr>
+          <w:p>
+            <w:pPr>
+              <w:jc w:val="center"/>
+              <w:rPr>
+                <w:rFonts w:ascii="TH SarabunPSK" w:eastAsia="Times New Roman" w:hAnsi="TH SarabunPSK" w:cs="TH SarabunPSK"/>
+                <w:color w:val="000000"/>
+                <w:sz w:val="32"/>
+                <w:szCs w:val="32"/>
+              </w:rPr>
+            </w:pPr>
+            <w:r>
+              <w:rPr>
+                <w:rFonts w:ascii="TH SarabunPSK" w:eastAsia="Times New Roman" w:hAnsi="TH SarabunPSK" w:cs="TH SarabunPSK"/>
+                <w:color w:val="000000"/>
+                <w:sz w:val="32"/>
+                <w:szCs w:val="32"/>
+              </w:rPr>
+              <w:t>100</w:t>
+            </w:r>
+          </w:p>
+        </w:tc>
+      </w:tr>
+      <w:tr>
+        <w:trPr>
+          <w:trHeight w:val="288"/>
+        </w:trPr>
+        <w:tc>
+          <w:tcPr>
+            <w:tcW w:w="1689" w:type="dxa"/>
+            <w:noWrap/>
+          </w:tcPr>
+          <w:p>
+            <w:pPr>
+              <w:jc w:val="center"/>
+              <w:rPr>
+                <w:rFonts w:ascii="TH SarabunPSK" w:eastAsia="Times New Roman" w:hAnsi="TH SarabunPSK" w:cs="TH SarabunPSK"/>
+                <w:color w:val="000000"/>
+                <w:sz w:val="32"/>
+                <w:szCs w:val="32"/>
+              </w:rPr>
+            </w:pPr>
+            <w:r>
+              <w:rPr>
+                <w:rFonts w:ascii="TH SarabunPSK" w:eastAsia="Times New Roman" w:hAnsi="TH SarabunPSK" w:cs="TH SarabunPSK"/>
+                <w:color w:val="000000"/>
+                <w:sz w:val="32"/>
+                <w:szCs w:val="32"/>
+              </w:rPr>
+              <w:t>TP_Target(USD)</w:t>
+            </w:r>
+          </w:p>
+        </w:tc>
+        <w:tc>
+          <w:tcPr>
+            <w:tcW w:w="1530" w:type="dxa"/>
+            <w:noWrap/>
+          </w:tcPr>
+          <w:p>
+            <w:pPr>
+              <w:jc w:val="center"/>
+              <w:rPr>
+                <w:rFonts w:ascii="TH SarabunPSK" w:eastAsia="Times New Roman" w:hAnsi="TH SarabunPSK" w:cs="TH SarabunPSK"/>
+                <w:color w:val="000000"/>
+                <w:sz w:val="32"/>
+                <w:szCs w:val="32"/>
+              </w:rPr>
+            </w:pPr>
+            <w:r>
+              <w:rPr>
+                <w:rFonts w:ascii="TH SarabunPSK" w:eastAsia="Times New Roman" w:hAnsi="TH SarabunPSK" w:cs="TH SarabunPSK"/>
+                <w:color w:val="000000"/>
+                <w:sz w:val="32"/>
+                <w:szCs w:val="32"/>
+              </w:rPr>
+              <w:t>-</w:t>
+            </w:r>
+          </w:p>
+        </w:tc>
+        <w:tc>
+          <w:tcPr>
+            <w:tcW w:w="1773" w:type="dxa"/>
+            <w:noWrap/>
+          </w:tcPr>
+          <w:p>
+            <w:pPr>
+              <w:jc w:val="center"/>
+              <w:rPr>
+                <w:rFonts w:ascii="TH SarabunPSK" w:eastAsia="Times New Roman" w:hAnsi="TH SarabunPSK" w:cs="TH SarabunPSK"/>
+                <w:color w:val="000000"/>
+                <w:sz w:val="32"/>
+                <w:szCs w:val="32"/>
+              </w:rPr>
+            </w:pPr>
+            <w:r>
+              <w:rPr>
+                <w:rFonts w:ascii="TH SarabunPSK" w:eastAsia="Times New Roman" w:hAnsi="TH SarabunPSK" w:cs="TH SarabunPSK"/>
+                <w:color w:val="000000"/>
+                <w:sz w:val="32"/>
+                <w:szCs w:val="32"/>
+              </w:rPr>
+              <w:t>5</w:t>
+            </w:r>
+          </w:p>
+        </w:tc>
+        <w:tc>
+          <w:tcPr>
+            <w:tcW w:w="1652" w:type="dxa"/>
+          </w:tcPr>
+          <w:p>
+            <w:pPr>
+              <w:jc w:val="center"/>
+              <w:rPr>
+                <w:rFonts w:ascii="TH SarabunPSK" w:eastAsia="Times New Roman" w:hAnsi="TH SarabunPSK" w:cs="TH SarabunPSK"/>
+                <w:color w:val="000000"/>
+                <w:sz w:val="32"/>
+                <w:szCs w:val="32"/>
+              </w:rPr>
+            </w:pPr>
+            <w:r>
+              <w:rPr>
+                <w:rFonts w:ascii="TH SarabunPSK" w:eastAsia="Times New Roman" w:hAnsi="TH SarabunPSK" w:cs="TH SarabunPSK"/>
+                <w:color w:val="000000"/>
+                <w:sz w:val="32"/>
+                <w:szCs w:val="32"/>
+              </w:rPr>
+              <w:t>5</w:t>
+            </w:r>
+          </w:p>
+        </w:tc>
+        <w:tc>
+          <w:tcPr>
+            <w:tcW w:w="1652" w:type="dxa"/>
+          </w:tcPr>
+          <w:p>
+            <w:pPr>
+              <w:jc w:val="center"/>
+              <w:rPr>
+                <w:rFonts w:ascii="TH SarabunPSK" w:eastAsia="Times New Roman" w:hAnsi="TH SarabunPSK" w:cs="TH SarabunPSK"/>
+                <w:color w:val="000000"/>
+                <w:sz w:val="32"/>
+                <w:szCs w:val="32"/>
+              </w:rPr>
+            </w:pPr>
+            <w:r>
+              <w:rPr>
+                <w:rFonts w:ascii="TH SarabunPSK" w:eastAsia="Times New Roman" w:hAnsi="TH SarabunPSK" w:cs="TH SarabunPSK"/>
+                <w:color w:val="000000"/>
+                <w:sz w:val="32"/>
+                <w:szCs w:val="32"/>
+              </w:rPr>
+              <w:t>50</w:t>
+            </w:r>
+          </w:p>
+        </w:tc>
+      </w:tr>
+    </w:tbl>
+    <w:p>
+      <w:pPr>
+        <w:spacing w:after="0"/>
+        <w:jc w:val="center"/>
+        <w:rPr>
+          <w:rFonts w:ascii="TH SarabunPSK" w:hAnsi="TH SarabunPSK" w:cs="TH SarabunPSK"/>
+          <w:sz w:val="32"/>
+          <w:szCs w:val="32"/>
+        </w:rPr>
+      </w:pPr>
+      <w:r>
+        <w:rPr>
+          <w:rStyle w:val="5yl5"/>
+          <w:rFonts w:ascii="TH SarabunPSK" w:hAnsi="TH SarabunPSK" w:cs="TH SarabunPSK" w:hint="cs"/>
+          <w:b/>
+          <w:bCs/>
+          <w:sz w:val="32"/>
+          <w:szCs w:val="32"/>
+          <w:cs/>
+        </w:rPr>
+        <w:t xml:space="preserve">ตารางที่ </w:t>
+      </w:r>
+      <w:r>
+        <w:rPr>
+          <w:rStyle w:val="5yl5"/>
+          <w:rFonts w:ascii="TH SarabunPSK" w:hAnsi="TH SarabunPSK" w:cs="TH SarabunPSK"/>
+          <w:b/>
+          <w:bCs/>
+          <w:sz w:val="32"/>
+          <w:szCs w:val="32"/>
+        </w:rPr>
+        <w:t>4.1</w:t>
+      </w:r>
+      <w:r>
+        <w:rPr>
+          <w:rStyle w:val="5yl5"/>
+          <w:rFonts w:ascii="TH SarabunPSK" w:hAnsi="TH SarabunPSK" w:cs="TH SarabunPSK" w:hint="cs"/>
+          <w:sz w:val="32"/>
+          <w:szCs w:val="32"/>
+        </w:rPr>
+        <w:t xml:space="preserve"> </w:t>
+      </w:r>
+      <w:r>
+        <w:rPr>
+          <w:rStyle w:val="5yl5"/>
+          <w:rFonts w:ascii="TH SarabunPSK" w:hAnsi="TH SarabunPSK" w:cs="TH SarabunPSK" w:hint="cs"/>
+          <w:sz w:val="32"/>
+          <w:szCs w:val="32"/>
+          <w:cs/>
+        </w:rPr>
+        <w:t>ออกแบบผลลัพธ์</w:t>
+      </w:r>
+      <w:r>
+        <w:rPr>
+          <w:rFonts w:ascii="TH SarabunPSK" w:hAnsi="TH SarabunPSK" w:cs="TH SarabunPSK" w:hint="cs"/>
+          <w:sz w:val="32"/>
+          <w:szCs w:val="32"/>
+          <w:cs/>
+        </w:rPr>
+        <w:t xml:space="preserve">เพื่อหาค่า </w:t>
+      </w:r>
+      <w:r>
+        <w:rPr>
+          <w:rFonts w:ascii="TH SarabunPSK" w:hAnsi="TH SarabunPSK" w:cs="TH SarabunPSK" w:hint="cs"/>
+          <w:sz w:val="32"/>
+          <w:szCs w:val="32"/>
+        </w:rPr>
+        <w:t xml:space="preserve">Profit </w:t>
+      </w:r>
+      <w:r>
+        <w:rPr>
+          <w:rFonts w:ascii="TH SarabunPSK" w:hAnsi="TH SarabunPSK" w:cs="TH SarabunPSK" w:hint="cs"/>
+          <w:sz w:val="32"/>
+          <w:szCs w:val="32"/>
+          <w:cs/>
+        </w:rPr>
+        <w:t xml:space="preserve">และ เปอร์เช็นต์การ </w:t>
+      </w:r>
+      <w:r>
+        <w:rPr>
+          <w:rFonts w:ascii="TH SarabunPSK" w:hAnsi="TH SarabunPSK" w:cs="TH SarabunPSK" w:hint="cs"/>
+          <w:sz w:val="32"/>
+          <w:szCs w:val="32"/>
+        </w:rPr>
+        <w:t xml:space="preserve">Drawdown </w:t>
+      </w:r>
+      <w:r>
+        <w:rPr>
+          <w:rFonts w:ascii="TH SarabunPSK" w:hAnsi="TH SarabunPSK" w:cs="TH SarabunPSK" w:hint="cs"/>
+          <w:sz w:val="32"/>
+          <w:szCs w:val="32"/>
+          <w:cs/>
+        </w:rPr>
+        <w:t>ที่</w:t>
+      </w:r>
+      <w:r>
+        <w:rPr>
+          <w:rFonts w:ascii="TH SarabunPSK" w:hAnsi="TH SarabunPSK" w:cs="TH SarabunPSK" w:hint="cs"/>
+          <w:sz w:val="32"/>
+          <w:szCs w:val="32"/>
+          <w:cs/>
+        </w:rPr>
+        <w:t>เหมาะสม</w:t>
+      </w:r>
+    </w:p>
+    <w:p>
+      <w:pPr>
+        <w:spacing w:after="0"/>
+        <w:jc w:val="thaiDistribute"/>
+        <w:rPr>
+          <w:rFonts w:ascii="TH SarabunPSK" w:hAnsi="TH SarabunPSK" w:cs="TH SarabunPSK"/>
+          <w:sz w:val="32"/>
+          <w:szCs w:val="32"/>
+        </w:rPr>
+      </w:pPr>
+    </w:p>
+    <w:tbl>
+      <w:tblPr>
+        <w:tblW w:w="8284" w:type="dxa"/>
+        <w:tblBorders>
+          <w:top w:val="single" w:sz="4" w:space="0" w:color="auto"/>
+          <w:left w:val="single" w:sz="4" w:space="0" w:color="auto"/>
+          <w:bottom w:val="single" w:sz="4" w:space="0" w:color="auto"/>
+          <w:right w:val="single" w:sz="4" w:space="0" w:color="auto"/>
+          <w:insideH w:val="single" w:sz="4" w:space="0" w:color="auto"/>
+          <w:insideV w:val="single" w:sz="4" w:space="0" w:color="auto"/>
+        </w:tblBorders>
+        <w:tblLook w:val="04A0" w:firstRow="1" w:lastRow="0" w:firstColumn="1" w:lastColumn="0" w:noHBand="0" w:noVBand="1"/>
+      </w:tblPr>
+      <w:tblGrid>
+        <w:gridCol w:w="1443"/>
+        <w:gridCol w:w="1592"/>
+        <w:gridCol w:w="1020"/>
+        <w:gridCol w:w="920"/>
+        <w:gridCol w:w="1667"/>
+        <w:gridCol w:w="1642"/>
+      </w:tblGrid>
+      <w:tr>
+        <w:trPr>
+          <w:trHeight w:val="380"/>
+        </w:trPr>
+        <w:tc>
+          <w:tcPr>
+            <w:tcW w:w="1443" w:type="dxa"/>
+            <w:shd w:val="clear" w:color="auto" w:fill="auto"/>
+            <w:noWrap/>
+            <w:vAlign w:val="center"/>
+            <w:hideMark/>
+          </w:tcPr>
+          <w:p>
+            <w:pPr>
+              <w:suppressAutoHyphens w:val="0"/>
+              <w:spacing w:after="0" w:line="240" w:lineRule="auto"/>
+              <w:jc w:val="center"/>
+              <w:rPr>
+                <w:rFonts w:ascii="TH SarabunPSK" w:eastAsia="Times New Roman" w:hAnsi="TH SarabunPSK" w:cs="TH SarabunPSK"/>
+                <w:b/>
+                <w:bCs/>
+                <w:color w:val="000000"/>
+                <w:sz w:val="32"/>
+                <w:szCs w:val="32"/>
+              </w:rPr>
+            </w:pPr>
+            <w:r>
+              <w:rPr>
+                <w:rFonts w:ascii="TH SarabunPSK" w:eastAsia="Times New Roman" w:hAnsi="TH SarabunPSK" w:cs="TH SarabunPSK"/>
+                <w:b/>
+                <w:bCs/>
+                <w:color w:val="000000"/>
+                <w:sz w:val="32"/>
+                <w:szCs w:val="32"/>
+              </w:rPr>
+              <w:t>BB_Period</w:t>
+            </w:r>
+          </w:p>
+        </w:tc>
+        <w:tc>
+          <w:tcPr>
+            <w:tcW w:w="1592" w:type="dxa"/>
+            <w:shd w:val="clear" w:color="auto" w:fill="auto"/>
+            <w:noWrap/>
+            <w:vAlign w:val="center"/>
+            <w:hideMark/>
+          </w:tcPr>
+          <w:p>
+            <w:pPr>
+              <w:suppressAutoHyphens w:val="0"/>
+              <w:spacing w:after="0" w:line="240" w:lineRule="auto"/>
+              <w:jc w:val="center"/>
+              <w:rPr>
+                <w:rFonts w:ascii="TH SarabunPSK" w:eastAsia="Times New Roman" w:hAnsi="TH SarabunPSK" w:cs="TH SarabunPSK"/>
+                <w:b/>
+                <w:bCs/>
+                <w:color w:val="000000"/>
+                <w:sz w:val="32"/>
+                <w:szCs w:val="32"/>
+              </w:rPr>
+            </w:pPr>
+            <w:r>
+              <w:rPr>
+                <w:rFonts w:ascii="TH SarabunPSK" w:eastAsia="Times New Roman" w:hAnsi="TH SarabunPSK" w:cs="TH SarabunPSK"/>
+                <w:b/>
+                <w:bCs/>
+                <w:color w:val="000000"/>
+                <w:sz w:val="32"/>
+                <w:szCs w:val="32"/>
+              </w:rPr>
+              <w:t>TP_Target</w:t>
+            </w:r>
+          </w:p>
+        </w:tc>
+        <w:tc>
+          <w:tcPr>
+            <w:tcW w:w="1020" w:type="dxa"/>
+            <w:shd w:val="clear" w:color="auto" w:fill="auto"/>
+            <w:noWrap/>
+            <w:vAlign w:val="center"/>
+            <w:hideMark/>
+          </w:tcPr>
+          <w:p>
+            <w:pPr>
+              <w:suppressAutoHyphens w:val="0"/>
+              <w:spacing w:after="0" w:line="240" w:lineRule="auto"/>
+              <w:jc w:val="center"/>
+              <w:rPr>
+                <w:rFonts w:ascii="TH SarabunPSK" w:eastAsia="Times New Roman" w:hAnsi="TH SarabunPSK" w:cs="TH SarabunPSK"/>
+                <w:b/>
+                <w:bCs/>
+                <w:color w:val="000000"/>
+                <w:sz w:val="32"/>
+                <w:szCs w:val="32"/>
+              </w:rPr>
+            </w:pPr>
+            <w:r>
+              <w:rPr>
+                <w:rFonts w:ascii="TH SarabunPSK" w:eastAsia="Times New Roman" w:hAnsi="TH SarabunPSK" w:cs="TH SarabunPSK"/>
+                <w:b/>
+                <w:bCs/>
+                <w:color w:val="000000"/>
+                <w:sz w:val="32"/>
+                <w:szCs w:val="32"/>
+              </w:rPr>
+              <w:t>Trades</w:t>
+            </w:r>
+          </w:p>
+        </w:tc>
+        <w:tc>
+          <w:tcPr>
+            <w:tcW w:w="920" w:type="dxa"/>
+            <w:shd w:val="clear" w:color="auto" w:fill="auto"/>
+            <w:noWrap/>
+            <w:vAlign w:val="center"/>
+            <w:hideMark/>
+          </w:tcPr>
+          <w:p>
+            <w:pPr>
+              <w:suppressAutoHyphens w:val="0"/>
+              <w:spacing w:after="0" w:line="240" w:lineRule="auto"/>
+              <w:jc w:val="center"/>
+              <w:rPr>
+                <w:rFonts w:ascii="TH SarabunPSK" w:eastAsia="Times New Roman" w:hAnsi="TH SarabunPSK" w:cs="TH SarabunPSK"/>
+                <w:b/>
+                <w:bCs/>
+                <w:color w:val="000000"/>
+                <w:sz w:val="32"/>
+                <w:szCs w:val="32"/>
+              </w:rPr>
+            </w:pPr>
+            <w:r>
+              <w:rPr>
+                <w:rFonts w:ascii="TH SarabunPSK" w:eastAsia="Times New Roman" w:hAnsi="TH SarabunPSK" w:cs="TH SarabunPSK"/>
+                <w:b/>
+                <w:bCs/>
+                <w:color w:val="000000"/>
+                <w:sz w:val="32"/>
+                <w:szCs w:val="32"/>
+              </w:rPr>
+              <w:t>Profit</w:t>
+            </w:r>
+          </w:p>
+        </w:tc>
+        <w:tc>
+          <w:tcPr>
+            <w:tcW w:w="1667" w:type="dxa"/>
+            <w:shd w:val="clear" w:color="auto" w:fill="auto"/>
+            <w:noWrap/>
+            <w:vAlign w:val="center"/>
+            <w:hideMark/>
+          </w:tcPr>
+          <w:p>
+            <w:pPr>
+              <w:suppressAutoHyphens w:val="0"/>
+              <w:spacing w:after="0" w:line="240" w:lineRule="auto"/>
+              <w:jc w:val="center"/>
+              <w:rPr>
+                <w:rFonts w:ascii="TH SarabunPSK" w:eastAsia="Times New Roman" w:hAnsi="TH SarabunPSK" w:cs="TH SarabunPSK"/>
+                <w:b/>
+                <w:bCs/>
+                <w:color w:val="000000"/>
+                <w:sz w:val="32"/>
+                <w:szCs w:val="32"/>
+              </w:rPr>
+            </w:pPr>
+            <w:r>
+              <w:rPr>
+                <w:rFonts w:ascii="TH SarabunPSK" w:eastAsia="Times New Roman" w:hAnsi="TH SarabunPSK" w:cs="TH SarabunPSK"/>
+                <w:b/>
+                <w:bCs/>
+                <w:color w:val="000000"/>
+                <w:sz w:val="32"/>
+                <w:szCs w:val="32"/>
+              </w:rPr>
+              <w:t>Profit Factor</w:t>
+            </w:r>
+          </w:p>
+        </w:tc>
+        <w:tc>
+          <w:tcPr>
+            <w:tcW w:w="1642" w:type="dxa"/>
+            <w:shd w:val="clear" w:color="auto" w:fill="auto"/>
+            <w:noWrap/>
+            <w:vAlign w:val="center"/>
+            <w:hideMark/>
+          </w:tcPr>
+          <w:p>
+            <w:pPr>
+              <w:suppressAutoHyphens w:val="0"/>
+              <w:spacing w:after="0" w:line="240" w:lineRule="auto"/>
+              <w:jc w:val="center"/>
+              <w:rPr>
+                <w:rFonts w:ascii="TH SarabunPSK" w:eastAsia="Times New Roman" w:hAnsi="TH SarabunPSK" w:cs="TH SarabunPSK"/>
+                <w:b/>
+                <w:bCs/>
+                <w:color w:val="000000"/>
+                <w:sz w:val="32"/>
+                <w:szCs w:val="32"/>
+              </w:rPr>
+            </w:pPr>
+            <w:r>
+              <w:rPr>
+                <w:rFonts w:ascii="TH SarabunPSK" w:eastAsia="Times New Roman" w:hAnsi="TH SarabunPSK" w:cs="TH SarabunPSK"/>
+                <w:b/>
+                <w:bCs/>
+                <w:color w:val="000000"/>
+                <w:sz w:val="32"/>
+                <w:szCs w:val="32"/>
+              </w:rPr>
+              <w:t>Equity DD %</w:t>
+            </w:r>
+          </w:p>
+        </w:tc>
+      </w:tr>
+      <w:tr>
+        <w:trPr>
+          <w:trHeight w:val="380"/>
+        </w:trPr>
+        <w:tc>
+          <w:tcPr>
+            <w:tcW w:w="1443" w:type="dxa"/>
+            <w:shd w:val="clear" w:color="auto" w:fill="auto"/>
+            <w:noWrap/>
+            <w:vAlign w:val="center"/>
+            <w:hideMark/>
+          </w:tcPr>
+          <w:p>
+            <w:pPr>
+              <w:suppressAutoHyphens w:val="0"/>
+              <w:spacing w:after="0" w:line="240" w:lineRule="auto"/>
+              <w:jc w:val="center"/>
+              <w:rPr>
+                <w:rFonts w:ascii="TH SarabunPSK" w:eastAsia="Times New Roman" w:hAnsi="TH SarabunPSK" w:cs="TH SarabunPSK"/>
+                <w:color w:val="000000"/>
+                <w:sz w:val="32"/>
+                <w:szCs w:val="32"/>
+              </w:rPr>
+            </w:pPr>
+            <w:r>
+              <w:rPr>
+                <w:rFonts w:ascii="TH SarabunPSK" w:eastAsia="Times New Roman" w:hAnsi="TH SarabunPSK" w:cs="TH SarabunPSK"/>
+                <w:color w:val="000000"/>
+                <w:sz w:val="32"/>
+                <w:szCs w:val="32"/>
+              </w:rPr>
+              <w:t>20</w:t>
+            </w:r>
+          </w:p>
+        </w:tc>
+        <w:tc>
+          <w:tcPr>
+            <w:tcW w:w="1592" w:type="dxa"/>
+            <w:shd w:val="clear" w:color="auto" w:fill="auto"/>
+            <w:noWrap/>
+            <w:vAlign w:val="center"/>
+            <w:hideMark/>
+          </w:tcPr>
+          <w:p>
+            <w:pPr>
+              <w:suppressAutoHyphens w:val="0"/>
+              <w:spacing w:after="0" w:line="240" w:lineRule="auto"/>
+              <w:jc w:val="center"/>
+              <w:rPr>
+                <w:rFonts w:ascii="TH SarabunPSK" w:eastAsia="Times New Roman" w:hAnsi="TH SarabunPSK" w:cs="TH SarabunPSK"/>
+                <w:color w:val="000000"/>
+                <w:sz w:val="32"/>
+                <w:szCs w:val="32"/>
+              </w:rPr>
+            </w:pPr>
+            <w:r>
+              <w:rPr>
+                <w:rFonts w:ascii="TH SarabunPSK" w:eastAsia="Times New Roman" w:hAnsi="TH SarabunPSK" w:cs="TH SarabunPSK"/>
+                <w:color w:val="000000"/>
+                <w:sz w:val="32"/>
+                <w:szCs w:val="32"/>
+              </w:rPr>
+              <w:t>50</w:t>
+            </w:r>
+          </w:p>
+        </w:tc>
+        <w:tc>
+          <w:tcPr>
+            <w:tcW w:w="1020" w:type="dxa"/>
+            <w:shd w:val="clear" w:color="auto" w:fill="auto"/>
+            <w:noWrap/>
+            <w:vAlign w:val="center"/>
+            <w:hideMark/>
+          </w:tcPr>
+          <w:p>
+            <w:pPr>
+              <w:suppressAutoHyphens w:val="0"/>
+              <w:spacing w:after="0" w:line="240" w:lineRule="auto"/>
+              <w:jc w:val="center"/>
+              <w:rPr>
+                <w:rFonts w:ascii="TH SarabunPSK" w:eastAsia="Times New Roman" w:hAnsi="TH SarabunPSK" w:cs="TH SarabunPSK"/>
+                <w:color w:val="000000"/>
+                <w:sz w:val="32"/>
+                <w:szCs w:val="32"/>
+              </w:rPr>
+            </w:pPr>
+            <w:r>
+              <w:rPr>
+                <w:rFonts w:ascii="TH SarabunPSK" w:eastAsia="Times New Roman" w:hAnsi="TH SarabunPSK" w:cs="TH SarabunPSK"/>
+                <w:color w:val="000000"/>
+                <w:sz w:val="32"/>
+                <w:szCs w:val="32"/>
+              </w:rPr>
+              <w:t>15</w:t>
+            </w:r>
+            <w:r>
+              <w:rPr>
+                <w:rFonts w:ascii="TH SarabunPSK" w:eastAsia="Times New Roman" w:hAnsi="TH SarabunPSK" w:cs="TH SarabunPSK" w:hint="cs"/>
+                <w:color w:val="000000"/>
+                <w:sz w:val="32"/>
+                <w:szCs w:val="32"/>
+                <w:cs/>
+              </w:rPr>
+              <w:t xml:space="preserve"> </w:t>
+            </w:r>
+          </w:p>
+        </w:tc>
+        <w:tc>
+          <w:tcPr>
+            <w:tcW w:w="920" w:type="dxa"/>
+            <w:shd w:val="clear" w:color="auto" w:fill="auto"/>
+            <w:noWrap/>
+            <w:vAlign w:val="center"/>
+            <w:hideMark/>
+          </w:tcPr>
+          <w:p>
+            <w:pPr>
+              <w:suppressAutoHyphens w:val="0"/>
+              <w:spacing w:after="0" w:line="240" w:lineRule="auto"/>
+              <w:jc w:val="center"/>
+              <w:rPr>
+                <w:rFonts w:ascii="TH SarabunPSK" w:eastAsia="Times New Roman" w:hAnsi="TH SarabunPSK" w:cs="TH SarabunPSK"/>
+                <w:color w:val="000000"/>
+                <w:sz w:val="32"/>
+                <w:szCs w:val="32"/>
+              </w:rPr>
+            </w:pPr>
+            <w:r>
+              <w:rPr>
+                <w:rFonts w:ascii="TH SarabunPSK" w:eastAsia="Times New Roman" w:hAnsi="TH SarabunPSK" w:cs="TH SarabunPSK"/>
+                <w:color w:val="000000"/>
+                <w:sz w:val="32"/>
+                <w:szCs w:val="32"/>
+              </w:rPr>
+              <w:t>171.56</w:t>
+            </w:r>
+          </w:p>
+        </w:tc>
+        <w:tc>
+          <w:tcPr>
+            <w:tcW w:w="1667" w:type="dxa"/>
+            <w:shd w:val="clear" w:color="auto" w:fill="auto"/>
+            <w:noWrap/>
+            <w:vAlign w:val="center"/>
+            <w:hideMark/>
+          </w:tcPr>
+          <w:p>
+            <w:pPr>
+              <w:suppressAutoHyphens w:val="0"/>
+              <w:spacing w:after="0" w:line="240" w:lineRule="auto"/>
+              <w:jc w:val="center"/>
+              <w:rPr>
+                <w:rFonts w:ascii="TH SarabunPSK" w:eastAsia="Times New Roman" w:hAnsi="TH SarabunPSK" w:cs="TH SarabunPSK"/>
+                <w:color w:val="000000"/>
+                <w:sz w:val="32"/>
+                <w:szCs w:val="32"/>
+              </w:rPr>
+            </w:pPr>
+            <w:r>
+              <w:rPr>
+                <w:rFonts w:ascii="TH SarabunPSK" w:eastAsia="Times New Roman" w:hAnsi="TH SarabunPSK" w:cs="TH SarabunPSK"/>
+                <w:color w:val="000000"/>
+                <w:sz w:val="32"/>
+                <w:szCs w:val="32"/>
+              </w:rPr>
+              <w:t>1.70884</w:t>
+            </w:r>
+          </w:p>
+        </w:tc>
+        <w:tc>
+          <w:tcPr>
+            <w:tcW w:w="1642" w:type="dxa"/>
+            <w:shd w:val="clear" w:color="auto" w:fill="auto"/>
+            <w:noWrap/>
+            <w:vAlign w:val="center"/>
+            <w:hideMark/>
+          </w:tcPr>
+          <w:p>
+            <w:pPr>
+              <w:suppressAutoHyphens w:val="0"/>
+              <w:spacing w:after="0" w:line="240" w:lineRule="auto"/>
+              <w:jc w:val="center"/>
+              <w:rPr>
+                <w:rFonts w:ascii="TH SarabunPSK" w:eastAsia="Times New Roman" w:hAnsi="TH SarabunPSK" w:cs="TH SarabunPSK"/>
+                <w:color w:val="000000"/>
+                <w:sz w:val="32"/>
+                <w:szCs w:val="32"/>
+              </w:rPr>
+            </w:pPr>
+            <w:r>
+              <w:rPr>
+                <w:rFonts w:ascii="TH SarabunPSK" w:eastAsia="Times New Roman" w:hAnsi="TH SarabunPSK" w:cs="TH SarabunPSK"/>
+                <w:color w:val="000000"/>
+                <w:sz w:val="32"/>
+                <w:szCs w:val="32"/>
+              </w:rPr>
+              <w:t>8.54</w:t>
+            </w:r>
+          </w:p>
+        </w:tc>
+      </w:tr>
+      <w:tr>
+        <w:trPr>
+          <w:trHeight w:val="380"/>
+        </w:trPr>
+        <w:tc>
+          <w:tcPr>
+            <w:tcW w:w="1443" w:type="dxa"/>
+            <w:shd w:val="clear" w:color="auto" w:fill="auto"/>
+            <w:noWrap/>
+            <w:vAlign w:val="center"/>
+            <w:hideMark/>
+          </w:tcPr>
+          <w:p>
+            <w:pPr>
+              <w:suppressAutoHyphens w:val="0"/>
+              <w:spacing w:after="0" w:line="240" w:lineRule="auto"/>
+              <w:jc w:val="center"/>
+              <w:rPr>
+                <w:rFonts w:ascii="TH SarabunPSK" w:eastAsia="Times New Roman" w:hAnsi="TH SarabunPSK" w:cs="TH SarabunPSK"/>
+                <w:color w:val="000000"/>
+                <w:sz w:val="32"/>
+                <w:szCs w:val="32"/>
+              </w:rPr>
+            </w:pPr>
+            <w:r>
+              <w:rPr>
+                <w:rFonts w:ascii="TH SarabunPSK" w:eastAsia="Times New Roman" w:hAnsi="TH SarabunPSK" w:cs="TH SarabunPSK"/>
+                <w:color w:val="000000"/>
+                <w:sz w:val="32"/>
+                <w:szCs w:val="32"/>
+              </w:rPr>
+              <w:t>20</w:t>
+            </w:r>
+          </w:p>
+        </w:tc>
+        <w:tc>
+          <w:tcPr>
+            <w:tcW w:w="1592" w:type="dxa"/>
+            <w:shd w:val="clear" w:color="auto" w:fill="auto"/>
+            <w:noWrap/>
+            <w:vAlign w:val="center"/>
+            <w:hideMark/>
+          </w:tcPr>
+          <w:p>
+            <w:pPr>
+              <w:suppressAutoHyphens w:val="0"/>
+              <w:spacing w:after="0" w:line="240" w:lineRule="auto"/>
+              <w:jc w:val="center"/>
+              <w:rPr>
+                <w:rFonts w:ascii="TH SarabunPSK" w:eastAsia="Times New Roman" w:hAnsi="TH SarabunPSK" w:cs="TH SarabunPSK"/>
+                <w:color w:val="000000"/>
+                <w:sz w:val="32"/>
+                <w:szCs w:val="32"/>
+              </w:rPr>
+            </w:pPr>
+            <w:r>
+              <w:rPr>
+                <w:rFonts w:ascii="TH SarabunPSK" w:eastAsia="Times New Roman" w:hAnsi="TH SarabunPSK" w:cs="TH SarabunPSK"/>
+                <w:color w:val="000000"/>
+                <w:sz w:val="32"/>
+                <w:szCs w:val="32"/>
+              </w:rPr>
+              <w:t>45</w:t>
+            </w:r>
+          </w:p>
+        </w:tc>
+        <w:tc>
+          <w:tcPr>
+            <w:tcW w:w="1020" w:type="dxa"/>
+            <w:shd w:val="clear" w:color="auto" w:fill="auto"/>
+            <w:noWrap/>
+            <w:vAlign w:val="center"/>
+            <w:hideMark/>
+          </w:tcPr>
+          <w:p>
+            <w:pPr>
+              <w:suppressAutoHyphens w:val="0"/>
+              <w:spacing w:after="0" w:line="240" w:lineRule="auto"/>
+              <w:jc w:val="center"/>
+              <w:rPr>
+                <w:rFonts w:ascii="TH SarabunPSK" w:eastAsia="Times New Roman" w:hAnsi="TH SarabunPSK" w:cs="TH SarabunPSK"/>
+                <w:color w:val="000000"/>
+                <w:sz w:val="32"/>
+                <w:szCs w:val="32"/>
+              </w:rPr>
+            </w:pPr>
+            <w:r>
+              <w:rPr>
+                <w:rFonts w:ascii="TH SarabunPSK" w:eastAsia="Times New Roman" w:hAnsi="TH SarabunPSK" w:cs="TH SarabunPSK"/>
+                <w:color w:val="000000"/>
+                <w:sz w:val="32"/>
+                <w:szCs w:val="32"/>
+              </w:rPr>
+              <w:t>15</w:t>
+            </w:r>
+          </w:p>
+        </w:tc>
+        <w:tc>
+          <w:tcPr>
+            <w:tcW w:w="920" w:type="dxa"/>
+            <w:shd w:val="clear" w:color="auto" w:fill="auto"/>
+            <w:noWrap/>
+            <w:vAlign w:val="center"/>
+            <w:hideMark/>
+          </w:tcPr>
+          <w:p>
+            <w:pPr>
+              <w:suppressAutoHyphens w:val="0"/>
+              <w:spacing w:after="0" w:line="240" w:lineRule="auto"/>
+              <w:jc w:val="center"/>
+              <w:rPr>
+                <w:rFonts w:ascii="TH SarabunPSK" w:eastAsia="Times New Roman" w:hAnsi="TH SarabunPSK" w:cs="TH SarabunPSK"/>
+                <w:color w:val="000000"/>
+                <w:sz w:val="32"/>
+                <w:szCs w:val="32"/>
+              </w:rPr>
+            </w:pPr>
+            <w:r>
+              <w:rPr>
+                <w:rFonts w:ascii="TH SarabunPSK" w:eastAsia="Times New Roman" w:hAnsi="TH SarabunPSK" w:cs="TH SarabunPSK"/>
+                <w:color w:val="000000"/>
+                <w:sz w:val="32"/>
+                <w:szCs w:val="32"/>
+              </w:rPr>
+              <w:t>151.57</w:t>
+            </w:r>
+          </w:p>
+        </w:tc>
+        <w:tc>
+          <w:tcPr>
+            <w:tcW w:w="1667" w:type="dxa"/>
+            <w:shd w:val="clear" w:color="auto" w:fill="auto"/>
+            <w:noWrap/>
+            <w:vAlign w:val="center"/>
+            <w:hideMark/>
+          </w:tcPr>
+          <w:p>
+            <w:pPr>
+              <w:suppressAutoHyphens w:val="0"/>
+              <w:spacing w:after="0" w:line="240" w:lineRule="auto"/>
+              <w:jc w:val="center"/>
+              <w:rPr>
+                <w:rFonts w:ascii="TH SarabunPSK" w:eastAsia="Times New Roman" w:hAnsi="TH SarabunPSK" w:cs="TH SarabunPSK"/>
+                <w:color w:val="000000"/>
+                <w:sz w:val="32"/>
+                <w:szCs w:val="32"/>
+              </w:rPr>
+            </w:pPr>
+            <w:r>
+              <w:rPr>
+                <w:rFonts w:ascii="TH SarabunPSK" w:eastAsia="Times New Roman" w:hAnsi="TH SarabunPSK" w:cs="TH SarabunPSK"/>
+                <w:color w:val="000000"/>
+                <w:sz w:val="32"/>
+                <w:szCs w:val="32"/>
+              </w:rPr>
+              <w:t>1.59833</w:t>
+            </w:r>
+          </w:p>
+        </w:tc>
+        <w:tc>
+          <w:tcPr>
+            <w:tcW w:w="1642" w:type="dxa"/>
+            <w:shd w:val="clear" w:color="auto" w:fill="auto"/>
+            <w:noWrap/>
+            <w:vAlign w:val="center"/>
+            <w:hideMark/>
+          </w:tcPr>
+          <w:p>
+            <w:pPr>
+              <w:suppressAutoHyphens w:val="0"/>
+              <w:spacing w:after="0" w:line="240" w:lineRule="auto"/>
+              <w:jc w:val="center"/>
+              <w:rPr>
+                <w:rFonts w:ascii="TH SarabunPSK" w:eastAsia="Times New Roman" w:hAnsi="TH SarabunPSK" w:cs="TH SarabunPSK"/>
+                <w:color w:val="000000"/>
+                <w:sz w:val="32"/>
+                <w:szCs w:val="32"/>
+              </w:rPr>
+            </w:pPr>
+            <w:r>
+              <w:rPr>
+                <w:rFonts w:ascii="TH SarabunPSK" w:eastAsia="Times New Roman" w:hAnsi="TH SarabunPSK" w:cs="TH SarabunPSK"/>
+                <w:color w:val="000000"/>
+                <w:sz w:val="32"/>
+                <w:szCs w:val="32"/>
+              </w:rPr>
+              <w:t>8.65</w:t>
+            </w:r>
+          </w:p>
+        </w:tc>
+      </w:tr>
+      <w:tr>
+        <w:trPr>
+          <w:trHeight w:val="380"/>
+        </w:trPr>
+        <w:tc>
+          <w:tcPr>
+            <w:tcW w:w="1443" w:type="dxa"/>
+            <w:shd w:val="clear" w:color="auto" w:fill="auto"/>
+            <w:noWrap/>
+            <w:vAlign w:val="center"/>
+            <w:hideMark/>
+          </w:tcPr>
+          <w:p>
+            <w:pPr>
+              <w:suppressAutoHyphens w:val="0"/>
+              <w:spacing w:after="0" w:line="240" w:lineRule="auto"/>
+              <w:jc w:val="center"/>
+              <w:rPr>
+                <w:rFonts w:ascii="TH SarabunPSK" w:eastAsia="Times New Roman" w:hAnsi="TH SarabunPSK" w:cs="TH SarabunPSK"/>
+                <w:color w:val="000000"/>
+                <w:sz w:val="32"/>
+                <w:szCs w:val="32"/>
+              </w:rPr>
+            </w:pPr>
+            <w:r>
+              <w:rPr>
+                <w:rFonts w:ascii="TH SarabunPSK" w:eastAsia="Times New Roman" w:hAnsi="TH SarabunPSK" w:cs="TH SarabunPSK"/>
+                <w:color w:val="000000"/>
+                <w:sz w:val="32"/>
+                <w:szCs w:val="32"/>
+              </w:rPr>
+              <w:t>90</w:t>
+            </w:r>
+          </w:p>
+        </w:tc>
+        <w:tc>
+          <w:tcPr>
+            <w:tcW w:w="1592" w:type="dxa"/>
+            <w:shd w:val="clear" w:color="auto" w:fill="auto"/>
+            <w:noWrap/>
+            <w:vAlign w:val="center"/>
+            <w:hideMark/>
+          </w:tcPr>
+          <w:p>
+            <w:pPr>
+              <w:suppressAutoHyphens w:val="0"/>
+              <w:spacing w:after="0" w:line="240" w:lineRule="auto"/>
+              <w:jc w:val="center"/>
+              <w:rPr>
+                <w:rFonts w:ascii="TH SarabunPSK" w:eastAsia="Times New Roman" w:hAnsi="TH SarabunPSK" w:cs="TH SarabunPSK"/>
+                <w:color w:val="000000"/>
+                <w:sz w:val="32"/>
+                <w:szCs w:val="32"/>
+              </w:rPr>
+            </w:pPr>
+            <w:r>
+              <w:rPr>
+                <w:rFonts w:ascii="TH SarabunPSK" w:eastAsia="Times New Roman" w:hAnsi="TH SarabunPSK" w:cs="TH SarabunPSK"/>
+                <w:color w:val="000000"/>
+                <w:sz w:val="32"/>
+                <w:szCs w:val="32"/>
+              </w:rPr>
+              <w:t>10</w:t>
+            </w:r>
+          </w:p>
+        </w:tc>
+        <w:tc>
+          <w:tcPr>
+            <w:tcW w:w="1020" w:type="dxa"/>
+            <w:shd w:val="clear" w:color="auto" w:fill="auto"/>
+            <w:noWrap/>
+            <w:vAlign w:val="center"/>
+            <w:hideMark/>
+          </w:tcPr>
+          <w:p>
+            <w:pPr>
+              <w:suppressAutoHyphens w:val="0"/>
+              <w:spacing w:after="0" w:line="240" w:lineRule="auto"/>
+              <w:jc w:val="center"/>
+              <w:rPr>
+                <w:rFonts w:ascii="TH SarabunPSK" w:eastAsia="Times New Roman" w:hAnsi="TH SarabunPSK" w:cs="TH SarabunPSK"/>
+                <w:color w:val="000000"/>
+                <w:sz w:val="32"/>
+                <w:szCs w:val="32"/>
+              </w:rPr>
+            </w:pPr>
+            <w:r>
+              <w:rPr>
+                <w:rFonts w:ascii="TH SarabunPSK" w:eastAsia="Times New Roman" w:hAnsi="TH SarabunPSK" w:cs="TH SarabunPSK"/>
+                <w:color w:val="000000"/>
+                <w:sz w:val="32"/>
+                <w:szCs w:val="32"/>
+              </w:rPr>
+              <w:t>45</w:t>
+            </w:r>
+          </w:p>
+        </w:tc>
+        <w:tc>
+          <w:tcPr>
+            <w:tcW w:w="920" w:type="dxa"/>
+            <w:shd w:val="clear" w:color="auto" w:fill="auto"/>
+            <w:noWrap/>
+            <w:vAlign w:val="center"/>
+            <w:hideMark/>
+          </w:tcPr>
+          <w:p>
+            <w:pPr>
+              <w:suppressAutoHyphens w:val="0"/>
+              <w:spacing w:after="0" w:line="240" w:lineRule="auto"/>
+              <w:jc w:val="center"/>
+              <w:rPr>
+                <w:rFonts w:ascii="TH SarabunPSK" w:eastAsia="Times New Roman" w:hAnsi="TH SarabunPSK" w:cs="TH SarabunPSK"/>
+                <w:color w:val="000000"/>
+                <w:sz w:val="32"/>
+                <w:szCs w:val="32"/>
+              </w:rPr>
+            </w:pPr>
+            <w:r>
+              <w:rPr>
+                <w:rFonts w:ascii="TH SarabunPSK" w:eastAsia="Times New Roman" w:hAnsi="TH SarabunPSK" w:cs="TH SarabunPSK"/>
+                <w:color w:val="000000"/>
+                <w:sz w:val="32"/>
+                <w:szCs w:val="32"/>
+              </w:rPr>
+              <w:t>150.71</w:t>
+            </w:r>
+          </w:p>
+        </w:tc>
+        <w:tc>
+          <w:tcPr>
+            <w:tcW w:w="1667" w:type="dxa"/>
+            <w:shd w:val="clear" w:color="auto" w:fill="auto"/>
+            <w:noWrap/>
+            <w:vAlign w:val="center"/>
+            <w:hideMark/>
+          </w:tcPr>
+          <w:p>
+            <w:pPr>
+              <w:suppressAutoHyphens w:val="0"/>
+              <w:spacing w:after="0" w:line="240" w:lineRule="auto"/>
+              <w:jc w:val="center"/>
+              <w:rPr>
+                <w:rFonts w:ascii="TH SarabunPSK" w:eastAsia="Times New Roman" w:hAnsi="TH SarabunPSK" w:cs="TH SarabunPSK"/>
+                <w:color w:val="000000"/>
+                <w:sz w:val="32"/>
+                <w:szCs w:val="32"/>
+              </w:rPr>
+            </w:pPr>
+            <w:r>
+              <w:rPr>
+                <w:rFonts w:ascii="TH SarabunPSK" w:eastAsia="Times New Roman" w:hAnsi="TH SarabunPSK" w:cs="TH SarabunPSK"/>
+                <w:color w:val="000000"/>
+                <w:sz w:val="32"/>
+                <w:szCs w:val="32"/>
+              </w:rPr>
+              <w:t>1.80602</w:t>
+            </w:r>
+          </w:p>
+        </w:tc>
+        <w:tc>
+          <w:tcPr>
+            <w:tcW w:w="1642" w:type="dxa"/>
+            <w:shd w:val="clear" w:color="auto" w:fill="auto"/>
+            <w:noWrap/>
+            <w:vAlign w:val="center"/>
+            <w:hideMark/>
+          </w:tcPr>
+          <w:p>
+            <w:pPr>
+              <w:suppressAutoHyphens w:val="0"/>
+              <w:spacing w:after="0" w:line="240" w:lineRule="auto"/>
+              <w:jc w:val="center"/>
+              <w:rPr>
+                <w:rFonts w:ascii="TH SarabunPSK" w:eastAsia="Times New Roman" w:hAnsi="TH SarabunPSK" w:cs="TH SarabunPSK"/>
+                <w:color w:val="000000"/>
+                <w:sz w:val="32"/>
+                <w:szCs w:val="32"/>
+              </w:rPr>
+            </w:pPr>
+            <w:r>
+              <w:rPr>
+                <w:rFonts w:ascii="TH SarabunPSK" w:eastAsia="Times New Roman" w:hAnsi="TH SarabunPSK" w:cs="TH SarabunPSK"/>
+                <w:color w:val="000000"/>
+                <w:sz w:val="32"/>
+                <w:szCs w:val="32"/>
+              </w:rPr>
+              <w:t>12.98</w:t>
+            </w:r>
+          </w:p>
+        </w:tc>
+      </w:tr>
+      <w:tr>
+        <w:trPr>
+          <w:trHeight w:val="380"/>
+        </w:trPr>
+        <w:tc>
+          <w:tcPr>
+            <w:tcW w:w="1443" w:type="dxa"/>
+            <w:shd w:val="clear" w:color="auto" w:fill="auto"/>
+            <w:noWrap/>
+            <w:vAlign w:val="center"/>
+            <w:hideMark/>
+          </w:tcPr>
+          <w:p>
+            <w:pPr>
+              <w:suppressAutoHyphens w:val="0"/>
+              <w:spacing w:after="0" w:line="240" w:lineRule="auto"/>
+              <w:jc w:val="center"/>
+              <w:rPr>
+                <w:rFonts w:ascii="TH SarabunPSK" w:eastAsia="Times New Roman" w:hAnsi="TH SarabunPSK" w:cs="TH SarabunPSK"/>
+                <w:color w:val="000000"/>
+                <w:sz w:val="32"/>
+                <w:szCs w:val="32"/>
+              </w:rPr>
+            </w:pPr>
+            <w:r>
+              <w:rPr>
+                <w:rFonts w:ascii="TH SarabunPSK" w:eastAsia="Times New Roman" w:hAnsi="TH SarabunPSK" w:cs="TH SarabunPSK"/>
+                <w:color w:val="000000"/>
+                <w:sz w:val="32"/>
+                <w:szCs w:val="32"/>
+              </w:rPr>
+              <w:t>30</w:t>
+            </w:r>
+          </w:p>
+        </w:tc>
+        <w:tc>
+          <w:tcPr>
+            <w:tcW w:w="1592" w:type="dxa"/>
+            <w:shd w:val="clear" w:color="auto" w:fill="auto"/>
+            <w:noWrap/>
+            <w:vAlign w:val="center"/>
+            <w:hideMark/>
+          </w:tcPr>
+          <w:p>
+            <w:pPr>
+              <w:suppressAutoHyphens w:val="0"/>
+              <w:spacing w:after="0" w:line="240" w:lineRule="auto"/>
+              <w:jc w:val="center"/>
+              <w:rPr>
+                <w:rFonts w:ascii="TH SarabunPSK" w:eastAsia="Times New Roman" w:hAnsi="TH SarabunPSK" w:cs="TH SarabunPSK"/>
+                <w:color w:val="000000"/>
+                <w:sz w:val="32"/>
+                <w:szCs w:val="32"/>
+              </w:rPr>
+            </w:pPr>
+            <w:r>
+              <w:rPr>
+                <w:rFonts w:ascii="TH SarabunPSK" w:eastAsia="Times New Roman" w:hAnsi="TH SarabunPSK" w:cs="TH SarabunPSK"/>
+                <w:color w:val="000000"/>
+                <w:sz w:val="32"/>
+                <w:szCs w:val="32"/>
+              </w:rPr>
+              <w:t>10</w:t>
+            </w:r>
+          </w:p>
+        </w:tc>
+        <w:tc>
+          <w:tcPr>
+            <w:tcW w:w="1020" w:type="dxa"/>
+            <w:shd w:val="clear" w:color="auto" w:fill="auto"/>
+            <w:noWrap/>
+            <w:vAlign w:val="center"/>
+            <w:hideMark/>
+          </w:tcPr>
+          <w:p>
+            <w:pPr>
+              <w:suppressAutoHyphens w:val="0"/>
+              <w:spacing w:after="0" w:line="240" w:lineRule="auto"/>
+              <w:jc w:val="center"/>
+              <w:rPr>
+                <w:rFonts w:ascii="TH SarabunPSK" w:eastAsia="Times New Roman" w:hAnsi="TH SarabunPSK" w:cs="TH SarabunPSK"/>
+                <w:color w:val="000000"/>
+                <w:sz w:val="32"/>
+                <w:szCs w:val="32"/>
+              </w:rPr>
+            </w:pPr>
+            <w:r>
+              <w:rPr>
+                <w:rFonts w:ascii="TH SarabunPSK" w:eastAsia="Times New Roman" w:hAnsi="TH SarabunPSK" w:cs="TH SarabunPSK"/>
+                <w:color w:val="000000"/>
+                <w:sz w:val="32"/>
+                <w:szCs w:val="32"/>
+              </w:rPr>
+              <w:t>42</w:t>
+            </w:r>
+          </w:p>
+        </w:tc>
+        <w:tc>
+          <w:tcPr>
+            <w:tcW w:w="920" w:type="dxa"/>
+            <w:shd w:val="clear" w:color="auto" w:fill="auto"/>
+            <w:noWrap/>
+            <w:vAlign w:val="center"/>
+            <w:hideMark/>
+          </w:tcPr>
+          <w:p>
+            <w:pPr>
+              <w:suppressAutoHyphens w:val="0"/>
+              <w:spacing w:after="0" w:line="240" w:lineRule="auto"/>
+              <w:jc w:val="center"/>
+              <w:rPr>
+                <w:rFonts w:ascii="TH SarabunPSK" w:eastAsia="Times New Roman" w:hAnsi="TH SarabunPSK" w:cs="TH SarabunPSK"/>
+                <w:color w:val="000000"/>
+                <w:sz w:val="32"/>
+                <w:szCs w:val="32"/>
+              </w:rPr>
+            </w:pPr>
+            <w:r>
+              <w:rPr>
+                <w:rFonts w:ascii="TH SarabunPSK" w:eastAsia="Times New Roman" w:hAnsi="TH SarabunPSK" w:cs="TH SarabunPSK"/>
+                <w:color w:val="000000"/>
+                <w:sz w:val="32"/>
+                <w:szCs w:val="32"/>
+              </w:rPr>
+              <w:t>140.29</w:t>
+            </w:r>
+          </w:p>
+        </w:tc>
+        <w:tc>
+          <w:tcPr>
+            <w:tcW w:w="1667" w:type="dxa"/>
+            <w:shd w:val="clear" w:color="auto" w:fill="auto"/>
+            <w:noWrap/>
+            <w:vAlign w:val="center"/>
+            <w:hideMark/>
+          </w:tcPr>
+          <w:p>
+            <w:pPr>
+              <w:suppressAutoHyphens w:val="0"/>
+              <w:spacing w:after="0" w:line="240" w:lineRule="auto"/>
+              <w:jc w:val="center"/>
+              <w:rPr>
+                <w:rFonts w:ascii="TH SarabunPSK" w:eastAsia="Times New Roman" w:hAnsi="TH SarabunPSK" w:cs="TH SarabunPSK"/>
+                <w:color w:val="000000"/>
+                <w:sz w:val="32"/>
+                <w:szCs w:val="32"/>
+              </w:rPr>
+            </w:pPr>
+            <w:r>
+              <w:rPr>
+                <w:rFonts w:ascii="TH SarabunPSK" w:eastAsia="Times New Roman" w:hAnsi="TH SarabunPSK" w:cs="TH SarabunPSK"/>
+                <w:color w:val="000000"/>
+                <w:sz w:val="32"/>
+                <w:szCs w:val="32"/>
+              </w:rPr>
+              <w:t>1.60035</w:t>
+            </w:r>
+          </w:p>
+        </w:tc>
+        <w:tc>
+          <w:tcPr>
+            <w:tcW w:w="1642" w:type="dxa"/>
+            <w:shd w:val="clear" w:color="auto" w:fill="auto"/>
+            <w:noWrap/>
+            <w:vAlign w:val="center"/>
+            <w:hideMark/>
+          </w:tcPr>
+          <w:p>
+            <w:pPr>
+              <w:suppressAutoHyphens w:val="0"/>
+              <w:spacing w:after="0" w:line="240" w:lineRule="auto"/>
+              <w:jc w:val="center"/>
+              <w:rPr>
+                <w:rFonts w:ascii="TH SarabunPSK" w:eastAsia="Times New Roman" w:hAnsi="TH SarabunPSK" w:cs="TH SarabunPSK"/>
+                <w:color w:val="000000"/>
+                <w:sz w:val="32"/>
+                <w:szCs w:val="32"/>
+              </w:rPr>
+            </w:pPr>
+            <w:r>
+              <w:rPr>
+                <w:rFonts w:ascii="TH SarabunPSK" w:eastAsia="Times New Roman" w:hAnsi="TH SarabunPSK" w:cs="TH SarabunPSK"/>
+                <w:color w:val="000000"/>
+                <w:sz w:val="32"/>
+                <w:szCs w:val="32"/>
+              </w:rPr>
+              <w:t>13.54</w:t>
+            </w:r>
+          </w:p>
+        </w:tc>
+      </w:tr>
+      <w:tr>
+        <w:trPr>
+          <w:trHeight w:val="380"/>
+        </w:trPr>
+        <w:tc>
+          <w:tcPr>
+            <w:tcW w:w="1443" w:type="dxa"/>
+            <w:shd w:val="clear" w:color="auto" w:fill="auto"/>
+            <w:noWrap/>
+            <w:vAlign w:val="center"/>
+            <w:hideMark/>
+          </w:tcPr>
+          <w:p>
+            <w:pPr>
+              <w:suppressAutoHyphens w:val="0"/>
+              <w:spacing w:after="0" w:line="240" w:lineRule="auto"/>
+              <w:jc w:val="center"/>
+              <w:rPr>
+                <w:rFonts w:ascii="TH SarabunPSK" w:eastAsia="Times New Roman" w:hAnsi="TH SarabunPSK" w:cs="TH SarabunPSK"/>
+                <w:b/>
+                <w:bCs/>
+                <w:color w:val="FF0000"/>
+                <w:sz w:val="32"/>
+                <w:szCs w:val="32"/>
+              </w:rPr>
+            </w:pPr>
+            <w:r>
+              <w:rPr>
+                <w:rFonts w:ascii="TH SarabunPSK" w:eastAsia="Times New Roman" w:hAnsi="TH SarabunPSK" w:cs="TH SarabunPSK"/>
+                <w:b/>
+                <w:bCs/>
+                <w:color w:val="FF0000"/>
+                <w:sz w:val="32"/>
+                <w:szCs w:val="32"/>
+              </w:rPr>
+              <w:t>30</w:t>
+            </w:r>
+          </w:p>
+        </w:tc>
+        <w:tc>
+          <w:tcPr>
+            <w:tcW w:w="1592" w:type="dxa"/>
+            <w:shd w:val="clear" w:color="auto" w:fill="auto"/>
+            <w:noWrap/>
+            <w:vAlign w:val="center"/>
+            <w:hideMark/>
+          </w:tcPr>
+          <w:p>
+            <w:pPr>
+              <w:suppressAutoHyphens w:val="0"/>
+              <w:spacing w:after="0" w:line="240" w:lineRule="auto"/>
+              <w:jc w:val="center"/>
+              <w:rPr>
+                <w:rFonts w:ascii="TH SarabunPSK" w:eastAsia="Times New Roman" w:hAnsi="TH SarabunPSK" w:cs="TH SarabunPSK"/>
+                <w:b/>
+                <w:bCs/>
+                <w:color w:val="FF0000"/>
+                <w:sz w:val="32"/>
+                <w:szCs w:val="32"/>
+              </w:rPr>
+            </w:pPr>
+            <w:r>
+              <w:rPr>
+                <w:rFonts w:ascii="TH SarabunPSK" w:eastAsia="Times New Roman" w:hAnsi="TH SarabunPSK" w:cs="TH SarabunPSK"/>
+                <w:b/>
+                <w:bCs/>
+                <w:color w:val="FF0000"/>
+                <w:sz w:val="32"/>
+                <w:szCs w:val="32"/>
+              </w:rPr>
+              <w:t>5</w:t>
+            </w:r>
+          </w:p>
+        </w:tc>
+        <w:tc>
+          <w:tcPr>
+            <w:tcW w:w="1020" w:type="dxa"/>
+            <w:shd w:val="clear" w:color="auto" w:fill="auto"/>
+            <w:noWrap/>
+            <w:vAlign w:val="center"/>
+            <w:hideMark/>
+          </w:tcPr>
+          <w:p>
+            <w:pPr>
+              <w:suppressAutoHyphens w:val="0"/>
+              <w:spacing w:after="0" w:line="240" w:lineRule="auto"/>
+              <w:jc w:val="center"/>
+              <w:rPr>
+                <w:rFonts w:ascii="TH SarabunPSK" w:eastAsia="Times New Roman" w:hAnsi="TH SarabunPSK" w:cs="TH SarabunPSK"/>
+                <w:b/>
+                <w:bCs/>
+                <w:color w:val="FF0000"/>
+                <w:sz w:val="32"/>
+                <w:szCs w:val="32"/>
+              </w:rPr>
+            </w:pPr>
+            <w:r>
+              <w:rPr>
+                <w:rFonts w:ascii="TH SarabunPSK" w:eastAsia="Times New Roman" w:hAnsi="TH SarabunPSK" w:cs="TH SarabunPSK"/>
+                <w:b/>
+                <w:bCs/>
+                <w:color w:val="FF0000"/>
+                <w:sz w:val="32"/>
+                <w:szCs w:val="32"/>
+              </w:rPr>
+              <w:t>81</w:t>
+            </w:r>
+          </w:p>
+        </w:tc>
+        <w:tc>
+          <w:tcPr>
+            <w:tcW w:w="920" w:type="dxa"/>
+            <w:shd w:val="clear" w:color="auto" w:fill="auto"/>
+            <w:noWrap/>
+            <w:vAlign w:val="center"/>
+            <w:hideMark/>
+          </w:tcPr>
+          <w:p>
+            <w:pPr>
+              <w:suppressAutoHyphens w:val="0"/>
+              <w:spacing w:after="0" w:line="240" w:lineRule="auto"/>
+              <w:jc w:val="center"/>
+              <w:rPr>
+                <w:rFonts w:ascii="TH SarabunPSK" w:eastAsia="Times New Roman" w:hAnsi="TH SarabunPSK" w:cs="TH SarabunPSK"/>
+                <w:b/>
+                <w:bCs/>
+                <w:color w:val="FF0000"/>
+                <w:sz w:val="32"/>
+                <w:szCs w:val="32"/>
+              </w:rPr>
+            </w:pPr>
+            <w:r>
+              <w:rPr>
+                <w:rFonts w:ascii="TH SarabunPSK" w:eastAsia="Times New Roman" w:hAnsi="TH SarabunPSK" w:cs="TH SarabunPSK"/>
+                <w:b/>
+                <w:bCs/>
+                <w:color w:val="FF0000"/>
+                <w:sz w:val="32"/>
+                <w:szCs w:val="32"/>
+              </w:rPr>
+              <w:t>136.88</w:t>
+            </w:r>
+          </w:p>
+        </w:tc>
+        <w:tc>
+          <w:tcPr>
+            <w:tcW w:w="1667" w:type="dxa"/>
+            <w:shd w:val="clear" w:color="auto" w:fill="auto"/>
+            <w:noWrap/>
+            <w:vAlign w:val="center"/>
+            <w:hideMark/>
+          </w:tcPr>
+          <w:p>
+            <w:pPr>
+              <w:suppressAutoHyphens w:val="0"/>
+              <w:spacing w:after="0" w:line="240" w:lineRule="auto"/>
+              <w:jc w:val="center"/>
+              <w:rPr>
+                <w:rFonts w:ascii="TH SarabunPSK" w:eastAsia="Times New Roman" w:hAnsi="TH SarabunPSK" w:cs="TH SarabunPSK"/>
+                <w:b/>
+                <w:bCs/>
+                <w:color w:val="FF0000"/>
+                <w:sz w:val="32"/>
+                <w:szCs w:val="32"/>
+              </w:rPr>
+            </w:pPr>
+            <w:r>
+              <w:rPr>
+                <w:rFonts w:ascii="TH SarabunPSK" w:eastAsia="Times New Roman" w:hAnsi="TH SarabunPSK" w:cs="TH SarabunPSK"/>
+                <w:b/>
+                <w:bCs/>
+                <w:color w:val="FF0000"/>
+                <w:sz w:val="32"/>
+                <w:szCs w:val="32"/>
+              </w:rPr>
+              <w:t>1.89752</w:t>
+            </w:r>
+          </w:p>
+        </w:tc>
+        <w:tc>
+          <w:tcPr>
+            <w:tcW w:w="1642" w:type="dxa"/>
+            <w:shd w:val="clear" w:color="auto" w:fill="auto"/>
+            <w:noWrap/>
+            <w:vAlign w:val="center"/>
+            <w:hideMark/>
+          </w:tcPr>
+          <w:p>
+            <w:pPr>
+              <w:suppressAutoHyphens w:val="0"/>
+              <w:spacing w:after="0" w:line="240" w:lineRule="auto"/>
+              <w:jc w:val="center"/>
+              <w:rPr>
+                <w:rFonts w:ascii="TH SarabunPSK" w:eastAsia="Times New Roman" w:hAnsi="TH SarabunPSK" w:cs="TH SarabunPSK"/>
+                <w:b/>
+                <w:bCs/>
+                <w:color w:val="FF0000"/>
+                <w:sz w:val="32"/>
+                <w:szCs w:val="32"/>
+              </w:rPr>
+            </w:pPr>
+            <w:r>
+              <w:rPr>
+                <w:rFonts w:ascii="TH SarabunPSK" w:eastAsia="Times New Roman" w:hAnsi="TH SarabunPSK" w:cs="TH SarabunPSK"/>
+                <w:b/>
+                <w:bCs/>
+                <w:color w:val="FF0000"/>
+                <w:sz w:val="32"/>
+                <w:szCs w:val="32"/>
+              </w:rPr>
+              <w:t>12.21</w:t>
+            </w:r>
+          </w:p>
+        </w:tc>
+      </w:tr>
+      <w:tr>
+        <w:trPr>
+          <w:trHeight w:val="380"/>
+        </w:trPr>
+        <w:tc>
+          <w:tcPr>
+            <w:tcW w:w="1443" w:type="dxa"/>
+            <w:shd w:val="clear" w:color="auto" w:fill="auto"/>
+            <w:noWrap/>
+            <w:vAlign w:val="center"/>
+            <w:hideMark/>
+          </w:tcPr>
+          <w:p>
+            <w:pPr>
+              <w:suppressAutoHyphens w:val="0"/>
+              <w:spacing w:after="0" w:line="240" w:lineRule="auto"/>
+              <w:jc w:val="center"/>
+              <w:rPr>
+                <w:rFonts w:ascii="TH SarabunPSK" w:eastAsia="Times New Roman" w:hAnsi="TH SarabunPSK" w:cs="TH SarabunPSK"/>
+                <w:color w:val="000000"/>
+                <w:sz w:val="32"/>
+                <w:szCs w:val="32"/>
+              </w:rPr>
+            </w:pPr>
+            <w:r>
+              <w:rPr>
+                <w:rFonts w:ascii="TH SarabunPSK" w:eastAsia="Times New Roman" w:hAnsi="TH SarabunPSK" w:cs="TH SarabunPSK"/>
+                <w:color w:val="000000"/>
+                <w:sz w:val="32"/>
+                <w:szCs w:val="32"/>
+              </w:rPr>
+              <w:t>20</w:t>
+            </w:r>
+          </w:p>
+        </w:tc>
+        <w:tc>
+          <w:tcPr>
+            <w:tcW w:w="1592" w:type="dxa"/>
+            <w:shd w:val="clear" w:color="auto" w:fill="auto"/>
+            <w:noWrap/>
+            <w:vAlign w:val="center"/>
+            <w:hideMark/>
+          </w:tcPr>
+          <w:p>
+            <w:pPr>
+              <w:suppressAutoHyphens w:val="0"/>
+              <w:spacing w:after="0" w:line="240" w:lineRule="auto"/>
+              <w:jc w:val="center"/>
+              <w:rPr>
+                <w:rFonts w:ascii="TH SarabunPSK" w:eastAsia="Times New Roman" w:hAnsi="TH SarabunPSK" w:cs="TH SarabunPSK"/>
+                <w:color w:val="000000"/>
+                <w:sz w:val="32"/>
+                <w:szCs w:val="32"/>
+              </w:rPr>
+            </w:pPr>
+            <w:r>
+              <w:rPr>
+                <w:rFonts w:ascii="TH SarabunPSK" w:eastAsia="Times New Roman" w:hAnsi="TH SarabunPSK" w:cs="TH SarabunPSK"/>
+                <w:color w:val="000000"/>
+                <w:sz w:val="32"/>
+                <w:szCs w:val="32"/>
+              </w:rPr>
+              <w:t>40</w:t>
+            </w:r>
+          </w:p>
+        </w:tc>
+        <w:tc>
+          <w:tcPr>
+            <w:tcW w:w="1020" w:type="dxa"/>
+            <w:shd w:val="clear" w:color="auto" w:fill="auto"/>
+            <w:noWrap/>
+            <w:vAlign w:val="center"/>
+            <w:hideMark/>
+          </w:tcPr>
+          <w:p>
+            <w:pPr>
+              <w:suppressAutoHyphens w:val="0"/>
+              <w:spacing w:after="0" w:line="240" w:lineRule="auto"/>
+              <w:jc w:val="center"/>
+              <w:rPr>
+                <w:rFonts w:ascii="TH SarabunPSK" w:eastAsia="Times New Roman" w:hAnsi="TH SarabunPSK" w:cs="TH SarabunPSK"/>
+                <w:color w:val="000000"/>
+                <w:sz w:val="32"/>
+                <w:szCs w:val="32"/>
+              </w:rPr>
+            </w:pPr>
+            <w:r>
+              <w:rPr>
+                <w:rFonts w:ascii="TH SarabunPSK" w:eastAsia="Times New Roman" w:hAnsi="TH SarabunPSK" w:cs="TH SarabunPSK"/>
+                <w:color w:val="000000"/>
+                <w:sz w:val="32"/>
+                <w:szCs w:val="32"/>
+              </w:rPr>
+              <w:t>15</w:t>
+            </w:r>
+          </w:p>
+        </w:tc>
+        <w:tc>
+          <w:tcPr>
+            <w:tcW w:w="920" w:type="dxa"/>
+            <w:shd w:val="clear" w:color="auto" w:fill="auto"/>
+            <w:noWrap/>
+            <w:vAlign w:val="center"/>
+            <w:hideMark/>
+          </w:tcPr>
+          <w:p>
+            <w:pPr>
+              <w:suppressAutoHyphens w:val="0"/>
+              <w:spacing w:after="0" w:line="240" w:lineRule="auto"/>
+              <w:jc w:val="center"/>
+              <w:rPr>
+                <w:rFonts w:ascii="TH SarabunPSK" w:eastAsia="Times New Roman" w:hAnsi="TH SarabunPSK" w:cs="TH SarabunPSK"/>
+                <w:color w:val="000000"/>
+                <w:sz w:val="32"/>
+                <w:szCs w:val="32"/>
+              </w:rPr>
+            </w:pPr>
+            <w:r>
+              <w:rPr>
+                <w:rFonts w:ascii="TH SarabunPSK" w:eastAsia="Times New Roman" w:hAnsi="TH SarabunPSK" w:cs="TH SarabunPSK"/>
+                <w:color w:val="000000"/>
+                <w:sz w:val="32"/>
+                <w:szCs w:val="32"/>
+              </w:rPr>
+              <w:t>131.56</w:t>
+            </w:r>
+          </w:p>
+        </w:tc>
+        <w:tc>
+          <w:tcPr>
+            <w:tcW w:w="1667" w:type="dxa"/>
+            <w:shd w:val="clear" w:color="auto" w:fill="auto"/>
+            <w:noWrap/>
+            <w:vAlign w:val="center"/>
+            <w:hideMark/>
+          </w:tcPr>
+          <w:p>
+            <w:pPr>
+              <w:suppressAutoHyphens w:val="0"/>
+              <w:spacing w:after="0" w:line="240" w:lineRule="auto"/>
+              <w:jc w:val="center"/>
+              <w:rPr>
+                <w:rFonts w:ascii="TH SarabunPSK" w:eastAsia="Times New Roman" w:hAnsi="TH SarabunPSK" w:cs="TH SarabunPSK"/>
+                <w:color w:val="000000"/>
+                <w:sz w:val="32"/>
+                <w:szCs w:val="32"/>
+              </w:rPr>
+            </w:pPr>
+            <w:r>
+              <w:rPr>
+                <w:rFonts w:ascii="TH SarabunPSK" w:eastAsia="Times New Roman" w:hAnsi="TH SarabunPSK" w:cs="TH SarabunPSK"/>
+                <w:color w:val="000000"/>
+                <w:sz w:val="32"/>
+                <w:szCs w:val="32"/>
+              </w:rPr>
+              <w:t>1.54346</w:t>
+            </w:r>
+          </w:p>
+        </w:tc>
+        <w:tc>
+          <w:tcPr>
+            <w:tcW w:w="1642" w:type="dxa"/>
+            <w:shd w:val="clear" w:color="auto" w:fill="auto"/>
+            <w:noWrap/>
+            <w:vAlign w:val="center"/>
+            <w:hideMark/>
+          </w:tcPr>
+          <w:p>
+            <w:pPr>
+              <w:suppressAutoHyphens w:val="0"/>
+              <w:spacing w:after="0" w:line="240" w:lineRule="auto"/>
+              <w:jc w:val="center"/>
+              <w:rPr>
+                <w:rFonts w:ascii="TH SarabunPSK" w:eastAsia="Times New Roman" w:hAnsi="TH SarabunPSK" w:cs="TH SarabunPSK"/>
+                <w:color w:val="000000"/>
+                <w:sz w:val="32"/>
+                <w:szCs w:val="32"/>
+              </w:rPr>
+            </w:pPr>
+            <w:r>
+              <w:rPr>
+                <w:rFonts w:ascii="TH SarabunPSK" w:eastAsia="Times New Roman" w:hAnsi="TH SarabunPSK" w:cs="TH SarabunPSK"/>
+                <w:color w:val="000000"/>
+                <w:sz w:val="32"/>
+                <w:szCs w:val="32"/>
+              </w:rPr>
+              <w:t>8.77</w:t>
+            </w:r>
+          </w:p>
+        </w:tc>
+      </w:tr>
+      <w:tr>
+        <w:trPr>
+          <w:trHeight w:val="380"/>
+        </w:trPr>
+        <w:tc>
+          <w:tcPr>
+            <w:tcW w:w="1443" w:type="dxa"/>
+            <w:shd w:val="clear" w:color="auto" w:fill="auto"/>
+            <w:noWrap/>
+            <w:vAlign w:val="center"/>
+            <w:hideMark/>
+          </w:tcPr>
+          <w:p>
+            <w:pPr>
+              <w:suppressAutoHyphens w:val="0"/>
+              <w:spacing w:after="0" w:line="240" w:lineRule="auto"/>
+              <w:jc w:val="center"/>
+              <w:rPr>
+                <w:rFonts w:ascii="TH SarabunPSK" w:eastAsia="Times New Roman" w:hAnsi="TH SarabunPSK" w:cs="TH SarabunPSK"/>
+                <w:color w:val="000000"/>
+                <w:sz w:val="32"/>
+                <w:szCs w:val="32"/>
+              </w:rPr>
+            </w:pPr>
+            <w:r>
+              <w:rPr>
+                <w:rFonts w:ascii="TH SarabunPSK" w:eastAsia="Times New Roman" w:hAnsi="TH SarabunPSK" w:cs="TH SarabunPSK"/>
+                <w:color w:val="000000"/>
+                <w:sz w:val="32"/>
+                <w:szCs w:val="32"/>
+              </w:rPr>
+              <w:t>100</w:t>
+            </w:r>
+          </w:p>
+        </w:tc>
+        <w:tc>
+          <w:tcPr>
+            <w:tcW w:w="1592" w:type="dxa"/>
+            <w:shd w:val="clear" w:color="auto" w:fill="auto"/>
+            <w:noWrap/>
+            <w:vAlign w:val="center"/>
+            <w:hideMark/>
+          </w:tcPr>
+          <w:p>
+            <w:pPr>
+              <w:suppressAutoHyphens w:val="0"/>
+              <w:spacing w:after="0" w:line="240" w:lineRule="auto"/>
+              <w:jc w:val="center"/>
+              <w:rPr>
+                <w:rFonts w:ascii="TH SarabunPSK" w:eastAsia="Times New Roman" w:hAnsi="TH SarabunPSK" w:cs="TH SarabunPSK"/>
+                <w:color w:val="000000"/>
+                <w:sz w:val="32"/>
+                <w:szCs w:val="32"/>
+              </w:rPr>
+            </w:pPr>
+            <w:r>
+              <w:rPr>
+                <w:rFonts w:ascii="TH SarabunPSK" w:eastAsia="Times New Roman" w:hAnsi="TH SarabunPSK" w:cs="TH SarabunPSK"/>
+                <w:color w:val="000000"/>
+                <w:sz w:val="32"/>
+                <w:szCs w:val="32"/>
+              </w:rPr>
+              <w:t>10</w:t>
+            </w:r>
+          </w:p>
+        </w:tc>
+        <w:tc>
+          <w:tcPr>
+            <w:tcW w:w="1020" w:type="dxa"/>
+            <w:shd w:val="clear" w:color="auto" w:fill="auto"/>
+            <w:noWrap/>
+            <w:vAlign w:val="center"/>
+            <w:hideMark/>
+          </w:tcPr>
+          <w:p>
+            <w:pPr>
+              <w:suppressAutoHyphens w:val="0"/>
+              <w:spacing w:after="0" w:line="240" w:lineRule="auto"/>
+              <w:jc w:val="center"/>
+              <w:rPr>
+                <w:rFonts w:ascii="TH SarabunPSK" w:eastAsia="Times New Roman" w:hAnsi="TH SarabunPSK" w:cs="TH SarabunPSK"/>
+                <w:color w:val="000000"/>
+                <w:sz w:val="32"/>
+                <w:szCs w:val="32"/>
+              </w:rPr>
+            </w:pPr>
+            <w:r>
+              <w:rPr>
+                <w:rFonts w:ascii="TH SarabunPSK" w:eastAsia="Times New Roman" w:hAnsi="TH SarabunPSK" w:cs="TH SarabunPSK"/>
+                <w:color w:val="000000"/>
+                <w:sz w:val="32"/>
+                <w:szCs w:val="32"/>
+              </w:rPr>
+              <w:t>36</w:t>
+            </w:r>
+          </w:p>
+        </w:tc>
+        <w:tc>
+          <w:tcPr>
+            <w:tcW w:w="920" w:type="dxa"/>
+            <w:shd w:val="clear" w:color="auto" w:fill="auto"/>
+            <w:noWrap/>
+            <w:vAlign w:val="center"/>
+            <w:hideMark/>
+          </w:tcPr>
+          <w:p>
+            <w:pPr>
+              <w:suppressAutoHyphens w:val="0"/>
+              <w:spacing w:after="0" w:line="240" w:lineRule="auto"/>
+              <w:jc w:val="center"/>
+              <w:rPr>
+                <w:rFonts w:ascii="TH SarabunPSK" w:eastAsia="Times New Roman" w:hAnsi="TH SarabunPSK" w:cs="TH SarabunPSK"/>
+                <w:color w:val="000000"/>
+                <w:sz w:val="32"/>
+                <w:szCs w:val="32"/>
+              </w:rPr>
+            </w:pPr>
+            <w:r>
+              <w:rPr>
+                <w:rFonts w:ascii="TH SarabunPSK" w:eastAsia="Times New Roman" w:hAnsi="TH SarabunPSK" w:cs="TH SarabunPSK"/>
+                <w:color w:val="000000"/>
+                <w:sz w:val="32"/>
+                <w:szCs w:val="32"/>
+              </w:rPr>
+              <w:t>120.78</w:t>
+            </w:r>
+          </w:p>
+        </w:tc>
+        <w:tc>
+          <w:tcPr>
+            <w:tcW w:w="1667" w:type="dxa"/>
+            <w:shd w:val="clear" w:color="auto" w:fill="auto"/>
+            <w:noWrap/>
+            <w:vAlign w:val="center"/>
+            <w:hideMark/>
+          </w:tcPr>
+          <w:p>
+            <w:pPr>
+              <w:suppressAutoHyphens w:val="0"/>
+              <w:spacing w:after="0" w:line="240" w:lineRule="auto"/>
+              <w:jc w:val="center"/>
+              <w:rPr>
+                <w:rFonts w:ascii="TH SarabunPSK" w:eastAsia="Times New Roman" w:hAnsi="TH SarabunPSK" w:cs="TH SarabunPSK"/>
+                <w:color w:val="000000"/>
+                <w:sz w:val="32"/>
+                <w:szCs w:val="32"/>
+              </w:rPr>
+            </w:pPr>
+            <w:r>
+              <w:rPr>
+                <w:rFonts w:ascii="TH SarabunPSK" w:eastAsia="Times New Roman" w:hAnsi="TH SarabunPSK" w:cs="TH SarabunPSK"/>
+                <w:color w:val="000000"/>
+                <w:sz w:val="32"/>
+                <w:szCs w:val="32"/>
+              </w:rPr>
+              <w:t>1.86761</w:t>
+            </w:r>
+          </w:p>
+        </w:tc>
+        <w:tc>
+          <w:tcPr>
+            <w:tcW w:w="1642" w:type="dxa"/>
+            <w:shd w:val="clear" w:color="auto" w:fill="auto"/>
+            <w:noWrap/>
+            <w:vAlign w:val="center"/>
+            <w:hideMark/>
+          </w:tcPr>
+          <w:p>
+            <w:pPr>
+              <w:suppressAutoHyphens w:val="0"/>
+              <w:spacing w:after="0" w:line="240" w:lineRule="auto"/>
+              <w:jc w:val="center"/>
+              <w:rPr>
+                <w:rFonts w:ascii="TH SarabunPSK" w:eastAsia="Times New Roman" w:hAnsi="TH SarabunPSK" w:cs="TH SarabunPSK"/>
+                <w:color w:val="000000"/>
+                <w:sz w:val="32"/>
+                <w:szCs w:val="32"/>
+              </w:rPr>
+            </w:pPr>
+            <w:r>
+              <w:rPr>
+                <w:rFonts w:ascii="TH SarabunPSK" w:eastAsia="Times New Roman" w:hAnsi="TH SarabunPSK" w:cs="TH SarabunPSK"/>
+                <w:color w:val="000000"/>
+                <w:sz w:val="32"/>
+                <w:szCs w:val="32"/>
+              </w:rPr>
+              <w:t>13.23</w:t>
+            </w:r>
+          </w:p>
+        </w:tc>
+      </w:tr>
+      <w:tr>
+        <w:trPr>
+          <w:trHeight w:val="380"/>
+        </w:trPr>
+        <w:tc>
+          <w:tcPr>
+            <w:tcW w:w="1443" w:type="dxa"/>
+            <w:shd w:val="clear" w:color="auto" w:fill="auto"/>
+            <w:noWrap/>
+            <w:vAlign w:val="center"/>
+            <w:hideMark/>
+          </w:tcPr>
+          <w:p>
+            <w:pPr>
+              <w:suppressAutoHyphens w:val="0"/>
+              <w:spacing w:after="0" w:line="240" w:lineRule="auto"/>
+              <w:jc w:val="center"/>
+              <w:rPr>
+                <w:rFonts w:ascii="TH SarabunPSK" w:eastAsia="Times New Roman" w:hAnsi="TH SarabunPSK" w:cs="TH SarabunPSK"/>
+                <w:color w:val="000000"/>
+                <w:sz w:val="32"/>
+                <w:szCs w:val="32"/>
+              </w:rPr>
+            </w:pPr>
+            <w:r>
+              <w:rPr>
+                <w:rFonts w:ascii="TH SarabunPSK" w:eastAsia="Times New Roman" w:hAnsi="TH SarabunPSK" w:cs="TH SarabunPSK"/>
+                <w:color w:val="000000"/>
+                <w:sz w:val="32"/>
+                <w:szCs w:val="32"/>
+              </w:rPr>
+              <w:t>20</w:t>
+            </w:r>
+          </w:p>
+        </w:tc>
+        <w:tc>
+          <w:tcPr>
+            <w:tcW w:w="1592" w:type="dxa"/>
+            <w:shd w:val="clear" w:color="auto" w:fill="auto"/>
+            <w:noWrap/>
+            <w:vAlign w:val="center"/>
+            <w:hideMark/>
+          </w:tcPr>
+          <w:p>
+            <w:pPr>
+              <w:suppressAutoHyphens w:val="0"/>
+              <w:spacing w:after="0" w:line="240" w:lineRule="auto"/>
+              <w:jc w:val="center"/>
+              <w:rPr>
+                <w:rFonts w:ascii="TH SarabunPSK" w:eastAsia="Times New Roman" w:hAnsi="TH SarabunPSK" w:cs="TH SarabunPSK"/>
+                <w:color w:val="000000"/>
+                <w:sz w:val="32"/>
+                <w:szCs w:val="32"/>
+              </w:rPr>
+            </w:pPr>
+            <w:r>
+              <w:rPr>
+                <w:rFonts w:ascii="TH SarabunPSK" w:eastAsia="Times New Roman" w:hAnsi="TH SarabunPSK" w:cs="TH SarabunPSK"/>
+                <w:color w:val="000000"/>
+                <w:sz w:val="32"/>
+                <w:szCs w:val="32"/>
+              </w:rPr>
+              <w:t>35</w:t>
+            </w:r>
+          </w:p>
+        </w:tc>
+        <w:tc>
+          <w:tcPr>
+            <w:tcW w:w="1020" w:type="dxa"/>
+            <w:shd w:val="clear" w:color="auto" w:fill="auto"/>
+            <w:noWrap/>
+            <w:vAlign w:val="center"/>
+            <w:hideMark/>
+          </w:tcPr>
+          <w:p>
+            <w:pPr>
+              <w:suppressAutoHyphens w:val="0"/>
+              <w:spacing w:after="0" w:line="240" w:lineRule="auto"/>
+              <w:jc w:val="center"/>
+              <w:rPr>
+                <w:rFonts w:ascii="TH SarabunPSK" w:eastAsia="Times New Roman" w:hAnsi="TH SarabunPSK" w:cs="TH SarabunPSK"/>
+                <w:color w:val="000000"/>
+                <w:sz w:val="32"/>
+                <w:szCs w:val="32"/>
+              </w:rPr>
+            </w:pPr>
+            <w:r>
+              <w:rPr>
+                <w:rFonts w:ascii="TH SarabunPSK" w:eastAsia="Times New Roman" w:hAnsi="TH SarabunPSK" w:cs="TH SarabunPSK"/>
+                <w:color w:val="000000"/>
+                <w:sz w:val="32"/>
+                <w:szCs w:val="32"/>
+              </w:rPr>
+              <w:t>15</w:t>
+            </w:r>
+          </w:p>
+        </w:tc>
+        <w:tc>
+          <w:tcPr>
+            <w:tcW w:w="920" w:type="dxa"/>
+            <w:shd w:val="clear" w:color="auto" w:fill="auto"/>
+            <w:noWrap/>
+            <w:vAlign w:val="center"/>
+            <w:hideMark/>
+          </w:tcPr>
+          <w:p>
+            <w:pPr>
+              <w:suppressAutoHyphens w:val="0"/>
+              <w:spacing w:after="0" w:line="240" w:lineRule="auto"/>
+              <w:jc w:val="center"/>
+              <w:rPr>
+                <w:rFonts w:ascii="TH SarabunPSK" w:eastAsia="Times New Roman" w:hAnsi="TH SarabunPSK" w:cs="TH SarabunPSK"/>
+                <w:color w:val="000000"/>
+                <w:sz w:val="32"/>
+                <w:szCs w:val="32"/>
+              </w:rPr>
+            </w:pPr>
+            <w:r>
+              <w:rPr>
+                <w:rFonts w:ascii="TH SarabunPSK" w:eastAsia="Times New Roman" w:hAnsi="TH SarabunPSK" w:cs="TH SarabunPSK"/>
+                <w:color w:val="000000"/>
+                <w:sz w:val="32"/>
+                <w:szCs w:val="32"/>
+              </w:rPr>
+              <w:t>111.71</w:t>
+            </w:r>
+          </w:p>
+        </w:tc>
+        <w:tc>
+          <w:tcPr>
+            <w:tcW w:w="1667" w:type="dxa"/>
+            <w:shd w:val="clear" w:color="auto" w:fill="auto"/>
+            <w:noWrap/>
+            <w:vAlign w:val="center"/>
+            <w:hideMark/>
+          </w:tcPr>
+          <w:p>
+            <w:pPr>
+              <w:suppressAutoHyphens w:val="0"/>
+              <w:spacing w:after="0" w:line="240" w:lineRule="auto"/>
+              <w:jc w:val="center"/>
+              <w:rPr>
+                <w:rFonts w:ascii="TH SarabunPSK" w:eastAsia="Times New Roman" w:hAnsi="TH SarabunPSK" w:cs="TH SarabunPSK"/>
+                <w:color w:val="000000"/>
+                <w:sz w:val="32"/>
+                <w:szCs w:val="32"/>
+              </w:rPr>
+            </w:pPr>
+            <w:r>
+              <w:rPr>
+                <w:rFonts w:ascii="TH SarabunPSK" w:eastAsia="Times New Roman" w:hAnsi="TH SarabunPSK" w:cs="TH SarabunPSK"/>
+                <w:color w:val="000000"/>
+                <w:sz w:val="32"/>
+                <w:szCs w:val="32"/>
+              </w:rPr>
+              <w:t>1.46299</w:t>
+            </w:r>
+          </w:p>
+        </w:tc>
+        <w:tc>
+          <w:tcPr>
+            <w:tcW w:w="1642" w:type="dxa"/>
+            <w:shd w:val="clear" w:color="auto" w:fill="auto"/>
+            <w:noWrap/>
+            <w:vAlign w:val="center"/>
+            <w:hideMark/>
+          </w:tcPr>
+          <w:p>
+            <w:pPr>
+              <w:suppressAutoHyphens w:val="0"/>
+              <w:spacing w:after="0" w:line="240" w:lineRule="auto"/>
+              <w:jc w:val="center"/>
+              <w:rPr>
+                <w:rFonts w:ascii="TH SarabunPSK" w:eastAsia="Times New Roman" w:hAnsi="TH SarabunPSK" w:cs="TH SarabunPSK"/>
+                <w:color w:val="000000"/>
+                <w:sz w:val="32"/>
+                <w:szCs w:val="32"/>
+              </w:rPr>
+            </w:pPr>
+            <w:r>
+              <w:rPr>
+                <w:rFonts w:ascii="TH SarabunPSK" w:eastAsia="Times New Roman" w:hAnsi="TH SarabunPSK" w:cs="TH SarabunPSK"/>
+                <w:color w:val="000000"/>
+                <w:sz w:val="32"/>
+                <w:szCs w:val="32"/>
+              </w:rPr>
+              <w:t>8.88</w:t>
+            </w:r>
+          </w:p>
+        </w:tc>
+      </w:tr>
+      <w:tr>
+        <w:trPr>
+          <w:trHeight w:val="380"/>
+        </w:trPr>
+        <w:tc>
+          <w:tcPr>
+            <w:tcW w:w="1443" w:type="dxa"/>
+            <w:shd w:val="clear" w:color="auto" w:fill="auto"/>
+            <w:noWrap/>
+            <w:vAlign w:val="center"/>
+            <w:hideMark/>
+          </w:tcPr>
+          <w:p>
+            <w:pPr>
+              <w:suppressAutoHyphens w:val="0"/>
+              <w:spacing w:after="0" w:line="240" w:lineRule="auto"/>
+              <w:jc w:val="center"/>
+              <w:rPr>
+                <w:rFonts w:ascii="TH SarabunPSK" w:eastAsia="Times New Roman" w:hAnsi="TH SarabunPSK" w:cs="TH SarabunPSK"/>
+                <w:color w:val="000000"/>
+                <w:sz w:val="32"/>
+                <w:szCs w:val="32"/>
+              </w:rPr>
+            </w:pPr>
+            <w:r>
+              <w:rPr>
+                <w:rFonts w:ascii="TH SarabunPSK" w:eastAsia="Times New Roman" w:hAnsi="TH SarabunPSK" w:cs="TH SarabunPSK"/>
+                <w:color w:val="000000"/>
+                <w:sz w:val="32"/>
+                <w:szCs w:val="32"/>
+              </w:rPr>
+              <w:t>90</w:t>
+            </w:r>
+          </w:p>
+        </w:tc>
+        <w:tc>
+          <w:tcPr>
+            <w:tcW w:w="1592" w:type="dxa"/>
+            <w:shd w:val="clear" w:color="auto" w:fill="auto"/>
+            <w:noWrap/>
+            <w:vAlign w:val="center"/>
+            <w:hideMark/>
+          </w:tcPr>
+          <w:p>
+            <w:pPr>
+              <w:suppressAutoHyphens w:val="0"/>
+              <w:spacing w:after="0" w:line="240" w:lineRule="auto"/>
+              <w:jc w:val="center"/>
+              <w:rPr>
+                <w:rFonts w:ascii="TH SarabunPSK" w:eastAsia="Times New Roman" w:hAnsi="TH SarabunPSK" w:cs="TH SarabunPSK"/>
+                <w:color w:val="000000"/>
+                <w:sz w:val="32"/>
+                <w:szCs w:val="32"/>
+              </w:rPr>
+            </w:pPr>
+            <w:r>
+              <w:rPr>
+                <w:rFonts w:ascii="TH SarabunPSK" w:eastAsia="Times New Roman" w:hAnsi="TH SarabunPSK" w:cs="TH SarabunPSK"/>
+                <w:color w:val="000000"/>
+                <w:sz w:val="32"/>
+                <w:szCs w:val="32"/>
+              </w:rPr>
+              <w:t>5</w:t>
+            </w:r>
+          </w:p>
+        </w:tc>
+        <w:tc>
+          <w:tcPr>
+            <w:tcW w:w="1020" w:type="dxa"/>
+            <w:shd w:val="clear" w:color="auto" w:fill="auto"/>
+            <w:noWrap/>
+            <w:vAlign w:val="center"/>
+            <w:hideMark/>
+          </w:tcPr>
+          <w:p>
+            <w:pPr>
+              <w:suppressAutoHyphens w:val="0"/>
+              <w:spacing w:after="0" w:line="240" w:lineRule="auto"/>
+              <w:jc w:val="center"/>
+              <w:rPr>
+                <w:rFonts w:ascii="TH SarabunPSK" w:eastAsia="Times New Roman" w:hAnsi="TH SarabunPSK" w:cs="TH SarabunPSK"/>
+                <w:color w:val="000000"/>
+                <w:sz w:val="32"/>
+                <w:szCs w:val="32"/>
+              </w:rPr>
+            </w:pPr>
+            <w:r>
+              <w:rPr>
+                <w:rFonts w:ascii="TH SarabunPSK" w:eastAsia="Times New Roman" w:hAnsi="TH SarabunPSK" w:cs="TH SarabunPSK"/>
+                <w:color w:val="000000"/>
+                <w:sz w:val="32"/>
+                <w:szCs w:val="32"/>
+              </w:rPr>
+              <w:t>60</w:t>
+            </w:r>
+          </w:p>
+        </w:tc>
+        <w:tc>
+          <w:tcPr>
+            <w:tcW w:w="920" w:type="dxa"/>
+            <w:shd w:val="clear" w:color="auto" w:fill="auto"/>
+            <w:noWrap/>
+            <w:vAlign w:val="center"/>
+            <w:hideMark/>
+          </w:tcPr>
+          <w:p>
+            <w:pPr>
+              <w:suppressAutoHyphens w:val="0"/>
+              <w:spacing w:after="0" w:line="240" w:lineRule="auto"/>
+              <w:jc w:val="center"/>
+              <w:rPr>
+                <w:rFonts w:ascii="TH SarabunPSK" w:eastAsia="Times New Roman" w:hAnsi="TH SarabunPSK" w:cs="TH SarabunPSK"/>
+                <w:color w:val="000000"/>
+                <w:sz w:val="32"/>
+                <w:szCs w:val="32"/>
+              </w:rPr>
+            </w:pPr>
+            <w:r>
+              <w:rPr>
+                <w:rFonts w:ascii="TH SarabunPSK" w:eastAsia="Times New Roman" w:hAnsi="TH SarabunPSK" w:cs="TH SarabunPSK"/>
+                <w:color w:val="000000"/>
+                <w:sz w:val="32"/>
+                <w:szCs w:val="32"/>
+              </w:rPr>
+              <w:t>100.79</w:t>
+            </w:r>
+          </w:p>
+        </w:tc>
+        <w:tc>
+          <w:tcPr>
+            <w:tcW w:w="1667" w:type="dxa"/>
+            <w:shd w:val="clear" w:color="auto" w:fill="auto"/>
+            <w:noWrap/>
+            <w:vAlign w:val="center"/>
+            <w:hideMark/>
+          </w:tcPr>
+          <w:p>
+            <w:pPr>
+              <w:suppressAutoHyphens w:val="0"/>
+              <w:spacing w:after="0" w:line="240" w:lineRule="auto"/>
+              <w:jc w:val="center"/>
+              <w:rPr>
+                <w:rFonts w:ascii="TH SarabunPSK" w:eastAsia="Times New Roman" w:hAnsi="TH SarabunPSK" w:cs="TH SarabunPSK"/>
+                <w:color w:val="000000"/>
+                <w:sz w:val="32"/>
+                <w:szCs w:val="32"/>
+              </w:rPr>
+            </w:pPr>
+            <w:r>
+              <w:rPr>
+                <w:rFonts w:ascii="TH SarabunPSK" w:eastAsia="Times New Roman" w:hAnsi="TH SarabunPSK" w:cs="TH SarabunPSK"/>
+                <w:color w:val="000000"/>
+                <w:sz w:val="32"/>
+                <w:szCs w:val="32"/>
+              </w:rPr>
+              <w:t>1.62255</w:t>
+            </w:r>
+          </w:p>
+        </w:tc>
+        <w:tc>
+          <w:tcPr>
+            <w:tcW w:w="1642" w:type="dxa"/>
+            <w:shd w:val="clear" w:color="auto" w:fill="auto"/>
+            <w:noWrap/>
+            <w:vAlign w:val="center"/>
+            <w:hideMark/>
+          </w:tcPr>
+          <w:p>
+            <w:pPr>
+              <w:suppressAutoHyphens w:val="0"/>
+              <w:spacing w:after="0" w:line="240" w:lineRule="auto"/>
+              <w:jc w:val="center"/>
+              <w:rPr>
+                <w:rFonts w:ascii="TH SarabunPSK" w:eastAsia="Times New Roman" w:hAnsi="TH SarabunPSK" w:cs="TH SarabunPSK"/>
+                <w:color w:val="000000"/>
+                <w:sz w:val="32"/>
+                <w:szCs w:val="32"/>
+              </w:rPr>
+            </w:pPr>
+            <w:r>
+              <w:rPr>
+                <w:rFonts w:ascii="TH SarabunPSK" w:eastAsia="Times New Roman" w:hAnsi="TH SarabunPSK" w:cs="TH SarabunPSK"/>
+                <w:color w:val="000000"/>
+                <w:sz w:val="32"/>
+                <w:szCs w:val="32"/>
+              </w:rPr>
+              <w:t>13.34</w:t>
+            </w:r>
+          </w:p>
+        </w:tc>
+      </w:tr>
+      <w:tr>
+        <w:trPr>
+          <w:trHeight w:val="380"/>
+        </w:trPr>
+        <w:tc>
+          <w:tcPr>
+            <w:tcW w:w="1443" w:type="dxa"/>
+            <w:shd w:val="clear" w:color="auto" w:fill="auto"/>
+            <w:noWrap/>
+            <w:vAlign w:val="center"/>
+            <w:hideMark/>
+          </w:tcPr>
+          <w:p>
+            <w:pPr>
+              <w:suppressAutoHyphens w:val="0"/>
+              <w:spacing w:after="0" w:line="240" w:lineRule="auto"/>
+              <w:jc w:val="center"/>
+              <w:rPr>
+                <w:rFonts w:ascii="TH SarabunPSK" w:eastAsia="Times New Roman" w:hAnsi="TH SarabunPSK" w:cs="TH SarabunPSK"/>
+                <w:color w:val="000000"/>
+                <w:sz w:val="32"/>
+                <w:szCs w:val="32"/>
+              </w:rPr>
+            </w:pPr>
+            <w:r>
+              <w:rPr>
+                <w:rFonts w:ascii="TH SarabunPSK" w:eastAsia="Times New Roman" w:hAnsi="TH SarabunPSK" w:cs="TH SarabunPSK"/>
+                <w:color w:val="000000"/>
+                <w:sz w:val="32"/>
+                <w:szCs w:val="32"/>
+              </w:rPr>
+              <w:t>40</w:t>
+            </w:r>
+          </w:p>
+        </w:tc>
+        <w:tc>
+          <w:tcPr>
+            <w:tcW w:w="1592" w:type="dxa"/>
+            <w:shd w:val="clear" w:color="auto" w:fill="auto"/>
+            <w:noWrap/>
+            <w:vAlign w:val="center"/>
+            <w:hideMark/>
+          </w:tcPr>
+          <w:p>
+            <w:pPr>
+              <w:suppressAutoHyphens w:val="0"/>
+              <w:spacing w:after="0" w:line="240" w:lineRule="auto"/>
+              <w:jc w:val="center"/>
+              <w:rPr>
+                <w:rFonts w:ascii="TH SarabunPSK" w:eastAsia="Times New Roman" w:hAnsi="TH SarabunPSK" w:cs="TH SarabunPSK"/>
+                <w:color w:val="000000"/>
+                <w:sz w:val="32"/>
+                <w:szCs w:val="32"/>
+              </w:rPr>
+            </w:pPr>
+            <w:r>
+              <w:rPr>
+                <w:rFonts w:ascii="TH SarabunPSK" w:eastAsia="Times New Roman" w:hAnsi="TH SarabunPSK" w:cs="TH SarabunPSK"/>
+                <w:color w:val="000000"/>
+                <w:sz w:val="32"/>
+                <w:szCs w:val="32"/>
+              </w:rPr>
+              <w:t>50</w:t>
+            </w:r>
+          </w:p>
+        </w:tc>
+        <w:tc>
+          <w:tcPr>
+            <w:tcW w:w="1020" w:type="dxa"/>
+            <w:shd w:val="clear" w:color="auto" w:fill="auto"/>
+            <w:noWrap/>
+            <w:vAlign w:val="center"/>
+            <w:hideMark/>
+          </w:tcPr>
+          <w:p>
+            <w:pPr>
+              <w:suppressAutoHyphens w:val="0"/>
+              <w:spacing w:after="0" w:line="240" w:lineRule="auto"/>
+              <w:jc w:val="center"/>
+              <w:rPr>
+                <w:rFonts w:ascii="TH SarabunPSK" w:eastAsia="Times New Roman" w:hAnsi="TH SarabunPSK" w:cs="TH SarabunPSK"/>
+                <w:color w:val="000000"/>
+                <w:sz w:val="32"/>
+                <w:szCs w:val="32"/>
+              </w:rPr>
+            </w:pPr>
+            <w:r>
+              <w:rPr>
+                <w:rFonts w:ascii="TH SarabunPSK" w:eastAsia="Times New Roman" w:hAnsi="TH SarabunPSK" w:cs="TH SarabunPSK"/>
+                <w:color w:val="000000"/>
+                <w:sz w:val="32"/>
+                <w:szCs w:val="32"/>
+              </w:rPr>
+              <w:t>12</w:t>
+            </w:r>
+          </w:p>
+        </w:tc>
+        <w:tc>
+          <w:tcPr>
+            <w:tcW w:w="920" w:type="dxa"/>
+            <w:shd w:val="clear" w:color="auto" w:fill="auto"/>
+            <w:noWrap/>
+            <w:vAlign w:val="center"/>
+            <w:hideMark/>
+          </w:tcPr>
+          <w:p>
+            <w:pPr>
+              <w:suppressAutoHyphens w:val="0"/>
+              <w:spacing w:after="0" w:line="240" w:lineRule="auto"/>
+              <w:jc w:val="center"/>
+              <w:rPr>
+                <w:rFonts w:ascii="TH SarabunPSK" w:eastAsia="Times New Roman" w:hAnsi="TH SarabunPSK" w:cs="TH SarabunPSK"/>
+                <w:color w:val="000000"/>
+                <w:sz w:val="32"/>
+                <w:szCs w:val="32"/>
+              </w:rPr>
+            </w:pPr>
+            <w:r>
+              <w:rPr>
+                <w:rFonts w:ascii="TH SarabunPSK" w:eastAsia="Times New Roman" w:hAnsi="TH SarabunPSK" w:cs="TH SarabunPSK"/>
+                <w:color w:val="000000"/>
+                <w:sz w:val="32"/>
+                <w:szCs w:val="32"/>
+              </w:rPr>
+              <w:t>97.90</w:t>
+            </w:r>
+          </w:p>
+        </w:tc>
+        <w:tc>
+          <w:tcPr>
+            <w:tcW w:w="1667" w:type="dxa"/>
+            <w:shd w:val="clear" w:color="auto" w:fill="auto"/>
+            <w:noWrap/>
+            <w:vAlign w:val="center"/>
+            <w:hideMark/>
+          </w:tcPr>
+          <w:p>
+            <w:pPr>
+              <w:suppressAutoHyphens w:val="0"/>
+              <w:spacing w:after="0" w:line="240" w:lineRule="auto"/>
+              <w:jc w:val="center"/>
+              <w:rPr>
+                <w:rFonts w:ascii="TH SarabunPSK" w:eastAsia="Times New Roman" w:hAnsi="TH SarabunPSK" w:cs="TH SarabunPSK"/>
+                <w:color w:val="000000"/>
+                <w:sz w:val="32"/>
+                <w:szCs w:val="32"/>
+              </w:rPr>
+            </w:pPr>
+            <w:r>
+              <w:rPr>
+                <w:rFonts w:ascii="TH SarabunPSK" w:eastAsia="Times New Roman" w:hAnsi="TH SarabunPSK" w:cs="TH SarabunPSK"/>
+                <w:color w:val="000000"/>
+                <w:sz w:val="32"/>
+                <w:szCs w:val="32"/>
+              </w:rPr>
+              <w:t>1.52381</w:t>
+            </w:r>
+          </w:p>
+        </w:tc>
+        <w:tc>
+          <w:tcPr>
+            <w:tcW w:w="1642" w:type="dxa"/>
+            <w:shd w:val="clear" w:color="auto" w:fill="auto"/>
+            <w:noWrap/>
+            <w:vAlign w:val="center"/>
+            <w:hideMark/>
+          </w:tcPr>
+          <w:p>
+            <w:pPr>
+              <w:suppressAutoHyphens w:val="0"/>
+              <w:spacing w:after="0" w:line="240" w:lineRule="auto"/>
+              <w:jc w:val="center"/>
+              <w:rPr>
+                <w:rFonts w:ascii="TH SarabunPSK" w:eastAsia="Times New Roman" w:hAnsi="TH SarabunPSK" w:cs="TH SarabunPSK"/>
+                <w:color w:val="000000"/>
+                <w:sz w:val="32"/>
+                <w:szCs w:val="32"/>
+              </w:rPr>
+            </w:pPr>
+            <w:r>
+              <w:rPr>
+                <w:rFonts w:ascii="TH SarabunPSK" w:eastAsia="Times New Roman" w:hAnsi="TH SarabunPSK" w:cs="TH SarabunPSK"/>
+                <w:color w:val="000000"/>
+                <w:sz w:val="32"/>
+                <w:szCs w:val="32"/>
+              </w:rPr>
+              <w:t>14.18</w:t>
+            </w:r>
+          </w:p>
+        </w:tc>
+      </w:tr>
+    </w:tbl>
+    <w:p>
+      <w:pPr>
+        <w:spacing w:after="0"/>
+        <w:jc w:val="center"/>
+        <w:rPr>
+          <w:rStyle w:val="5yl5"/>
+          <w:rFonts w:ascii="TH SarabunPSK" w:hAnsi="TH SarabunPSK" w:cs="TH SarabunPSK"/>
+          <w:sz w:val="32"/>
+          <w:szCs w:val="32"/>
+        </w:rPr>
+      </w:pPr>
+      <w:r>
+        <w:rPr>
+          <w:rStyle w:val="5yl5"/>
+          <w:rFonts w:ascii="TH SarabunPSK" w:hAnsi="TH SarabunPSK" w:cs="TH SarabunPSK" w:hint="cs"/>
+          <w:b/>
+          <w:bCs/>
+          <w:sz w:val="32"/>
+          <w:szCs w:val="32"/>
+          <w:cs/>
+        </w:rPr>
+        <w:t xml:space="preserve">ตารางที่ </w:t>
+      </w:r>
+      <w:r>
+        <w:rPr>
+          <w:rStyle w:val="5yl5"/>
+          <w:rFonts w:ascii="TH SarabunPSK" w:hAnsi="TH SarabunPSK" w:cs="TH SarabunPSK"/>
+          <w:b/>
+          <w:bCs/>
+          <w:sz w:val="32"/>
+          <w:szCs w:val="32"/>
+        </w:rPr>
+        <w:t>4.</w:t>
+      </w:r>
+      <w:r>
+        <w:rPr>
+          <w:rStyle w:val="5yl5"/>
+          <w:rFonts w:ascii="TH SarabunPSK" w:hAnsi="TH SarabunPSK" w:cs="TH SarabunPSK"/>
+          <w:b/>
+          <w:bCs/>
+          <w:sz w:val="32"/>
+          <w:szCs w:val="32"/>
+        </w:rPr>
+        <w:t>2</w:t>
+      </w:r>
+      <w:r>
+        <w:rPr>
+          <w:rStyle w:val="5yl5"/>
+          <w:rFonts w:ascii="TH SarabunPSK" w:hAnsi="TH SarabunPSK" w:cs="TH SarabunPSK" w:hint="cs"/>
+          <w:sz w:val="32"/>
+          <w:szCs w:val="32"/>
+        </w:rPr>
+        <w:t xml:space="preserve"> </w:t>
+      </w:r>
+      <w:r>
+        <w:rPr>
+          <w:rStyle w:val="5yl5"/>
+          <w:rFonts w:ascii="TH SarabunPSK" w:hAnsi="TH SarabunPSK" w:cs="TH SarabunPSK" w:hint="cs"/>
+          <w:sz w:val="32"/>
+          <w:szCs w:val="32"/>
+          <w:cs/>
+        </w:rPr>
+        <w:t>แสดง</w:t>
+      </w:r>
+      <w:r>
+        <w:rPr>
+          <w:rStyle w:val="5yl5"/>
+          <w:rFonts w:ascii="TH SarabunPSK" w:hAnsi="TH SarabunPSK" w:cs="TH SarabunPSK"/>
+          <w:sz w:val="32"/>
+          <w:szCs w:val="32"/>
+        </w:rPr>
+        <w:t>10</w:t>
+      </w:r>
+      <w:r>
+        <w:rPr>
+          <w:rStyle w:val="5yl5"/>
+          <w:rFonts w:ascii="TH SarabunPSK" w:hAnsi="TH SarabunPSK" w:cs="TH SarabunPSK" w:hint="cs"/>
+          <w:sz w:val="32"/>
+          <w:szCs w:val="32"/>
+          <w:cs/>
+        </w:rPr>
+        <w:t>อันดับ</w:t>
+      </w:r>
+      <w:r>
+        <w:rPr>
+          <w:rStyle w:val="5yl5"/>
+          <w:rFonts w:ascii="TH SarabunPSK" w:hAnsi="TH SarabunPSK" w:cs="TH SarabunPSK" w:hint="cs"/>
+          <w:sz w:val="32"/>
+          <w:szCs w:val="32"/>
+          <w:cs/>
+        </w:rPr>
+        <w:t>ผล</w:t>
+      </w:r>
+      <w:r>
+        <w:rPr>
+          <w:rStyle w:val="5yl5"/>
+          <w:rFonts w:ascii="TH SarabunPSK" w:hAnsi="TH SarabunPSK" w:cs="TH SarabunPSK" w:hint="cs"/>
+          <w:sz w:val="32"/>
+          <w:szCs w:val="32"/>
+          <w:cs/>
+        </w:rPr>
+        <w:t>การทดสอบที่เหมาะสมที่สุด</w:t>
+      </w:r>
+    </w:p>
+    <w:p>
+      <w:pPr>
+        <w:spacing w:after="0"/>
+        <w:rPr>
+          <w:rStyle w:val="5yl5"/>
+          <w:rFonts w:ascii="TH SarabunPSK" w:hAnsi="TH SarabunPSK" w:cs="TH SarabunPSK"/>
+          <w:sz w:val="32"/>
+          <w:szCs w:val="32"/>
+        </w:rPr>
+      </w:pPr>
+    </w:p>
+    <w:p>
+      <w:pPr>
+        <w:spacing w:after="0"/>
+        <w:ind w:firstLine="720"/>
+        <w:rPr>
+          <w:rStyle w:val="5yl5"/>
+          <w:rFonts w:ascii="TH SarabunPSK" w:hAnsi="TH SarabunPSK" w:cs="TH SarabunPSK" w:hint="cs"/>
+          <w:sz w:val="32"/>
+          <w:szCs w:val="32"/>
+        </w:rPr>
+      </w:pPr>
+      <w:r>
+        <w:rPr>
+          <w:rStyle w:val="5yl5"/>
+          <w:rFonts w:ascii="TH SarabunPSK" w:hAnsi="TH SarabunPSK" w:cs="TH SarabunPSK" w:hint="cs"/>
+          <w:sz w:val="32"/>
+          <w:szCs w:val="32"/>
+          <w:cs/>
+        </w:rPr>
+        <w:t>จากผลการทดลอง</w:t>
+      </w:r>
+      <w:r>
+        <w:rPr>
+          <w:rStyle w:val="5yl5"/>
+          <w:rFonts w:ascii="TH SarabunPSK" w:hAnsi="TH SarabunPSK" w:cs="TH SarabunPSK" w:hint="cs"/>
+          <w:sz w:val="32"/>
+          <w:szCs w:val="32"/>
+          <w:cs/>
+        </w:rPr>
+        <w:t>ผู้จัดทำได</w:t>
+      </w:r>
+    </w:p>
+    <w:p>
+      <w:pPr>
+        <w:spacing w:after="0"/>
+        <w:ind w:firstLine="720"/>
+        <w:rPr>
+          <w:rStyle w:val="5yl5"/>
+          <w:rFonts w:ascii="TH SarabunPSK" w:hAnsi="TH SarabunPSK" w:cs="TH SarabunPSK"/>
+          <w:sz w:val="32"/>
+          <w:szCs w:val="32"/>
+        </w:rPr>
+      </w:pPr>
+    </w:p>
+    <w:p>
+      <w:pPr>
+        <w:spacing w:after="0"/>
+        <w:ind w:firstLine="720"/>
+        <w:rPr>
+          <w:rStyle w:val="5yl5"/>
+          <w:rFonts w:ascii="TH SarabunPSK" w:hAnsi="TH SarabunPSK" w:cs="TH SarabunPSK" w:hint="cs"/>
+          <w:sz w:val="32"/>
+          <w:szCs w:val="32"/>
+          <w:cs/>
+        </w:rPr>
+      </w:pPr>
+    </w:p>
+    <w:p>
+      <w:pPr>
+        <w:spacing w:after="0"/>
+        <w:ind w:firstLine="720"/>
+        <w:jc w:val="thaiDistribute"/>
+        <w:rPr>
+          <w:rFonts w:ascii="TH SarabunPSK" w:hAnsi="TH SarabunPSK" w:cs="TH SarabunPSK"/>
+          <w:sz w:val="32"/>
+          <w:szCs w:val="32"/>
+        </w:rPr>
+      </w:pPr>
+      <w:r>
+        <w:rPr>
+          <w:rFonts w:ascii="TH SarabunPSK" w:hAnsi="TH SarabunPSK" w:cs="TH SarabunPSK" w:hint="cs"/>
+          <w:b/>
+          <w:bCs/>
+          <w:sz w:val="32"/>
+          <w:szCs w:val="32"/>
+          <w:cs/>
+        </w:rPr>
+        <w:lastRenderedPageBreak/>
+        <w:t xml:space="preserve">ขั้นตอนที่ </w:t>
+      </w:r>
+      <w:r>
+        <w:rPr>
+          <w:rFonts w:ascii="TH SarabunPSK" w:hAnsi="TH SarabunPSK" w:cs="TH SarabunPSK"/>
+          <w:b/>
+          <w:bCs/>
+          <w:sz w:val="32"/>
+          <w:szCs w:val="32"/>
+        </w:rPr>
+        <w:t>2</w:t>
+      </w:r>
+      <w:r>
+        <w:rPr>
+          <w:rFonts w:ascii="TH SarabunPSK" w:hAnsi="TH SarabunPSK" w:cs="TH SarabunPSK" w:hint="cs"/>
+          <w:sz w:val="32"/>
+          <w:szCs w:val="32"/>
+          <w:cs/>
+        </w:rPr>
+        <w:t xml:space="preserve"> </w:t>
+      </w:r>
+      <w:r>
+        <w:rPr>
+          <w:rFonts w:ascii="TH SarabunPSK" w:hAnsi="TH SarabunPSK" w:cs="TH SarabunPSK" w:hint="cs"/>
+          <w:sz w:val="32"/>
+          <w:szCs w:val="32"/>
+          <w:cs/>
+        </w:rPr>
+        <w:t>ดำเนินการทดสอบ</w:t>
+      </w:r>
+      <w:r>
+        <w:rPr>
+          <w:rFonts w:ascii="TH SarabunPSK" w:hAnsi="TH SarabunPSK" w:cs="TH SarabunPSK" w:hint="cs"/>
+          <w:sz w:val="32"/>
+          <w:szCs w:val="32"/>
+          <w:cs/>
+        </w:rPr>
+        <w:t xml:space="preserve">เพื่อหาค่า </w:t>
+      </w:r>
+      <w:r>
+        <w:rPr>
+          <w:rFonts w:ascii="TH SarabunPSK" w:hAnsi="TH SarabunPSK" w:cs="TH SarabunPSK" w:hint="cs"/>
+          <w:sz w:val="32"/>
+          <w:szCs w:val="32"/>
+        </w:rPr>
+        <w:t xml:space="preserve">Profit </w:t>
+      </w:r>
+      <w:r>
+        <w:rPr>
+          <w:rFonts w:ascii="TH SarabunPSK" w:hAnsi="TH SarabunPSK" w:cs="TH SarabunPSK" w:hint="cs"/>
+          <w:sz w:val="32"/>
+          <w:szCs w:val="32"/>
+          <w:cs/>
+        </w:rPr>
+        <w:t xml:space="preserve">และ เปอร์เช็นต์การ </w:t>
+      </w:r>
+      <w:r>
+        <w:rPr>
+          <w:rFonts w:ascii="TH SarabunPSK" w:hAnsi="TH SarabunPSK" w:cs="TH SarabunPSK" w:hint="cs"/>
+          <w:sz w:val="32"/>
+          <w:szCs w:val="32"/>
+        </w:rPr>
+        <w:t xml:space="preserve">Drawdown </w:t>
+      </w:r>
+      <w:r>
+        <w:rPr>
+          <w:rFonts w:ascii="TH SarabunPSK" w:hAnsi="TH SarabunPSK" w:cs="TH SarabunPSK" w:hint="cs"/>
+          <w:sz w:val="32"/>
+          <w:szCs w:val="32"/>
+          <w:cs/>
+        </w:rPr>
+        <w:t>ที่</w:t>
+      </w:r>
+      <w:r>
+        <w:rPr>
+          <w:rFonts w:ascii="TH SarabunPSK" w:hAnsi="TH SarabunPSK" w:cs="TH SarabunPSK" w:hint="cs"/>
+          <w:sz w:val="32"/>
+          <w:szCs w:val="32"/>
+          <w:cs/>
+        </w:rPr>
+        <w:t>เหมาะสมในขั้นตอนที่</w:t>
+      </w:r>
+      <w:r>
+        <w:rPr>
+          <w:rFonts w:ascii="TH SarabunPSK" w:hAnsi="TH SarabunPSK" w:cs="TH SarabunPSK"/>
+          <w:sz w:val="32"/>
+          <w:szCs w:val="32"/>
+        </w:rPr>
+        <w:t xml:space="preserve"> 4.1.1 </w:t>
+      </w:r>
+      <w:r>
+        <w:rPr>
+          <w:rFonts w:ascii="TH SarabunPSK" w:hAnsi="TH SarabunPSK" w:cs="TH SarabunPSK" w:hint="cs"/>
+          <w:sz w:val="32"/>
+          <w:szCs w:val="32"/>
+          <w:cs/>
+        </w:rPr>
+        <w:t xml:space="preserve">โดยนำค่าที่เหมาะสมเพื่อใช้ในการทดสอบโดยละเอียดโดยใช้โปรแกรม </w:t>
+      </w:r>
+      <w:r>
+        <w:rPr>
+          <w:rFonts w:ascii="TH SarabunPSK" w:hAnsi="TH SarabunPSK" w:cs="TH SarabunPSK"/>
+          <w:sz w:val="32"/>
+          <w:szCs w:val="32"/>
+        </w:rPr>
+        <w:t xml:space="preserve">Quant Analyzer </w:t>
+      </w:r>
+      <w:r>
+        <w:rPr>
+          <w:rFonts w:ascii="TH SarabunPSK" w:hAnsi="TH SarabunPSK" w:cs="TH SarabunPSK"/>
+          <w:sz w:val="32"/>
+          <w:szCs w:val="32"/>
+          <w:cs/>
+        </w:rPr>
+        <w:t>4</w:t>
+      </w:r>
+      <w:r>
+        <w:rPr>
+          <w:rFonts w:ascii="TH SarabunPSK" w:hAnsi="TH SarabunPSK" w:cs="TH SarabunPSK" w:hint="cs"/>
+          <w:sz w:val="32"/>
+          <w:szCs w:val="32"/>
+          <w:cs/>
+        </w:rPr>
+        <w:t xml:space="preserve"> มาวิเคราะห์ข้อมูลเพื่อสรุปผลการทำงานของระบบ</w:t>
+      </w:r>
+    </w:p>
+    <w:p>
+      <w:pPr>
+        <w:spacing w:after="0"/>
+        <w:ind w:firstLine="720"/>
+        <w:rPr>
+          <w:rStyle w:val="5yl5"/>
+          <w:rFonts w:ascii="TH SarabunPSK" w:hAnsi="TH SarabunPSK" w:cs="TH SarabunPSK"/>
+          <w:sz w:val="32"/>
+          <w:szCs w:val="32"/>
+        </w:rPr>
+      </w:pPr>
+    </w:p>
+    <w:p>
+      <w:pPr>
+        <w:spacing w:after="0"/>
+        <w:jc w:val="center"/>
+        <w:rPr>
+          <w:rFonts w:ascii="TH SarabunPSK" w:hAnsi="TH SarabunPSK" w:cs="TH SarabunPSK" w:hint="cs"/>
+          <w:sz w:val="32"/>
+          <w:szCs w:val="32"/>
+          <w:cs/>
+        </w:rPr>
+      </w:pPr>
+    </w:p>
+    <w:p>
+      <w:pPr>
+        <w:spacing w:after="0"/>
+        <w:jc w:val="thaiDistribute"/>
+        <w:rPr>
+          <w:rFonts w:ascii="TH SarabunPSK" w:hAnsi="TH SarabunPSK" w:cs="TH SarabunPSK"/>
+          <w:sz w:val="32"/>
+          <w:szCs w:val="32"/>
+          <w:cs/>
+        </w:rPr>
+      </w:pPr>
+    </w:p>
+    <w:p>
+      <w:pPr>
+        <w:spacing w:after="0" w:line="240" w:lineRule="auto"/>
+        <w:jc w:val="thaiDistribute"/>
+        <w:rPr>
+          <w:rFonts w:ascii="TH SarabunPSK" w:hAnsi="TH SarabunPSK" w:cs="TH SarabunPSK"/>
+          <w:sz w:val="32"/>
+          <w:szCs w:val="32"/>
+        </w:rPr>
+      </w:pPr>
     </w:p>
     <w:p>
       <w:pPr>
@@ -103,742 +5006,6 @@
         <w:jc w:val="thaiDistribute"/>
         <w:rPr>
           <w:rFonts w:ascii="TH SarabunPSK" w:hAnsi="TH SarabunPSK" w:cs="TH SarabunPSK"/>
-          <w:sz w:val="32"/>
-          <w:szCs w:val="32"/>
-        </w:rPr>
-      </w:pPr>
-      <w:r>
-        <w:rPr>
-          <w:rFonts w:ascii="TH SarabunPSK" w:hAnsi="TH SarabunPSK" w:cs="TH SarabunPSK" w:hint="cs"/>
-          <w:sz w:val="32"/>
-          <w:szCs w:val="32"/>
-          <w:cs/>
-        </w:rPr>
-        <w:t>หัวข้อโครงงาน</w:t>
-      </w:r>
-      <w:r>
-        <w:rPr>
-          <w:rFonts w:ascii="TH SarabunPSK" w:hAnsi="TH SarabunPSK" w:cs="TH SarabunPSK"/>
-          <w:sz w:val="32"/>
-          <w:szCs w:val="32"/>
-          <w:cs/>
-        </w:rPr>
-        <w:t>โปรแกรม</w:t>
-      </w:r>
-      <w:r>
-        <w:rPr>
-          <w:rFonts w:ascii="TH SarabunPSK" w:hAnsi="TH SarabunPSK" w:cs="TH SarabunPSK"/>
-          <w:sz w:val="32"/>
-          <w:szCs w:val="32"/>
-          <w:cs/>
-        </w:rPr>
-        <w:t>ซื้อขายอัตโนมัติหลายสกุลเงิน</w:t>
-      </w:r>
-      <w:r>
-        <w:rPr>
-          <w:rFonts w:ascii="TH SarabunPSK" w:hAnsi="TH SarabunPSK" w:cs="TH SarabunPSK" w:hint="cs"/>
-          <w:sz w:val="32"/>
-          <w:szCs w:val="32"/>
-          <w:cs/>
-        </w:rPr>
-        <w:t xml:space="preserve"> หลังจากที่ได้ออกแบบและดำเนินงานจนเสร็จสิ้นแล้ว การที่จะทราบได้ว่าโครงงานที่สร้างขึ้นนั้นสามารถทำงานได้จริงตามวัตถุประสงค์และขอบเขตที่กำหนดไว้หรือไม่ ต้องอาศัยการทดลองเพื่อให้ทราบ</w:t>
-      </w:r>
-      <w:r>
-        <w:rPr>
-          <w:rFonts w:ascii="TH SarabunPSK" w:hAnsi="TH SarabunPSK" w:cs="TH SarabunPSK" w:hint="cs"/>
-          <w:sz w:val="32"/>
-          <w:szCs w:val="32"/>
-          <w:cs/>
-        </w:rPr>
-        <w:t>ถึงประสิทธิภาพในการออกแบบการทำงานของระบบอีกทั้งยังทราบถึงปัญหาอื่นๆที่เกิดขึ้น เพื่อให้โครงงานมีประสิทธิภาพตามที่วางแผนไว้ โดยดำเนินการสร้างพัฒนาและปรับปรุง</w:t>
-      </w:r>
-      <w:r>
-        <w:rPr>
-          <w:rFonts w:ascii="TH SarabunPSK" w:hAnsi="TH SarabunPSK" w:cs="TH SarabunPSK"/>
-          <w:sz w:val="32"/>
-          <w:szCs w:val="32"/>
-          <w:cs/>
-        </w:rPr>
-        <w:t xml:space="preserve"> </w:t>
-      </w:r>
-      <w:r>
-        <w:rPr>
-          <w:rFonts w:ascii="TH SarabunPSK" w:hAnsi="TH SarabunPSK" w:cs="TH SarabunPSK" w:hint="cs"/>
-          <w:sz w:val="32"/>
-          <w:szCs w:val="32"/>
-          <w:cs/>
-        </w:rPr>
-        <w:t>เพื่อให้รองรับการทำงานของระบบที่วางแผนไว้ตามผังงานจากนั้นจึงทดสอบการทำงานส่วนอื่นๆ ของระบบรวมถึงการจัดการเว็บไซต์จากทางฝั่งของผู้ดูแลระบบ ตามขอบเขตที่วางไว้ ลำดับการทดสอบ</w:t>
-      </w:r>
-      <w:r>
-        <w:rPr>
-          <w:rFonts w:ascii="TH SarabunPSK" w:hAnsi="TH SarabunPSK" w:cs="TH SarabunPSK"/>
-          <w:sz w:val="32"/>
-          <w:szCs w:val="32"/>
-          <w:cs/>
-        </w:rPr>
-        <w:t>โปรแกรม</w:t>
-      </w:r>
-      <w:r>
-        <w:rPr>
-          <w:rFonts w:ascii="TH SarabunPSK" w:hAnsi="TH SarabunPSK" w:cs="TH SarabunPSK"/>
-          <w:sz w:val="32"/>
-          <w:szCs w:val="32"/>
-          <w:cs/>
-        </w:rPr>
-        <w:t>ซื้อขายอัตโนมัติหลายสกุลเงิน</w:t>
-      </w:r>
-      <w:r>
-        <w:rPr>
-          <w:rFonts w:ascii="TH SarabunPSK" w:hAnsi="TH SarabunPSK" w:cs="TH SarabunPSK" w:hint="cs"/>
-          <w:sz w:val="32"/>
-          <w:szCs w:val="32"/>
-          <w:cs/>
-        </w:rPr>
-        <w:t>มีดังนี้</w:t>
-      </w:r>
-    </w:p>
-    <w:p>
-      <w:pPr>
-        <w:spacing w:after="0" w:line="240" w:lineRule="auto"/>
-        <w:jc w:val="thaiDistribute"/>
-        <w:rPr>
-          <w:rFonts w:ascii="TH SarabunPSK" w:hAnsi="TH SarabunPSK" w:cs="TH SarabunPSK"/>
-          <w:sz w:val="32"/>
-          <w:szCs w:val="32"/>
-        </w:rPr>
-      </w:pPr>
-      <w:r>
-        <w:rPr>
-          <w:rFonts w:ascii="TH SarabunPSK" w:hAnsi="TH SarabunPSK" w:cs="TH SarabunPSK"/>
-          <w:b/>
-          <w:bCs/>
-          <w:sz w:val="32"/>
-          <w:szCs w:val="32"/>
-          <w:cs/>
-        </w:rPr>
-        <w:t xml:space="preserve">      </w:t>
-      </w:r>
-      <w:r>
-        <w:rPr>
-          <w:rFonts w:ascii="TH SarabunPSK" w:hAnsi="TH SarabunPSK" w:cs="TH SarabunPSK"/>
-          <w:sz w:val="32"/>
-          <w:szCs w:val="32"/>
-        </w:rPr>
-        <w:t>4</w:t>
-      </w:r>
-      <w:r>
-        <w:rPr>
-          <w:rFonts w:ascii="TH SarabunPSK" w:hAnsi="TH SarabunPSK" w:cs="TH SarabunPSK"/>
-          <w:sz w:val="32"/>
-          <w:szCs w:val="32"/>
-          <w:cs/>
-        </w:rPr>
-        <w:t>.</w:t>
-      </w:r>
-      <w:r>
-        <w:rPr>
-          <w:rFonts w:ascii="TH SarabunPSK" w:hAnsi="TH SarabunPSK" w:cs="TH SarabunPSK"/>
-          <w:sz w:val="32"/>
-          <w:szCs w:val="32"/>
-        </w:rPr>
-        <w:t>1</w:t>
-      </w:r>
-      <w:r>
-        <w:rPr>
-          <w:rFonts w:ascii="TH SarabunPSK" w:hAnsi="TH SarabunPSK" w:cs="TH SarabunPSK"/>
-          <w:sz w:val="32"/>
-          <w:szCs w:val="32"/>
-          <w:cs/>
-        </w:rPr>
-        <w:t>.</w:t>
-      </w:r>
-      <w:r>
-        <w:rPr>
-          <w:rFonts w:ascii="TH SarabunPSK" w:hAnsi="TH SarabunPSK" w:cs="TH SarabunPSK"/>
-          <w:sz w:val="32"/>
-          <w:szCs w:val="32"/>
-        </w:rPr>
-        <w:t xml:space="preserve">1 </w:t>
-      </w:r>
-      <w:r>
-        <w:rPr>
-          <w:rFonts w:ascii="TH SarabunPSK" w:hAnsi="TH SarabunPSK" w:cs="TH SarabunPSK" w:hint="cs"/>
-          <w:sz w:val="32"/>
-          <w:szCs w:val="32"/>
-          <w:cs/>
-        </w:rPr>
-        <w:t>การทดสอบ</w:t>
-      </w:r>
-      <w:r>
-        <w:rPr>
-          <w:rFonts w:ascii="TH SarabunPSK" w:hAnsi="TH SarabunPSK" w:cs="TH SarabunPSK" w:hint="cs"/>
-          <w:sz w:val="32"/>
-          <w:szCs w:val="32"/>
-          <w:cs/>
-        </w:rPr>
-        <w:t xml:space="preserve">เพื่อหาผลลัพธ์ระบบซื้อขายอัตโนมัติหลายสกุลเงินโดยใช้โปรแกรม </w:t>
-      </w:r>
-      <w:proofErr w:type="spellStart"/>
-      <w:r>
-        <w:rPr>
-          <w:rFonts w:ascii="TH SarabunPSK" w:hAnsi="TH SarabunPSK" w:cs="TH SarabunPSK" w:hint="cs"/>
-          <w:sz w:val="32"/>
-          <w:szCs w:val="32"/>
-        </w:rPr>
-        <w:t>MetaTrader</w:t>
-      </w:r>
-      <w:proofErr w:type="spellEnd"/>
-      <w:r>
-        <w:rPr>
-          <w:rFonts w:ascii="TH SarabunPSK" w:hAnsi="TH SarabunPSK" w:cs="TH SarabunPSK" w:hint="cs"/>
-          <w:sz w:val="32"/>
-          <w:szCs w:val="32"/>
-        </w:rPr>
-        <w:t xml:space="preserve"> </w:t>
-      </w:r>
-      <w:r>
-        <w:rPr>
-          <w:rFonts w:ascii="TH SarabunPSK" w:hAnsi="TH SarabunPSK" w:cs="TH SarabunPSK" w:hint="cs"/>
-          <w:sz w:val="32"/>
-          <w:szCs w:val="32"/>
-          <w:cs/>
-        </w:rPr>
-        <w:t xml:space="preserve">5 </w:t>
-      </w:r>
-      <w:r>
-        <w:rPr>
-          <w:rFonts w:ascii="TH SarabunPSK" w:hAnsi="TH SarabunPSK" w:cs="TH SarabunPSK" w:hint="cs"/>
-          <w:sz w:val="32"/>
-          <w:szCs w:val="32"/>
-        </w:rPr>
-        <w:t xml:space="preserve">Optimization Results </w:t>
-      </w:r>
-      <w:r>
-        <w:rPr>
-          <w:rFonts w:ascii="TH SarabunPSK" w:hAnsi="TH SarabunPSK" w:cs="TH SarabunPSK" w:hint="cs"/>
-          <w:sz w:val="32"/>
-          <w:szCs w:val="32"/>
-          <w:cs/>
-        </w:rPr>
-        <w:t xml:space="preserve">เพื่อหาค่า </w:t>
-      </w:r>
-      <w:r>
-        <w:rPr>
-          <w:rFonts w:ascii="TH SarabunPSK" w:hAnsi="TH SarabunPSK" w:cs="TH SarabunPSK" w:hint="cs"/>
-          <w:sz w:val="32"/>
-          <w:szCs w:val="32"/>
-        </w:rPr>
-        <w:t>Profit</w:t>
-      </w:r>
-      <w:r>
-        <w:rPr>
-          <w:rFonts w:ascii="TH SarabunPSK" w:hAnsi="TH SarabunPSK" w:cs="TH SarabunPSK"/>
-          <w:sz w:val="32"/>
-          <w:szCs w:val="32"/>
-        </w:rPr>
-        <w:t xml:space="preserve"> Factor</w:t>
-      </w:r>
-      <w:r>
-        <w:rPr>
-          <w:rFonts w:ascii="TH SarabunPSK" w:hAnsi="TH SarabunPSK" w:cs="TH SarabunPSK" w:hint="cs"/>
-          <w:sz w:val="32"/>
-          <w:szCs w:val="32"/>
-        </w:rPr>
-        <w:t xml:space="preserve"> </w:t>
-      </w:r>
-      <w:r>
-        <w:rPr>
-          <w:rFonts w:ascii="TH SarabunPSK" w:hAnsi="TH SarabunPSK" w:cs="TH SarabunPSK" w:hint="cs"/>
-          <w:sz w:val="32"/>
-          <w:szCs w:val="32"/>
-          <w:cs/>
-        </w:rPr>
-        <w:t xml:space="preserve">และ เปอร์เช็นต์การ </w:t>
-      </w:r>
-      <w:r>
-        <w:rPr>
-          <w:rFonts w:ascii="TH SarabunPSK" w:hAnsi="TH SarabunPSK" w:cs="TH SarabunPSK" w:hint="cs"/>
-          <w:sz w:val="32"/>
-          <w:szCs w:val="32"/>
-        </w:rPr>
-        <w:t xml:space="preserve">Drawdown </w:t>
-      </w:r>
-      <w:r>
-        <w:rPr>
-          <w:rFonts w:ascii="TH SarabunPSK" w:hAnsi="TH SarabunPSK" w:cs="TH SarabunPSK" w:hint="cs"/>
-          <w:sz w:val="32"/>
-          <w:szCs w:val="32"/>
-          <w:cs/>
-        </w:rPr>
-        <w:t>ที่</w:t>
-      </w:r>
-      <w:r>
-        <w:rPr>
-          <w:rFonts w:ascii="TH SarabunPSK" w:hAnsi="TH SarabunPSK" w:cs="TH SarabunPSK" w:hint="cs"/>
-          <w:sz w:val="32"/>
-          <w:szCs w:val="32"/>
-          <w:cs/>
-        </w:rPr>
-        <w:t>เหมาะสม</w:t>
-      </w:r>
-      <w:r>
-        <w:rPr>
-          <w:rFonts w:ascii="TH SarabunPSK" w:hAnsi="TH SarabunPSK" w:cs="TH SarabunPSK" w:hint="cs"/>
-          <w:sz w:val="32"/>
-          <w:szCs w:val="32"/>
-          <w:cs/>
-        </w:rPr>
-        <w:t>ที่สุดเพื่อนำไปทดสอบในขั้นตอนต่อไปโดยกำหนดค่าที่ใช้ในการทดสอบดังนี้</w:t>
-      </w:r>
-    </w:p>
-    <w:p>
-      <w:pPr>
-        <w:spacing w:after="0"/>
-        <w:jc w:val="thaiDistribute"/>
-        <w:rPr>
-          <w:rFonts w:ascii="TH SarabunPSK" w:hAnsi="TH SarabunPSK" w:cs="TH SarabunPSK"/>
-          <w:sz w:val="32"/>
-          <w:szCs w:val="32"/>
-        </w:rPr>
-      </w:pPr>
-      <w:proofErr w:type="gramStart"/>
-      <w:r>
-        <w:rPr>
-          <w:rFonts w:ascii="TH SarabunPSK" w:hAnsi="TH SarabunPSK" w:cs="TH SarabunPSK"/>
-          <w:sz w:val="32"/>
-          <w:szCs w:val="32"/>
-        </w:rPr>
-        <w:t>Date :</w:t>
-      </w:r>
-      <w:proofErr w:type="gramEnd"/>
-      <w:r>
-        <w:rPr>
-          <w:rFonts w:ascii="TH SarabunPSK" w:hAnsi="TH SarabunPSK" w:cs="TH SarabunPSK"/>
-          <w:sz w:val="32"/>
-          <w:szCs w:val="32"/>
-        </w:rPr>
-        <w:t xml:space="preserve"> 01/05/2020 – 01/11/2020 </w:t>
-      </w:r>
-      <w:r>
-        <w:rPr>
-          <w:rFonts w:ascii="TH SarabunPSK" w:hAnsi="TH SarabunPSK" w:cs="TH SarabunPSK" w:hint="cs"/>
-          <w:sz w:val="32"/>
-          <w:szCs w:val="32"/>
-          <w:cs/>
-        </w:rPr>
-        <w:t xml:space="preserve">เป็นจำนวน </w:t>
-      </w:r>
-      <w:r>
-        <w:rPr>
-          <w:rFonts w:ascii="TH SarabunPSK" w:hAnsi="TH SarabunPSK" w:cs="TH SarabunPSK"/>
-          <w:sz w:val="32"/>
-          <w:szCs w:val="32"/>
-        </w:rPr>
-        <w:t>6</w:t>
-      </w:r>
-      <w:r>
-        <w:rPr>
-          <w:rFonts w:ascii="TH SarabunPSK" w:hAnsi="TH SarabunPSK" w:cs="TH SarabunPSK" w:hint="cs"/>
-          <w:sz w:val="32"/>
-          <w:szCs w:val="32"/>
-          <w:cs/>
-        </w:rPr>
-        <w:t xml:space="preserve"> เดือน</w:t>
-      </w:r>
-    </w:p>
-    <w:p>
-      <w:pPr>
-        <w:spacing w:after="0"/>
-        <w:jc w:val="thaiDistribute"/>
-        <w:rPr>
-          <w:rFonts w:ascii="TH SarabunPSK" w:hAnsi="TH SarabunPSK" w:cs="TH SarabunPSK"/>
-          <w:sz w:val="32"/>
-          <w:szCs w:val="32"/>
-        </w:rPr>
-      </w:pPr>
-      <w:r>
-        <w:rPr>
-          <w:rFonts w:ascii="TH SarabunPSK" w:hAnsi="TH SarabunPSK" w:cs="TH SarabunPSK"/>
-          <w:sz w:val="32"/>
-          <w:szCs w:val="32"/>
-        </w:rPr>
-        <w:t>T</w:t>
-      </w:r>
-      <w:r>
-        <w:rPr>
-          <w:rFonts w:ascii="TH SarabunPSK" w:hAnsi="TH SarabunPSK" w:cs="TH SarabunPSK"/>
-          <w:sz w:val="32"/>
-          <w:szCs w:val="32"/>
-        </w:rPr>
-        <w:t xml:space="preserve">ime </w:t>
-      </w:r>
-      <w:proofErr w:type="gramStart"/>
-      <w:r>
-        <w:rPr>
-          <w:rFonts w:ascii="TH SarabunPSK" w:hAnsi="TH SarabunPSK" w:cs="TH SarabunPSK"/>
-          <w:sz w:val="32"/>
-          <w:szCs w:val="32"/>
-        </w:rPr>
-        <w:t>f</w:t>
-      </w:r>
-      <w:r>
-        <w:rPr>
-          <w:rFonts w:ascii="TH SarabunPSK" w:hAnsi="TH SarabunPSK" w:cs="TH SarabunPSK"/>
-          <w:sz w:val="32"/>
-          <w:szCs w:val="32"/>
-        </w:rPr>
-        <w:t>rame</w:t>
-      </w:r>
-      <w:r>
-        <w:rPr>
-          <w:rFonts w:ascii="TH SarabunPSK" w:hAnsi="TH SarabunPSK" w:cs="TH SarabunPSK"/>
-          <w:sz w:val="32"/>
-          <w:szCs w:val="32"/>
-        </w:rPr>
-        <w:t xml:space="preserve"> :</w:t>
-      </w:r>
-      <w:proofErr w:type="gramEnd"/>
-      <w:r>
-        <w:rPr>
-          <w:rFonts w:ascii="TH SarabunPSK" w:hAnsi="TH SarabunPSK" w:cs="TH SarabunPSK"/>
-          <w:sz w:val="32"/>
-          <w:szCs w:val="32"/>
-        </w:rPr>
-        <w:t xml:space="preserve"> H4</w:t>
-      </w:r>
-    </w:p>
-    <w:p>
-      <w:pPr>
-        <w:spacing w:after="0"/>
-        <w:jc w:val="thaiDistribute"/>
-        <w:rPr>
-          <w:rFonts w:ascii="TH SarabunPSK" w:hAnsi="TH SarabunPSK" w:cs="TH SarabunPSK"/>
-          <w:sz w:val="32"/>
-          <w:szCs w:val="32"/>
-        </w:rPr>
-      </w:pPr>
-      <w:proofErr w:type="gramStart"/>
-      <w:r>
-        <w:rPr>
-          <w:rFonts w:ascii="TH SarabunPSK" w:hAnsi="TH SarabunPSK" w:cs="TH SarabunPSK"/>
-          <w:sz w:val="32"/>
-          <w:szCs w:val="32"/>
-        </w:rPr>
-        <w:t>Deposit :</w:t>
-      </w:r>
-      <w:proofErr w:type="gramEnd"/>
-      <w:r>
-        <w:rPr>
-          <w:rFonts w:ascii="TH SarabunPSK" w:hAnsi="TH SarabunPSK" w:cs="TH SarabunPSK"/>
-          <w:sz w:val="32"/>
-          <w:szCs w:val="32"/>
-        </w:rPr>
-        <w:t xml:space="preserve"> 1000 USD</w:t>
-      </w:r>
-    </w:p>
-    <w:p>
-      <w:pPr>
-        <w:spacing w:after="0"/>
-        <w:jc w:val="thaiDistribute"/>
-        <w:rPr>
-          <w:rFonts w:ascii="TH SarabunPSK" w:hAnsi="TH SarabunPSK" w:cs="TH SarabunPSK"/>
-          <w:sz w:val="32"/>
-          <w:szCs w:val="32"/>
-        </w:rPr>
-      </w:pPr>
-      <w:proofErr w:type="gramStart"/>
-      <w:r>
-        <w:rPr>
-          <w:rFonts w:ascii="TH SarabunPSK" w:hAnsi="TH SarabunPSK" w:cs="TH SarabunPSK"/>
-          <w:sz w:val="32"/>
-          <w:szCs w:val="32"/>
-        </w:rPr>
-        <w:t>Leverage :</w:t>
-      </w:r>
-      <w:proofErr w:type="gramEnd"/>
-      <w:r>
-        <w:rPr>
-          <w:rFonts w:ascii="TH SarabunPSK" w:hAnsi="TH SarabunPSK" w:cs="TH SarabunPSK"/>
-          <w:sz w:val="32"/>
-          <w:szCs w:val="32"/>
-        </w:rPr>
-        <w:t xml:space="preserve"> 1:2000</w:t>
-      </w:r>
-    </w:p>
-    <w:p>
-      <w:pPr>
-        <w:spacing w:after="0"/>
-        <w:jc w:val="thaiDistribute"/>
-        <w:rPr>
-          <w:rFonts w:ascii="TH SarabunPSK" w:hAnsi="TH SarabunPSK" w:cs="TH SarabunPSK"/>
-          <w:sz w:val="32"/>
-          <w:szCs w:val="32"/>
-          <w:cs/>
-        </w:rPr>
-      </w:pPr>
-      <w:proofErr w:type="gramStart"/>
-      <w:r>
-        <w:rPr>
-          <w:rFonts w:ascii="TH SarabunPSK" w:hAnsi="TH SarabunPSK" w:cs="TH SarabunPSK"/>
-          <w:sz w:val="32"/>
-          <w:szCs w:val="32"/>
-        </w:rPr>
-        <w:t>Optimization :</w:t>
-      </w:r>
-      <w:proofErr w:type="gramEnd"/>
-      <w:r>
-        <w:rPr>
-          <w:rFonts w:ascii="TH SarabunPSK" w:hAnsi="TH SarabunPSK" w:cs="TH SarabunPSK"/>
-          <w:sz w:val="32"/>
-          <w:szCs w:val="32"/>
-        </w:rPr>
-        <w:t xml:space="preserve"> Fast genetic based algorithm / Profit Factor max</w:t>
-      </w:r>
-    </w:p>
-    <w:p>
-      <w:pPr>
-        <w:spacing w:after="0"/>
-        <w:ind w:firstLine="720"/>
-        <w:jc w:val="thaiDistribute"/>
-        <w:rPr>
-          <w:rFonts w:ascii="TH SarabunPSK" w:hAnsi="TH SarabunPSK" w:cs="TH SarabunPSK"/>
-          <w:sz w:val="32"/>
-          <w:szCs w:val="32"/>
-        </w:rPr>
-      </w:pPr>
-      <w:r>
-        <w:rPr>
-          <w:rFonts w:ascii="TH SarabunPSK" w:hAnsi="TH SarabunPSK" w:cs="TH SarabunPSK"/>
-          <w:sz w:val="32"/>
-          <w:szCs w:val="32"/>
-        </w:rPr>
-        <w:t>4</w:t>
-      </w:r>
-      <w:r>
-        <w:rPr>
-          <w:rFonts w:ascii="TH SarabunPSK" w:hAnsi="TH SarabunPSK" w:cs="TH SarabunPSK"/>
-          <w:sz w:val="32"/>
-          <w:szCs w:val="32"/>
-          <w:cs/>
-        </w:rPr>
-        <w:t>.</w:t>
-      </w:r>
-      <w:r>
-        <w:rPr>
-          <w:rFonts w:ascii="TH SarabunPSK" w:hAnsi="TH SarabunPSK" w:cs="TH SarabunPSK"/>
-          <w:sz w:val="32"/>
-          <w:szCs w:val="32"/>
-        </w:rPr>
-        <w:t>1</w:t>
-      </w:r>
-      <w:r>
-        <w:rPr>
-          <w:rFonts w:ascii="TH SarabunPSK" w:hAnsi="TH SarabunPSK" w:cs="TH SarabunPSK"/>
-          <w:sz w:val="32"/>
-          <w:szCs w:val="32"/>
-          <w:cs/>
-        </w:rPr>
-        <w:t>.</w:t>
-      </w:r>
-      <w:r>
-        <w:rPr>
-          <w:rFonts w:ascii="TH SarabunPSK" w:hAnsi="TH SarabunPSK" w:cs="TH SarabunPSK"/>
-          <w:sz w:val="32"/>
-          <w:szCs w:val="32"/>
-        </w:rPr>
-        <w:t xml:space="preserve">2 </w:t>
-      </w:r>
-      <w:r>
-        <w:rPr>
-          <w:rFonts w:ascii="TH SarabunPSK" w:hAnsi="TH SarabunPSK" w:cs="TH SarabunPSK" w:hint="cs"/>
-          <w:sz w:val="32"/>
-          <w:szCs w:val="32"/>
-          <w:cs/>
-        </w:rPr>
-        <w:t>การ</w:t>
-      </w:r>
-      <w:r>
-        <w:rPr>
-          <w:rFonts w:ascii="TH SarabunPSK" w:hAnsi="TH SarabunPSK" w:cs="TH SarabunPSK" w:hint="cs"/>
-          <w:sz w:val="32"/>
-          <w:szCs w:val="32"/>
-          <w:cs/>
-        </w:rPr>
-        <w:t>ทดสอบ</w:t>
-      </w:r>
-      <w:r>
-        <w:rPr>
-          <w:rFonts w:ascii="TH SarabunPSK" w:hAnsi="TH SarabunPSK" w:cs="TH SarabunPSK" w:hint="cs"/>
-          <w:sz w:val="32"/>
-          <w:szCs w:val="32"/>
-          <w:cs/>
-        </w:rPr>
-        <w:t xml:space="preserve">เพื่อหาค่า </w:t>
-      </w:r>
-      <w:r>
-        <w:rPr>
-          <w:rFonts w:ascii="TH SarabunPSK" w:hAnsi="TH SarabunPSK" w:cs="TH SarabunPSK" w:hint="cs"/>
-          <w:sz w:val="32"/>
-          <w:szCs w:val="32"/>
-        </w:rPr>
-        <w:t xml:space="preserve">Profit </w:t>
-      </w:r>
-      <w:r>
-        <w:rPr>
-          <w:rFonts w:ascii="TH SarabunPSK" w:hAnsi="TH SarabunPSK" w:cs="TH SarabunPSK" w:hint="cs"/>
-          <w:sz w:val="32"/>
-          <w:szCs w:val="32"/>
-          <w:cs/>
-        </w:rPr>
-        <w:t xml:space="preserve">และ เปอร์เช็นต์การ </w:t>
-      </w:r>
-      <w:r>
-        <w:rPr>
-          <w:rFonts w:ascii="TH SarabunPSK" w:hAnsi="TH SarabunPSK" w:cs="TH SarabunPSK" w:hint="cs"/>
-          <w:sz w:val="32"/>
-          <w:szCs w:val="32"/>
-        </w:rPr>
-        <w:t xml:space="preserve">Drawdown </w:t>
-      </w:r>
-      <w:r>
-        <w:rPr>
-          <w:rFonts w:ascii="TH SarabunPSK" w:hAnsi="TH SarabunPSK" w:cs="TH SarabunPSK" w:hint="cs"/>
-          <w:sz w:val="32"/>
-          <w:szCs w:val="32"/>
-          <w:cs/>
-        </w:rPr>
-        <w:t>ที่</w:t>
-      </w:r>
-      <w:r>
-        <w:rPr>
-          <w:rFonts w:ascii="TH SarabunPSK" w:hAnsi="TH SarabunPSK" w:cs="TH SarabunPSK" w:hint="cs"/>
-          <w:sz w:val="32"/>
-          <w:szCs w:val="32"/>
-          <w:cs/>
-        </w:rPr>
-        <w:t>เหมาะสมในขั้นตอนที่</w:t>
-      </w:r>
-      <w:r>
-        <w:rPr>
-          <w:rFonts w:ascii="TH SarabunPSK" w:hAnsi="TH SarabunPSK" w:cs="TH SarabunPSK"/>
-          <w:sz w:val="32"/>
-          <w:szCs w:val="32"/>
-        </w:rPr>
-        <w:t xml:space="preserve"> 4.1.1</w:t>
-      </w:r>
-      <w:r>
-        <w:rPr>
-          <w:rFonts w:ascii="TH SarabunPSK" w:hAnsi="TH SarabunPSK" w:cs="TH SarabunPSK"/>
-          <w:sz w:val="32"/>
-          <w:szCs w:val="32"/>
-        </w:rPr>
-        <w:t xml:space="preserve"> </w:t>
-      </w:r>
-      <w:r>
-        <w:rPr>
-          <w:rFonts w:ascii="TH SarabunPSK" w:hAnsi="TH SarabunPSK" w:cs="TH SarabunPSK" w:hint="cs"/>
-          <w:sz w:val="32"/>
-          <w:szCs w:val="32"/>
-          <w:cs/>
-        </w:rPr>
-        <w:t>โดย</w:t>
-      </w:r>
-      <w:r>
-        <w:rPr>
-          <w:rFonts w:ascii="TH SarabunPSK" w:hAnsi="TH SarabunPSK" w:cs="TH SarabunPSK" w:hint="cs"/>
-          <w:sz w:val="32"/>
-          <w:szCs w:val="32"/>
-          <w:cs/>
-        </w:rPr>
-        <w:t>นำค่าที่เหมาะสม</w:t>
-      </w:r>
-      <w:r>
-        <w:rPr>
-          <w:rFonts w:ascii="TH SarabunPSK" w:hAnsi="TH SarabunPSK" w:cs="TH SarabunPSK" w:hint="cs"/>
-          <w:sz w:val="32"/>
-          <w:szCs w:val="32"/>
-          <w:cs/>
-        </w:rPr>
-        <w:t>เพื่อใช้ในการ</w:t>
-      </w:r>
-      <w:r>
-        <w:rPr>
-          <w:rFonts w:ascii="TH SarabunPSK" w:hAnsi="TH SarabunPSK" w:cs="TH SarabunPSK" w:hint="cs"/>
-          <w:sz w:val="32"/>
-          <w:szCs w:val="32"/>
-          <w:cs/>
-        </w:rPr>
-        <w:t xml:space="preserve">ทดสอบโดยละเอียดโดยใช้โปรแกรม </w:t>
-      </w:r>
-      <w:r>
-        <w:rPr>
-          <w:rFonts w:ascii="TH SarabunPSK" w:hAnsi="TH SarabunPSK" w:cs="TH SarabunPSK"/>
-          <w:sz w:val="32"/>
-          <w:szCs w:val="32"/>
-        </w:rPr>
-        <w:t xml:space="preserve">Quant Analyzer </w:t>
-      </w:r>
-      <w:r>
-        <w:rPr>
-          <w:rFonts w:ascii="TH SarabunPSK" w:hAnsi="TH SarabunPSK" w:cs="TH SarabunPSK"/>
-          <w:sz w:val="32"/>
-          <w:szCs w:val="32"/>
-          <w:cs/>
-        </w:rPr>
-        <w:t>4</w:t>
-      </w:r>
-      <w:r>
-        <w:rPr>
-          <w:rFonts w:ascii="TH SarabunPSK" w:hAnsi="TH SarabunPSK" w:cs="TH SarabunPSK" w:hint="cs"/>
-          <w:sz w:val="32"/>
-          <w:szCs w:val="32"/>
-          <w:cs/>
-        </w:rPr>
-        <w:t xml:space="preserve"> มาวิเคราะห์ข้อมูลเพื่อสรุปผลการทำงานของระบบ</w:t>
-      </w:r>
-    </w:p>
-    <w:p>
-      <w:pPr>
-        <w:spacing w:after="0"/>
-        <w:jc w:val="thaiDistribute"/>
-        <w:rPr>
-          <w:rFonts w:ascii="TH SarabunPSK" w:hAnsi="TH SarabunPSK" w:cs="TH SarabunPSK"/>
-          <w:sz w:val="32"/>
-          <w:szCs w:val="32"/>
-        </w:rPr>
-      </w:pPr>
-    </w:p>
-    <w:p>
-      <w:pPr>
-        <w:spacing w:after="0"/>
-        <w:jc w:val="thaiDistribute"/>
-        <w:rPr>
-          <w:rFonts w:ascii="TH SarabunPSK" w:hAnsi="TH SarabunPSK" w:cs="TH SarabunPSK" w:hint="cs"/>
-          <w:sz w:val="32"/>
-          <w:szCs w:val="32"/>
-          <w:cs/>
-        </w:rPr>
-      </w:pPr>
-    </w:p>
-    <w:p>
-      <w:pPr>
-        <w:spacing w:after="0" w:line="240" w:lineRule="auto"/>
-        <w:jc w:val="thaiDistribute"/>
-        <w:rPr>
-          <w:rFonts w:ascii="TH SarabunPSK" w:hAnsi="TH SarabunPSK" w:cs="TH SarabunPSK"/>
-          <w:sz w:val="32"/>
-          <w:szCs w:val="32"/>
-        </w:rPr>
-      </w:pPr>
-    </w:p>
-    <w:p>
-      <w:pPr>
-        <w:spacing w:after="0" w:line="240" w:lineRule="auto"/>
-        <w:ind w:firstLine="720"/>
-        <w:jc w:val="thaiDistribute"/>
-        <w:rPr>
-          <w:rFonts w:ascii="TH SarabunPSK" w:hAnsi="TH SarabunPSK" w:cs="TH SarabunPSK" w:hint="cs"/>
           <w:sz w:val="32"/>
           <w:szCs w:val="32"/>
           <w:cs/>
@@ -885,7 +5052,6 @@
                 <w:szCs w:val="32"/>
               </w:rPr>
             </w:pPr>
-            <w:proofErr w:type="spellStart"/>
             <w:r>
               <w:rPr>
                 <w:rStyle w:val="5yl5"/>
@@ -897,7 +5063,6 @@
               </w:rPr>
               <w:t>ตัวแปร</w:t>
             </w:r>
-            <w:proofErr w:type="spellEnd"/>
           </w:p>
         </w:tc>
         <w:tc>
@@ -913,7 +5078,6 @@
                 <w:szCs w:val="32"/>
               </w:rPr>
             </w:pPr>
-            <w:proofErr w:type="spellStart"/>
             <w:r>
               <w:rPr>
                 <w:rStyle w:val="5yl5"/>
@@ -925,7 +5089,6 @@
               </w:rPr>
               <w:t>รายละเอียด</w:t>
             </w:r>
-            <w:proofErr w:type="spellEnd"/>
           </w:p>
         </w:tc>
       </w:tr>
@@ -1112,7 +5275,6 @@
                 <w:sz w:val="32"/>
                 <w:szCs w:val="32"/>
               </w:rPr>
-              <w:lastRenderedPageBreak/>
               <w:t>Lot P1</w:t>
             </w:r>
           </w:p>
@@ -1362,45 +5524,14 @@
                 <w:szCs w:val="32"/>
               </w:rPr>
             </w:pPr>
-            <w:proofErr w:type="spellStart"/>
-            <w:r>
-              <w:rPr>
-                <w:rFonts w:ascii="TH SarabunPSK" w:eastAsia="Times New Roman" w:hAnsi="TH SarabunPSK" w:cs="TH SarabunPSK"/>
-                <w:color w:val="000000"/>
-                <w:sz w:val="32"/>
-                <w:szCs w:val="32"/>
-              </w:rPr>
-              <w:t>TP_</w:t>
-            </w:r>
-            <w:proofErr w:type="gramStart"/>
-            <w:r>
-              <w:rPr>
-                <w:rFonts w:ascii="TH SarabunPSK" w:eastAsia="Times New Roman" w:hAnsi="TH SarabunPSK" w:cs="TH SarabunPSK"/>
-                <w:color w:val="000000"/>
-                <w:sz w:val="32"/>
-                <w:szCs w:val="32"/>
-              </w:rPr>
-              <w:t>Target</w:t>
-            </w:r>
-            <w:proofErr w:type="spellEnd"/>
-            <w:r>
-              <w:rPr>
-                <w:rFonts w:ascii="TH SarabunPSK" w:eastAsia="Times New Roman" w:hAnsi="TH SarabunPSK" w:cs="TH SarabunPSK"/>
-                <w:color w:val="000000"/>
-                <w:sz w:val="32"/>
-                <w:szCs w:val="32"/>
-              </w:rPr>
-              <w:t>(</w:t>
-            </w:r>
-            <w:proofErr w:type="gramEnd"/>
-            <w:r>
-              <w:rPr>
-                <w:rFonts w:ascii="TH SarabunPSK" w:eastAsia="Times New Roman" w:hAnsi="TH SarabunPSK" w:cs="TH SarabunPSK"/>
-                <w:color w:val="000000"/>
-                <w:sz w:val="32"/>
-                <w:szCs w:val="32"/>
-              </w:rPr>
-              <w:t>USD)</w:t>
+            <w:r>
+              <w:rPr>
+                <w:rFonts w:ascii="TH SarabunPSK" w:eastAsia="Times New Roman" w:hAnsi="TH SarabunPSK" w:cs="TH SarabunPSK"/>
+                <w:color w:val="000000"/>
+                <w:sz w:val="32"/>
+                <w:szCs w:val="32"/>
+              </w:rPr>
+              <w:t>TP_Target(USD)</w:t>
             </w:r>
           </w:p>
         </w:tc>
@@ -1431,25 +5562,14 @@
           <w:szCs w:val="32"/>
         </w:rPr>
       </w:pPr>
-      <w:proofErr w:type="spellStart"/>
       <w:r>
         <w:rPr>
           <w:rFonts w:ascii="TH SarabunPSK" w:hAnsi="TH SarabunPSK" w:cs="TH SarabunPSK"/>
           <w:sz w:val="32"/>
           <w:szCs w:val="32"/>
         </w:rPr>
-        <w:t>ตารางที่</w:t>
-      </w:r>
-      <w:proofErr w:type="spellEnd"/>
-      <w:r>
-        <w:rPr>
-          <w:rFonts w:ascii="TH SarabunPSK" w:hAnsi="TH SarabunPSK" w:cs="TH SarabunPSK"/>
-          <w:sz w:val="32"/>
-          <w:szCs w:val="32"/>
-        </w:rPr>
-        <w:t xml:space="preserve"> 4.1 </w:t>
-      </w:r>
-      <w:proofErr w:type="spellStart"/>
+        <w:t xml:space="preserve">ตารางที่ 4.1 </w:t>
+      </w:r>
       <w:r>
         <w:rPr>
           <w:rStyle w:val="5yl5"/>
@@ -1457,29 +5577,8 @@
           <w:sz w:val="32"/>
           <w:szCs w:val="32"/>
         </w:rPr>
-        <w:t>ค่า</w:t>
-      </w:r>
-      <w:proofErr w:type="spellEnd"/>
-      <w:r>
-        <w:rPr>
-          <w:rStyle w:val="5yl5"/>
-          <w:rFonts w:ascii="TH SarabunPSK" w:hAnsi="TH SarabunPSK" w:cs="TH SarabunPSK"/>
-          <w:sz w:val="32"/>
-          <w:szCs w:val="32"/>
-        </w:rPr>
-        <w:t xml:space="preserve"> parameter </w:t>
-      </w:r>
-      <w:proofErr w:type="spellStart"/>
-      <w:r>
-        <w:rPr>
-          <w:rStyle w:val="5yl5"/>
-          <w:rFonts w:ascii="TH SarabunPSK" w:hAnsi="TH SarabunPSK" w:cs="TH SarabunPSK"/>
-          <w:sz w:val="32"/>
-          <w:szCs w:val="32"/>
-        </w:rPr>
-        <w:t>ที่ใช้ในการทดสอบ</w:t>
-      </w:r>
-      <w:proofErr w:type="spellEnd"/>
+        <w:t>ค่า parameter ที่ใช้ในการทดสอบ</w:t>
+      </w:r>
     </w:p>
     <w:p>
       <w:pPr>
@@ -1560,7 +5659,6 @@
                 <w:szCs w:val="32"/>
               </w:rPr>
             </w:pPr>
-            <w:proofErr w:type="spellStart"/>
             <w:r>
               <w:rPr>
                 <w:rFonts w:ascii="TH SarabunPSK" w:hAnsi="TH SarabunPSK" w:cs="TH SarabunPSK"/>
@@ -1569,10 +5667,17 @@
                 <w:sz w:val="32"/>
                 <w:szCs w:val="32"/>
               </w:rPr>
-              <w:t>สถิติ</w:t>
-            </w:r>
-            <w:proofErr w:type="spellEnd"/>
-            <w:r>
+              <w:t>สถิติ (ภาษาอังกฤษ)</w:t>
+            </w:r>
+          </w:p>
+        </w:tc>
+        <w:tc>
+          <w:tcPr>
+            <w:tcW w:w="5400" w:type="dxa"/>
+            <w:vAlign w:val="center"/>
+          </w:tcPr>
+          <w:p>
+            <w:pPr>
               <w:rPr>
                 <w:rFonts w:ascii="TH SarabunPSK" w:hAnsi="TH SarabunPSK" w:cs="TH SarabunPSK"/>
                 <w:b/>
@@ -1580,9 +5685,7 @@
                 <w:sz w:val="32"/>
                 <w:szCs w:val="32"/>
               </w:rPr>
-              <w:t xml:space="preserve"> (</w:t>
-            </w:r>
-            <w:proofErr w:type="spellStart"/>
+            </w:pPr>
             <w:r>
               <w:rPr>
                 <w:rFonts w:ascii="TH SarabunPSK" w:hAnsi="TH SarabunPSK" w:cs="TH SarabunPSK"/>
@@ -1591,10 +5694,16 @@
                 <w:sz w:val="32"/>
                 <w:szCs w:val="32"/>
               </w:rPr>
-              <w:t>ภาษาอังกฤษ</w:t>
-            </w:r>
-            <w:proofErr w:type="spellEnd"/>
-            <w:r>
+              <w:t>สถิติ (ภาษาไทย)</w:t>
+            </w:r>
+          </w:p>
+        </w:tc>
+        <w:tc>
+          <w:tcPr>
+            <w:tcW w:w="1132" w:type="dxa"/>
+          </w:tcPr>
+          <w:p>
+            <w:pPr>
               <w:rPr>
                 <w:rFonts w:ascii="TH SarabunPSK" w:hAnsi="TH SarabunPSK" w:cs="TH SarabunPSK"/>
                 <w:b/>
@@ -1602,17 +5711,8 @@
                 <w:sz w:val="32"/>
                 <w:szCs w:val="32"/>
               </w:rPr>
-              <w:t>)</w:t>
-            </w:r>
-          </w:p>
-        </w:tc>
-        <w:tc>
-          <w:tcPr>
-            <w:tcW w:w="5400" w:type="dxa"/>
-            <w:vAlign w:val="center"/>
-          </w:tcPr>
-          <w:p>
-            <w:pPr>
+            </w:pPr>
+            <w:r>
               <w:rPr>
                 <w:rFonts w:ascii="TH SarabunPSK" w:hAnsi="TH SarabunPSK" w:cs="TH SarabunPSK"/>
                 <w:b/>
@@ -1620,79 +5720,8 @@
                 <w:sz w:val="32"/>
                 <w:szCs w:val="32"/>
               </w:rPr>
-            </w:pPr>
-            <w:proofErr w:type="spellStart"/>
-            <w:r>
-              <w:rPr>
-                <w:rFonts w:ascii="TH SarabunPSK" w:hAnsi="TH SarabunPSK" w:cs="TH SarabunPSK"/>
-                <w:b/>
-                <w:bCs/>
-                <w:sz w:val="32"/>
-                <w:szCs w:val="32"/>
-              </w:rPr>
-              <w:t>สถิติ</w:t>
-            </w:r>
-            <w:proofErr w:type="spellEnd"/>
-            <w:r>
-              <w:rPr>
-                <w:rFonts w:ascii="TH SarabunPSK" w:hAnsi="TH SarabunPSK" w:cs="TH SarabunPSK"/>
-                <w:b/>
-                <w:bCs/>
-                <w:sz w:val="32"/>
-                <w:szCs w:val="32"/>
-              </w:rPr>
-              <w:t xml:space="preserve"> (</w:t>
-            </w:r>
-            <w:proofErr w:type="spellStart"/>
-            <w:r>
-              <w:rPr>
-                <w:rFonts w:ascii="TH SarabunPSK" w:hAnsi="TH SarabunPSK" w:cs="TH SarabunPSK"/>
-                <w:b/>
-                <w:bCs/>
-                <w:sz w:val="32"/>
-                <w:szCs w:val="32"/>
-              </w:rPr>
-              <w:t>ภาษาไทย</w:t>
-            </w:r>
-            <w:proofErr w:type="spellEnd"/>
-            <w:r>
-              <w:rPr>
-                <w:rFonts w:ascii="TH SarabunPSK" w:hAnsi="TH SarabunPSK" w:cs="TH SarabunPSK"/>
-                <w:b/>
-                <w:bCs/>
-                <w:sz w:val="32"/>
-                <w:szCs w:val="32"/>
-              </w:rPr>
-              <w:t>)</w:t>
-            </w:r>
-          </w:p>
-        </w:tc>
-        <w:tc>
-          <w:tcPr>
-            <w:tcW w:w="1132" w:type="dxa"/>
-          </w:tcPr>
-          <w:p>
-            <w:pPr>
-              <w:rPr>
-                <w:rFonts w:ascii="TH SarabunPSK" w:hAnsi="TH SarabunPSK" w:cs="TH SarabunPSK"/>
-                <w:b/>
-                <w:bCs/>
-                <w:sz w:val="32"/>
-                <w:szCs w:val="32"/>
-              </w:rPr>
-            </w:pPr>
-            <w:proofErr w:type="spellStart"/>
-            <w:r>
-              <w:rPr>
-                <w:rFonts w:ascii="TH SarabunPSK" w:hAnsi="TH SarabunPSK" w:cs="TH SarabunPSK"/>
-                <w:b/>
-                <w:bCs/>
-                <w:sz w:val="32"/>
-                <w:szCs w:val="32"/>
-              </w:rPr>
               <w:t>ผลลัพธ์</w:t>
             </w:r>
-            <w:proofErr w:type="spellEnd"/>
           </w:p>
         </w:tc>
       </w:tr>
@@ -1914,7 +5943,6 @@
                 <w:szCs w:val="32"/>
               </w:rPr>
             </w:pPr>
-            <w:proofErr w:type="spellStart"/>
             <w:r>
               <w:rPr>
                 <w:rFonts w:ascii="TH SarabunPSK" w:hAnsi="TH SarabunPSK" w:cs="TH SarabunPSK"/>
@@ -1923,7 +5951,6 @@
               </w:rPr>
               <w:t>กำไรเฉลี่ยต่อปี</w:t>
             </w:r>
-            <w:proofErr w:type="spellEnd"/>
           </w:p>
         </w:tc>
         <w:tc>
@@ -2005,34 +6032,14 @@
                 <w:szCs w:val="32"/>
               </w:rPr>
             </w:pPr>
-            <w:proofErr w:type="spellStart"/>
-            <w:r>
-              <w:rPr>
-                <w:rFonts w:ascii="TH SarabunPSK" w:hAnsi="TH SarabunPSK" w:cs="TH SarabunPSK"/>
-                <w:sz w:val="32"/>
-                <w:szCs w:val="32"/>
-              </w:rPr>
-              <w:t>ผลตอบแทน</w:t>
-            </w:r>
-            <w:proofErr w:type="spellEnd"/>
-            <w:r>
-              <w:rPr>
-                <w:rFonts w:ascii="TH SarabunPSK" w:hAnsi="TH SarabunPSK" w:cs="TH SarabunPSK"/>
-                <w:sz w:val="32"/>
-                <w:szCs w:val="32"/>
-              </w:rPr>
-              <w:t xml:space="preserve"> % </w:t>
-            </w:r>
-            <w:proofErr w:type="spellStart"/>
-            <w:r>
-              <w:rPr>
-                <w:rFonts w:ascii="TH SarabunPSK" w:hAnsi="TH SarabunPSK" w:cs="TH SarabunPSK"/>
-                <w:sz w:val="32"/>
-                <w:szCs w:val="32"/>
-              </w:rPr>
-              <w:t>เฉลี่ยรายปี</w:t>
-            </w:r>
-            <w:proofErr w:type="spellEnd"/>
+            <w:r>
+              <w:rPr>
+                <w:rFonts w:ascii="TH SarabunPSK" w:hAnsi="TH SarabunPSK" w:cs="TH SarabunPSK"/>
+                <w:sz w:val="32"/>
+                <w:szCs w:val="32"/>
+              </w:rPr>
+              <w:t>ผลตอบแทน % เฉลี่ยรายปี</w:t>
+            </w:r>
           </w:p>
         </w:tc>
         <w:tc>
@@ -2114,34 +6121,14 @@
                 <w:szCs w:val="32"/>
               </w:rPr>
             </w:pPr>
-            <w:proofErr w:type="spellStart"/>
-            <w:r>
-              <w:rPr>
-                <w:rFonts w:ascii="TH SarabunPSK" w:hAnsi="TH SarabunPSK" w:cs="TH SarabunPSK"/>
-                <w:sz w:val="32"/>
-                <w:szCs w:val="32"/>
-              </w:rPr>
-              <w:t>การวัด</w:t>
-            </w:r>
-            <w:proofErr w:type="spellEnd"/>
-            <w:r>
-              <w:rPr>
-                <w:rFonts w:ascii="TH SarabunPSK" w:hAnsi="TH SarabunPSK" w:cs="TH SarabunPSK"/>
-                <w:sz w:val="32"/>
-                <w:szCs w:val="32"/>
-              </w:rPr>
-              <w:t xml:space="preserve"> % </w:t>
-            </w:r>
-            <w:proofErr w:type="spellStart"/>
-            <w:r>
-              <w:rPr>
-                <w:rFonts w:ascii="TH SarabunPSK" w:hAnsi="TH SarabunPSK" w:cs="TH SarabunPSK"/>
-                <w:sz w:val="32"/>
-                <w:szCs w:val="32"/>
-              </w:rPr>
-              <w:t>การเปลี่ยนแปลงข้อมูลโดยเฉลี่ยต่อปี</w:t>
-            </w:r>
-            <w:proofErr w:type="spellEnd"/>
+            <w:r>
+              <w:rPr>
+                <w:rFonts w:ascii="TH SarabunPSK" w:hAnsi="TH SarabunPSK" w:cs="TH SarabunPSK"/>
+                <w:sz w:val="32"/>
+                <w:szCs w:val="32"/>
+              </w:rPr>
+              <w:t>การวัด % การเปลี่ยนแปลงข้อมูลโดยเฉลี่ยต่อปี</w:t>
+            </w:r>
           </w:p>
         </w:tc>
         <w:tc>
@@ -2223,70 +6210,14 @@
                 <w:szCs w:val="32"/>
               </w:rPr>
             </w:pPr>
-            <w:proofErr w:type="spellStart"/>
-            <w:r>
-              <w:rPr>
-                <w:rFonts w:ascii="TH SarabunPSK" w:hAnsi="TH SarabunPSK" w:cs="TH SarabunPSK"/>
-                <w:sz w:val="32"/>
-                <w:szCs w:val="32"/>
-              </w:rPr>
-              <w:t>จำนวนการเทรด</w:t>
-            </w:r>
-            <w:proofErr w:type="spellEnd"/>
-            <w:r>
-              <w:rPr>
-                <w:rFonts w:ascii="TH SarabunPSK" w:hAnsi="TH SarabunPSK" w:cs="TH SarabunPSK"/>
-                <w:sz w:val="32"/>
-                <w:szCs w:val="32"/>
-              </w:rPr>
-              <w:t xml:space="preserve"> </w:t>
-            </w:r>
-            <w:proofErr w:type="spellStart"/>
-            <w:r>
-              <w:rPr>
-                <w:rFonts w:ascii="TH SarabunPSK" w:hAnsi="TH SarabunPSK" w:cs="TH SarabunPSK"/>
-                <w:sz w:val="32"/>
-                <w:szCs w:val="32"/>
-              </w:rPr>
-              <w:t>ที่เราเปิดorder</w:t>
-            </w:r>
-            <w:proofErr w:type="spellEnd"/>
-            <w:r>
-              <w:rPr>
-                <w:rFonts w:ascii="TH SarabunPSK" w:hAnsi="TH SarabunPSK" w:cs="TH SarabunPSK"/>
-                <w:sz w:val="32"/>
-                <w:szCs w:val="32"/>
-              </w:rPr>
-              <w:t xml:space="preserve"> </w:t>
-            </w:r>
-            <w:proofErr w:type="spellStart"/>
-            <w:r>
-              <w:rPr>
-                <w:rFonts w:ascii="TH SarabunPSK" w:hAnsi="TH SarabunPSK" w:cs="TH SarabunPSK"/>
-                <w:sz w:val="32"/>
-                <w:szCs w:val="32"/>
-              </w:rPr>
-              <w:t>ทั้งหมด</w:t>
-            </w:r>
-            <w:proofErr w:type="spellEnd"/>
-            <w:r>
-              <w:rPr>
-                <w:rFonts w:ascii="TH SarabunPSK" w:hAnsi="TH SarabunPSK" w:cs="TH SarabunPSK"/>
-                <w:sz w:val="32"/>
-                <w:szCs w:val="32"/>
-              </w:rPr>
-              <w:t xml:space="preserve"> </w:t>
-            </w:r>
-            <w:proofErr w:type="spellStart"/>
-            <w:r>
-              <w:rPr>
-                <w:rFonts w:ascii="TH SarabunPSK" w:hAnsi="TH SarabunPSK" w:cs="TH SarabunPSK"/>
-                <w:sz w:val="32"/>
-                <w:szCs w:val="32"/>
-              </w:rPr>
-              <w:t>ตั้งแต่แรกจนถึงล่าสุด</w:t>
-            </w:r>
-            <w:proofErr w:type="spellEnd"/>
+            <w:r>
+              <w:rPr>
+                <w:rFonts w:ascii="TH SarabunPSK" w:hAnsi="TH SarabunPSK" w:cs="TH SarabunPSK"/>
+                <w:sz w:val="32"/>
+                <w:szCs w:val="32"/>
+              </w:rPr>
+              <w:t>จำนวนการเทรด ที่เราเปิดorder ทั้งหมด ตั้งแต่แรกจนถึงล่าสุด</w:t>
+            </w:r>
           </w:p>
         </w:tc>
         <w:tc>
@@ -2368,52 +6299,14 @@
                 <w:szCs w:val="32"/>
               </w:rPr>
             </w:pPr>
-            <w:proofErr w:type="spellStart"/>
-            <w:r>
-              <w:rPr>
-                <w:rFonts w:ascii="TH SarabunPSK" w:hAnsi="TH SarabunPSK" w:cs="TH SarabunPSK"/>
-                <w:sz w:val="32"/>
-                <w:szCs w:val="32"/>
-              </w:rPr>
-              <w:t>การวัดอัตราผลตอบแทนจากการลงทุน</w:t>
-            </w:r>
-            <w:proofErr w:type="spellEnd"/>
-            <w:r>
-              <w:rPr>
-                <w:rFonts w:ascii="TH SarabunPSK" w:hAnsi="TH SarabunPSK" w:cs="TH SarabunPSK"/>
-                <w:sz w:val="32"/>
-                <w:szCs w:val="32"/>
-              </w:rPr>
-              <w:t xml:space="preserve"> </w:t>
-            </w:r>
-            <w:proofErr w:type="spellStart"/>
-            <w:r>
-              <w:rPr>
-                <w:rFonts w:ascii="TH SarabunPSK" w:hAnsi="TH SarabunPSK" w:cs="TH SarabunPSK"/>
-                <w:sz w:val="32"/>
-                <w:szCs w:val="32"/>
-              </w:rPr>
-              <w:t>เมื่อเทียบกับความเสี่ยง</w:t>
-            </w:r>
-            <w:proofErr w:type="spellEnd"/>
-            <w:r>
-              <w:rPr>
-                <w:rFonts w:ascii="TH SarabunPSK" w:hAnsi="TH SarabunPSK" w:cs="TH SarabunPSK"/>
-                <w:sz w:val="32"/>
-                <w:szCs w:val="32"/>
-              </w:rPr>
-              <w:t xml:space="preserve"> </w:t>
-            </w:r>
-            <w:proofErr w:type="spellStart"/>
-            <w:r>
-              <w:rPr>
-                <w:rFonts w:ascii="TH SarabunPSK" w:hAnsi="TH SarabunPSK" w:cs="TH SarabunPSK"/>
-                <w:sz w:val="32"/>
-                <w:szCs w:val="32"/>
-              </w:rPr>
-              <w:t>ตัวเลขยิ่งเลขมากยิ่งดี</w:t>
-            </w:r>
-            <w:proofErr w:type="spellEnd"/>
+            <w:r>
+              <w:rPr>
+                <w:rFonts w:ascii="TH SarabunPSK" w:hAnsi="TH SarabunPSK" w:cs="TH SarabunPSK"/>
+                <w:sz w:val="32"/>
+                <w:szCs w:val="32"/>
+              </w:rPr>
+              <w:t>การวัดอัตราผลตอบแทนจากการลงทุน เมื่อเทียบกับความเสี่ยง ตัวเลขยิ่งเลขมากยิ่งดี</w:t>
+            </w:r>
           </w:p>
         </w:tc>
         <w:tc>
@@ -2495,88 +6388,14 @@
                 <w:szCs w:val="32"/>
               </w:rPr>
             </w:pPr>
-            <w:proofErr w:type="spellStart"/>
-            <w:r>
-              <w:rPr>
-                <w:rFonts w:ascii="TH SarabunPSK" w:hAnsi="TH SarabunPSK" w:cs="TH SarabunPSK"/>
-                <w:sz w:val="32"/>
-                <w:szCs w:val="32"/>
-              </w:rPr>
-              <w:t>ค่าอัตราการคำนวณของกำไร</w:t>
-            </w:r>
-            <w:proofErr w:type="spellEnd"/>
-            <w:r>
-              <w:rPr>
-                <w:rFonts w:ascii="TH SarabunPSK" w:hAnsi="TH SarabunPSK" w:cs="TH SarabunPSK"/>
-                <w:sz w:val="32"/>
-                <w:szCs w:val="32"/>
-              </w:rPr>
-              <w:t xml:space="preserve"> </w:t>
-            </w:r>
-            <w:proofErr w:type="spellStart"/>
-            <w:r>
-              <w:rPr>
-                <w:rFonts w:ascii="TH SarabunPSK" w:hAnsi="TH SarabunPSK" w:cs="TH SarabunPSK"/>
-                <w:sz w:val="32"/>
-                <w:szCs w:val="32"/>
-              </w:rPr>
-              <w:t>และการขาดทุน</w:t>
-            </w:r>
-            <w:proofErr w:type="spellEnd"/>
-            <w:r>
-              <w:rPr>
-                <w:rFonts w:ascii="TH SarabunPSK" w:hAnsi="TH SarabunPSK" w:cs="TH SarabunPSK"/>
-                <w:sz w:val="32"/>
-                <w:szCs w:val="32"/>
-              </w:rPr>
-              <w:t xml:space="preserve"> </w:t>
-            </w:r>
-            <w:proofErr w:type="spellStart"/>
-            <w:r>
-              <w:rPr>
-                <w:rFonts w:ascii="TH SarabunPSK" w:hAnsi="TH SarabunPSK" w:cs="TH SarabunPSK"/>
-                <w:sz w:val="32"/>
-                <w:szCs w:val="32"/>
-              </w:rPr>
-              <w:t>หากค่านี้มีมากกว่า</w:t>
-            </w:r>
-            <w:proofErr w:type="spellEnd"/>
-            <w:r>
-              <w:rPr>
-                <w:rFonts w:ascii="TH SarabunPSK" w:hAnsi="TH SarabunPSK" w:cs="TH SarabunPSK"/>
-                <w:sz w:val="32"/>
-                <w:szCs w:val="32"/>
-              </w:rPr>
-              <w:t xml:space="preserve"> 1 </w:t>
-            </w:r>
-            <w:proofErr w:type="spellStart"/>
-            <w:r>
-              <w:rPr>
-                <w:rFonts w:ascii="TH SarabunPSK" w:hAnsi="TH SarabunPSK" w:cs="TH SarabunPSK"/>
-                <w:sz w:val="32"/>
-                <w:szCs w:val="32"/>
-              </w:rPr>
-              <w:t>หมายความว่า</w:t>
-            </w:r>
-            <w:proofErr w:type="spellEnd"/>
-            <w:r>
-              <w:rPr>
-                <w:rFonts w:ascii="TH SarabunPSK" w:hAnsi="TH SarabunPSK" w:cs="TH SarabunPSK"/>
-                <w:sz w:val="32"/>
-                <w:szCs w:val="32"/>
-              </w:rPr>
-              <w:t xml:space="preserve"> </w:t>
-            </w:r>
-            <w:proofErr w:type="spellStart"/>
-            <w:r>
-              <w:rPr>
-                <w:rFonts w:ascii="TH SarabunPSK" w:hAnsi="TH SarabunPSK" w:cs="TH SarabunPSK"/>
-                <w:sz w:val="32"/>
-                <w:szCs w:val="32"/>
-              </w:rPr>
-              <w:t>ตอนกำไรให้กำไรมากกว่าตอนขาดทุน</w:t>
-            </w:r>
-            <w:proofErr w:type="spellEnd"/>
+            <w:r>
+              <w:rPr>
+                <w:rFonts w:ascii="TH SarabunPSK" w:hAnsi="TH SarabunPSK" w:cs="TH SarabunPSK"/>
+                <w:sz w:val="32"/>
+                <w:szCs w:val="32"/>
+              </w:rPr>
+              <w:t>ค่าอัตราการคำนวณของกำไร และการขาดทุน หากค่านี้มีมากกว่า 1 หมายความว่า ตอนกำไรให้กำไรมากกว่าตอนขาดทุน</w:t>
+            </w:r>
           </w:p>
         </w:tc>
         <w:tc>
@@ -2731,7 +6550,6 @@
                 <w:szCs w:val="32"/>
               </w:rPr>
             </w:pPr>
-            <w:proofErr w:type="spellStart"/>
             <w:r>
               <w:rPr>
                 <w:rFonts w:ascii="TH SarabunPSK" w:hAnsi="TH SarabunPSK" w:cs="TH SarabunPSK"/>
@@ -2740,7 +6558,6 @@
               </w:rPr>
               <w:t>เปอร์เซ็นต์การชนะ</w:t>
             </w:r>
-            <w:proofErr w:type="spellEnd"/>
           </w:p>
         </w:tc>
         <w:tc>
@@ -2822,131 +6639,13 @@
                 <w:szCs w:val="32"/>
               </w:rPr>
             </w:pPr>
-            <w:proofErr w:type="spellStart"/>
-            <w:r>
-              <w:rPr>
-                <w:rFonts w:ascii="TH SarabunPSK" w:hAnsi="TH SarabunPSK" w:cs="TH SarabunPSK"/>
-                <w:sz w:val="32"/>
-                <w:szCs w:val="32"/>
-              </w:rPr>
-              <w:t>อัตราส่วน</w:t>
-            </w:r>
-            <w:proofErr w:type="spellEnd"/>
-            <w:r>
-              <w:rPr>
-                <w:rFonts w:ascii="TH SarabunPSK" w:hAnsi="TH SarabunPSK" w:cs="TH SarabunPSK"/>
-                <w:sz w:val="32"/>
-                <w:szCs w:val="32"/>
-              </w:rPr>
-              <w:t xml:space="preserve"> (%) </w:t>
-            </w:r>
-            <w:proofErr w:type="spellStart"/>
-            <w:r>
-              <w:rPr>
-                <w:rFonts w:ascii="TH SarabunPSK" w:hAnsi="TH SarabunPSK" w:cs="TH SarabunPSK"/>
-                <w:sz w:val="32"/>
-                <w:szCs w:val="32"/>
-              </w:rPr>
-              <w:t>ของส่วนที่ขาดทุนสะสมต่อ</w:t>
-            </w:r>
-            <w:proofErr w:type="spellEnd"/>
-            <w:r>
-              <w:rPr>
-                <w:rFonts w:ascii="TH SarabunPSK" w:hAnsi="TH SarabunPSK" w:cs="TH SarabunPSK"/>
-                <w:sz w:val="32"/>
-                <w:szCs w:val="32"/>
-              </w:rPr>
-              <w:t xml:space="preserve"> balance (</w:t>
-            </w:r>
-            <w:proofErr w:type="spellStart"/>
-            <w:r>
-              <w:rPr>
-                <w:rFonts w:ascii="TH SarabunPSK" w:hAnsi="TH SarabunPSK" w:cs="TH SarabunPSK"/>
-                <w:sz w:val="32"/>
-                <w:szCs w:val="32"/>
-              </w:rPr>
-              <w:t>เงินทุน</w:t>
-            </w:r>
-            <w:proofErr w:type="spellEnd"/>
-            <w:r>
-              <w:rPr>
-                <w:rFonts w:ascii="TH SarabunPSK" w:hAnsi="TH SarabunPSK" w:cs="TH SarabunPSK"/>
-                <w:sz w:val="32"/>
-                <w:szCs w:val="32"/>
-              </w:rPr>
-              <w:t xml:space="preserve">) </w:t>
-            </w:r>
-            <w:proofErr w:type="spellStart"/>
-            <w:r>
-              <w:rPr>
-                <w:rFonts w:ascii="TH SarabunPSK" w:hAnsi="TH SarabunPSK" w:cs="TH SarabunPSK"/>
-                <w:sz w:val="32"/>
-                <w:szCs w:val="32"/>
-              </w:rPr>
-              <w:t>หรือก็ค่าแสดงค่าตรงข้ามกับกำไรสะสม</w:t>
-            </w:r>
-            <w:proofErr w:type="spellEnd"/>
-            <w:r>
-              <w:rPr>
-                <w:rFonts w:ascii="TH SarabunPSK" w:hAnsi="TH SarabunPSK" w:cs="TH SarabunPSK"/>
-                <w:sz w:val="32"/>
-                <w:szCs w:val="32"/>
-              </w:rPr>
-              <w:t xml:space="preserve"> </w:t>
-            </w:r>
-            <w:proofErr w:type="spellStart"/>
-            <w:r>
-              <w:rPr>
-                <w:rFonts w:ascii="TH SarabunPSK" w:hAnsi="TH SarabunPSK" w:cs="TH SarabunPSK"/>
-                <w:sz w:val="32"/>
-                <w:szCs w:val="32"/>
-              </w:rPr>
-              <w:t>โดยทั่วไปหาก</w:t>
-            </w:r>
-            <w:proofErr w:type="spellEnd"/>
-            <w:r>
-              <w:rPr>
-                <w:rFonts w:ascii="TH SarabunPSK" w:hAnsi="TH SarabunPSK" w:cs="TH SarabunPSK"/>
-                <w:sz w:val="32"/>
-                <w:szCs w:val="32"/>
-              </w:rPr>
-              <w:t xml:space="preserve"> % Drawdown </w:t>
-            </w:r>
-            <w:proofErr w:type="spellStart"/>
-            <w:r>
-              <w:rPr>
-                <w:rFonts w:ascii="TH SarabunPSK" w:hAnsi="TH SarabunPSK" w:cs="TH SarabunPSK"/>
-                <w:sz w:val="32"/>
-                <w:szCs w:val="32"/>
-              </w:rPr>
-              <w:t>ยังน้อยกว่า</w:t>
-            </w:r>
-            <w:proofErr w:type="spellEnd"/>
-            <w:r>
-              <w:rPr>
-                <w:rFonts w:ascii="TH SarabunPSK" w:hAnsi="TH SarabunPSK" w:cs="TH SarabunPSK"/>
-                <w:sz w:val="32"/>
-                <w:szCs w:val="32"/>
-              </w:rPr>
-              <w:t xml:space="preserve"> 30% </w:t>
-            </w:r>
-            <w:proofErr w:type="spellStart"/>
-            <w:r>
-              <w:rPr>
-                <w:rFonts w:ascii="TH SarabunPSK" w:hAnsi="TH SarabunPSK" w:cs="TH SarabunPSK"/>
-                <w:sz w:val="32"/>
-                <w:szCs w:val="32"/>
-              </w:rPr>
-              <w:t>ถือว่ายังอยู่ใน</w:t>
-            </w:r>
-            <w:proofErr w:type="spellEnd"/>
-            <w:r>
-              <w:rPr>
-                <w:rFonts w:ascii="TH SarabunPSK" w:hAnsi="TH SarabunPSK" w:cs="TH SarabunPSK"/>
-                <w:sz w:val="32"/>
-                <w:szCs w:val="32"/>
-              </w:rPr>
-              <w:t xml:space="preserve"> safe zone</w:t>
+            <w:r>
+              <w:rPr>
+                <w:rFonts w:ascii="TH SarabunPSK" w:hAnsi="TH SarabunPSK" w:cs="TH SarabunPSK"/>
+                <w:sz w:val="32"/>
+                <w:szCs w:val="32"/>
+              </w:rPr>
+              <w:t>อัตราส่วน (%) ของส่วนที่ขาดทุนสะสมต่อ balance (เงินทุน) หรือก็ค่าแสดงค่าตรงข้ามกับกำไรสะสม โดยทั่วไปหาก % Drawdown ยังน้อยกว่า 30% ถือว่ายังอยู่ใน safe zone</w:t>
             </w:r>
           </w:p>
         </w:tc>
@@ -3029,7 +6728,6 @@
                 <w:szCs w:val="32"/>
               </w:rPr>
             </w:pPr>
-            <w:proofErr w:type="spellStart"/>
             <w:r>
               <w:rPr>
                 <w:rFonts w:ascii="TH SarabunPSK" w:hAnsi="TH SarabunPSK" w:cs="TH SarabunPSK"/>
@@ -3038,7 +6736,6 @@
               </w:rPr>
               <w:t>กำไรเฉลี่ยรายวัน</w:t>
             </w:r>
-            <w:proofErr w:type="spellEnd"/>
           </w:p>
         </w:tc>
         <w:tc>
@@ -3120,7 +6817,6 @@
                 <w:szCs w:val="32"/>
               </w:rPr>
             </w:pPr>
-            <w:proofErr w:type="spellStart"/>
             <w:r>
               <w:rPr>
                 <w:rFonts w:ascii="TH SarabunPSK" w:hAnsi="TH SarabunPSK" w:cs="TH SarabunPSK"/>
@@ -3129,7 +6825,6 @@
               </w:rPr>
               <w:t>กำไรเฉลี่ยรายเดือน</w:t>
             </w:r>
-            <w:proofErr w:type="spellEnd"/>
           </w:p>
         </w:tc>
         <w:tc>
@@ -3211,7 +6906,6 @@
                 <w:szCs w:val="32"/>
               </w:rPr>
             </w:pPr>
-            <w:proofErr w:type="spellStart"/>
             <w:r>
               <w:rPr>
                 <w:rFonts w:ascii="TH SarabunPSK" w:hAnsi="TH SarabunPSK" w:cs="TH SarabunPSK"/>
@@ -3220,7 +6914,6 @@
               </w:rPr>
               <w:t>กำไรสุทธิต่อจำนวนครั้งการเทรด</w:t>
             </w:r>
-            <w:proofErr w:type="spellEnd"/>
           </w:p>
         </w:tc>
         <w:tc>
@@ -3302,52 +6995,14 @@
                 <w:szCs w:val="32"/>
               </w:rPr>
             </w:pPr>
-            <w:proofErr w:type="spellStart"/>
-            <w:r>
-              <w:rPr>
-                <w:rFonts w:ascii="TH SarabunPSK" w:hAnsi="TH SarabunPSK" w:cs="TH SarabunPSK"/>
-                <w:sz w:val="32"/>
-                <w:szCs w:val="32"/>
-              </w:rPr>
-              <w:t>อัตราส่วนความสามารถในการสร้างผลตอบแทนเฉลี่ยต่อปี</w:t>
-            </w:r>
-            <w:proofErr w:type="spellEnd"/>
-            <w:r>
-              <w:rPr>
-                <w:rFonts w:ascii="TH SarabunPSK" w:hAnsi="TH SarabunPSK" w:cs="TH SarabunPSK"/>
-                <w:sz w:val="32"/>
-                <w:szCs w:val="32"/>
-              </w:rPr>
-              <w:t xml:space="preserve"> </w:t>
-            </w:r>
-            <w:proofErr w:type="spellStart"/>
-            <w:r>
-              <w:rPr>
-                <w:rFonts w:ascii="TH SarabunPSK" w:hAnsi="TH SarabunPSK" w:cs="TH SarabunPSK"/>
-                <w:sz w:val="32"/>
-                <w:szCs w:val="32"/>
-              </w:rPr>
-              <w:t>ต่อความเสี่ยงสูงสุดที่อาจเกิดขึ้น</w:t>
-            </w:r>
-            <w:proofErr w:type="spellEnd"/>
-            <w:r>
-              <w:rPr>
-                <w:rFonts w:ascii="TH SarabunPSK" w:hAnsi="TH SarabunPSK" w:cs="TH SarabunPSK"/>
-                <w:sz w:val="32"/>
-                <w:szCs w:val="32"/>
-              </w:rPr>
-              <w:t xml:space="preserve"> </w:t>
-            </w:r>
-            <w:proofErr w:type="spellStart"/>
-            <w:r>
-              <w:rPr>
-                <w:rFonts w:ascii="TH SarabunPSK" w:hAnsi="TH SarabunPSK" w:cs="TH SarabunPSK"/>
-                <w:sz w:val="32"/>
-                <w:szCs w:val="32"/>
-              </w:rPr>
-              <w:t>ยิ่งมากยิ่งดี</w:t>
-            </w:r>
-            <w:proofErr w:type="spellEnd"/>
+            <w:r>
+              <w:rPr>
+                <w:rFonts w:ascii="TH SarabunPSK" w:hAnsi="TH SarabunPSK" w:cs="TH SarabunPSK"/>
+                <w:sz w:val="32"/>
+                <w:szCs w:val="32"/>
+              </w:rPr>
+              <w:t>อัตราส่วนความสามารถในการสร้างผลตอบแทนเฉลี่ยต่อปี ต่อความเสี่ยงสูงสุดที่อาจเกิดขึ้น ยิ่งมากยิ่งดี</w:t>
+            </w:r>
           </w:p>
         </w:tc>
         <w:tc>
@@ -3435,36 +7090,8 @@
                 <w:sz w:val="32"/>
                 <w:szCs w:val="32"/>
               </w:rPr>
-              <w:t>ค่าเฉลี่ยของผลกำไรขาดทุนเมื่อเปรียบเทียบกับความเสี่ยงเริ่มต้นโดยคิดเทียบเป็น</w:t>
-            </w:r>
-            <w:proofErr w:type="spellStart"/>
-            <w:r>
-              <w:rPr>
-                <w:rFonts w:ascii="TH SarabunPSK" w:hAnsi="TH SarabunPSK" w:cs="TH SarabunPSK"/>
-                <w:sz w:val="32"/>
-                <w:szCs w:val="32"/>
-              </w:rPr>
-              <w:t>อัตราส่วนจากความเสี่ยงเริ่มต้นที่</w:t>
-            </w:r>
-            <w:proofErr w:type="spellEnd"/>
-            <w:r>
-              <w:rPr>
-                <w:rFonts w:ascii="TH SarabunPSK" w:hAnsi="TH SarabunPSK" w:cs="TH SarabunPSK"/>
-                <w:sz w:val="32"/>
-                <w:szCs w:val="32"/>
-              </w:rPr>
-              <w:t xml:space="preserve"> 1 </w:t>
-            </w:r>
-            <w:proofErr w:type="spellStart"/>
-            <w:r>
-              <w:rPr>
-                <w:rFonts w:ascii="TH SarabunPSK" w:hAnsi="TH SarabunPSK" w:cs="TH SarabunPSK"/>
-                <w:sz w:val="32"/>
-                <w:szCs w:val="32"/>
-              </w:rPr>
-              <w:t>ดอลลาร์</w:t>
-            </w:r>
-            <w:proofErr w:type="spellEnd"/>
+              <w:t>ค่าเฉลี่ยของผลกำไรขาดทุนเมื่อเปรียบเทียบกับความเสี่ยงเริ่มต้นโดยคิดเทียบเป็นอัตราส่วนจากความเสี่ยงเริ่มต้นที่ 1 ดอลลาร์</w:t>
+            </w:r>
           </w:p>
         </w:tc>
         <w:tc>
@@ -3853,25 +7480,7 @@
                 <w:sz w:val="32"/>
                 <w:szCs w:val="32"/>
               </w:rPr>
-              <w:t xml:space="preserve">Payout </w:t>
-            </w:r>
-            <w:proofErr w:type="gramStart"/>
-            <w:r>
-              <w:rPr>
-                <w:rFonts w:ascii="TH SarabunPSK" w:hAnsi="TH SarabunPSK" w:cs="TH SarabunPSK"/>
-                <w:sz w:val="32"/>
-                <w:szCs w:val="32"/>
-              </w:rPr>
-              <w:t>Ratio(</w:t>
-            </w:r>
-            <w:proofErr w:type="gramEnd"/>
-            <w:r>
-              <w:rPr>
-                <w:rFonts w:ascii="TH SarabunPSK" w:hAnsi="TH SarabunPSK" w:cs="TH SarabunPSK"/>
-                <w:sz w:val="32"/>
-                <w:szCs w:val="32"/>
-              </w:rPr>
-              <w:t>Avg Win/Loss)</w:t>
+              <w:t>Payout Ratio(Avg Win/Loss)</w:t>
             </w:r>
           </w:p>
         </w:tc>
@@ -4131,7 +7740,6 @@
                 <w:szCs w:val="32"/>
               </w:rPr>
             </w:pPr>
-            <w:proofErr w:type="spellStart"/>
             <w:r>
               <w:rPr>
                 <w:rFonts w:ascii="TH SarabunPSK" w:hAnsi="TH SarabunPSK" w:cs="TH SarabunPSK"/>
@@ -4140,7 +7748,6 @@
               </w:rPr>
               <w:t>คะแนนมาตรฐาน</w:t>
             </w:r>
-            <w:proofErr w:type="spellEnd"/>
           </w:p>
         </w:tc>
         <w:tc>
@@ -4303,7 +7910,6 @@
                 <w:szCs w:val="32"/>
               </w:rPr>
             </w:pPr>
-            <w:proofErr w:type="spellStart"/>
             <w:r>
               <w:rPr>
                 <w:rFonts w:ascii="TH SarabunPSK" w:hAnsi="TH SarabunPSK" w:cs="TH SarabunPSK"/>
@@ -4312,7 +7918,6 @@
               </w:rPr>
               <w:t>กำไรคาดหวังต่อระยะปิ๊ปที่ได้</w:t>
             </w:r>
-            <w:proofErr w:type="spellEnd"/>
           </w:p>
         </w:tc>
         <w:tc>
@@ -4394,7 +7999,6 @@
                 <w:szCs w:val="32"/>
               </w:rPr>
             </w:pPr>
-            <w:proofErr w:type="spellStart"/>
             <w:r>
               <w:rPr>
                 <w:rFonts w:ascii="TH SarabunPSK" w:hAnsi="TH SarabunPSK" w:cs="TH SarabunPSK"/>
@@ -4403,7 +8007,6 @@
               </w:rPr>
               <w:t>ค่าเบี่ยงเบนมาตรฐาน</w:t>
             </w:r>
-            <w:proofErr w:type="spellEnd"/>
           </w:p>
         </w:tc>
         <w:tc>
@@ -4543,23 +8146,13 @@
                 <w:szCs w:val="32"/>
               </w:rPr>
             </w:pPr>
-            <w:proofErr w:type="spellStart"/>
-            <w:r>
-              <w:rPr>
-                <w:rFonts w:ascii="TH SarabunPSK" w:hAnsi="TH SarabunPSK" w:cs="TH SarabunPSK"/>
-                <w:sz w:val="32"/>
-                <w:szCs w:val="32"/>
-              </w:rPr>
-              <w:t>Stangnation</w:t>
-            </w:r>
-            <w:proofErr w:type="spellEnd"/>
-            <w:r>
-              <w:rPr>
-                <w:rFonts w:ascii="TH SarabunPSK" w:hAnsi="TH SarabunPSK" w:cs="TH SarabunPSK"/>
-                <w:sz w:val="32"/>
-                <w:szCs w:val="32"/>
-              </w:rPr>
-              <w:t xml:space="preserve"> in Days</w:t>
+            <w:r>
+              <w:rPr>
+                <w:rFonts w:ascii="TH SarabunPSK" w:hAnsi="TH SarabunPSK" w:cs="TH SarabunPSK"/>
+                <w:sz w:val="32"/>
+                <w:szCs w:val="32"/>
+              </w:rPr>
+              <w:t>Stangnation in Days</w:t>
             </w:r>
           </w:p>
         </w:tc>
@@ -5143,7 +8736,6 @@
                 <w:szCs w:val="32"/>
               </w:rPr>
             </w:pPr>
-            <w:proofErr w:type="spellStart"/>
             <w:r>
               <w:rPr>
                 <w:rFonts w:ascii="TH SarabunPSK" w:hAnsi="TH SarabunPSK" w:cs="TH SarabunPSK"/>
@@ -5152,7 +8744,6 @@
               </w:rPr>
               <w:t>ค่าเฉลี่ยของปิ๊ปที่ชนะต่อกำไรที่ได้ของคำสั่งซื้อขายที่ปิด</w:t>
             </w:r>
-            <w:proofErr w:type="spellEnd"/>
           </w:p>
         </w:tc>
         <w:tc>
@@ -5234,7 +8825,6 @@
                 <w:szCs w:val="32"/>
               </w:rPr>
             </w:pPr>
-            <w:proofErr w:type="spellStart"/>
             <w:r>
               <w:rPr>
                 <w:rFonts w:ascii="TH SarabunPSK" w:hAnsi="TH SarabunPSK" w:cs="TH SarabunPSK"/>
@@ -5243,7 +8833,6 @@
               </w:rPr>
               <w:t>ค่าเฉลี่ยของปิ๊ปที่แพ้ต่อกำไรที่ได้ของคำสั่งซื้อขายที่ปิด</w:t>
             </w:r>
-            <w:proofErr w:type="spellEnd"/>
           </w:p>
         </w:tc>
         <w:tc>
@@ -5470,25 +9059,7 @@
                 <w:sz w:val="32"/>
                 <w:szCs w:val="32"/>
               </w:rPr>
-              <w:t xml:space="preserve">Max </w:t>
-            </w:r>
-            <w:proofErr w:type="spellStart"/>
-            <w:r>
-              <w:rPr>
-                <w:rFonts w:ascii="TH SarabunPSK" w:hAnsi="TH SarabunPSK" w:cs="TH SarabunPSK"/>
-                <w:sz w:val="32"/>
-                <w:szCs w:val="32"/>
-              </w:rPr>
-              <w:t>Consec</w:t>
-            </w:r>
-            <w:proofErr w:type="spellEnd"/>
-            <w:r>
-              <w:rPr>
-                <w:rFonts w:ascii="TH SarabunPSK" w:hAnsi="TH SarabunPSK" w:cs="TH SarabunPSK"/>
-                <w:sz w:val="32"/>
-                <w:szCs w:val="32"/>
-              </w:rPr>
-              <w:t xml:space="preserve"> Wins</w:t>
+              <w:t>Max Consec Wins</w:t>
             </w:r>
           </w:p>
         </w:tc>
@@ -5569,25 +9140,7 @@
                 <w:sz w:val="32"/>
                 <w:szCs w:val="32"/>
               </w:rPr>
-              <w:t xml:space="preserve">Max </w:t>
-            </w:r>
-            <w:proofErr w:type="spellStart"/>
-            <w:r>
-              <w:rPr>
-                <w:rFonts w:ascii="TH SarabunPSK" w:hAnsi="TH SarabunPSK" w:cs="TH SarabunPSK"/>
-                <w:sz w:val="32"/>
-                <w:szCs w:val="32"/>
-              </w:rPr>
-              <w:t>Consec</w:t>
-            </w:r>
-            <w:proofErr w:type="spellEnd"/>
-            <w:r>
-              <w:rPr>
-                <w:rFonts w:ascii="TH SarabunPSK" w:hAnsi="TH SarabunPSK" w:cs="TH SarabunPSK"/>
-                <w:sz w:val="32"/>
-                <w:szCs w:val="32"/>
-              </w:rPr>
-              <w:t xml:space="preserve"> Losses</w:t>
+              <w:t>Max Consec Losses</w:t>
             </w:r>
           </w:p>
         </w:tc>
@@ -5668,25 +9221,7 @@
                 <w:sz w:val="32"/>
                 <w:szCs w:val="32"/>
               </w:rPr>
-              <w:t xml:space="preserve">Avg </w:t>
-            </w:r>
-            <w:proofErr w:type="spellStart"/>
-            <w:r>
-              <w:rPr>
-                <w:rFonts w:ascii="TH SarabunPSK" w:hAnsi="TH SarabunPSK" w:cs="TH SarabunPSK"/>
-                <w:sz w:val="32"/>
-                <w:szCs w:val="32"/>
-              </w:rPr>
-              <w:t>Consec</w:t>
-            </w:r>
-            <w:proofErr w:type="spellEnd"/>
-            <w:r>
-              <w:rPr>
-                <w:rFonts w:ascii="TH SarabunPSK" w:hAnsi="TH SarabunPSK" w:cs="TH SarabunPSK"/>
-                <w:sz w:val="32"/>
-                <w:szCs w:val="32"/>
-              </w:rPr>
-              <w:t xml:space="preserve"> Wins</w:t>
+              <w:t>Avg Consec Wins</w:t>
             </w:r>
           </w:p>
         </w:tc>
@@ -5767,25 +9302,7 @@
                 <w:sz w:val="32"/>
                 <w:szCs w:val="32"/>
               </w:rPr>
-              <w:t xml:space="preserve">Avg </w:t>
-            </w:r>
-            <w:proofErr w:type="spellStart"/>
-            <w:r>
-              <w:rPr>
-                <w:rFonts w:ascii="TH SarabunPSK" w:hAnsi="TH SarabunPSK" w:cs="TH SarabunPSK"/>
-                <w:sz w:val="32"/>
-                <w:szCs w:val="32"/>
-              </w:rPr>
-              <w:t>Consec</w:t>
-            </w:r>
-            <w:proofErr w:type="spellEnd"/>
-            <w:r>
-              <w:rPr>
-                <w:rFonts w:ascii="TH SarabunPSK" w:hAnsi="TH SarabunPSK" w:cs="TH SarabunPSK"/>
-                <w:sz w:val="32"/>
-                <w:szCs w:val="32"/>
-              </w:rPr>
-              <w:t xml:space="preserve"> Loss</w:t>
+              <w:t>Avg Consec Loss</w:t>
             </w:r>
           </w:p>
         </w:tc>

--- a/Project/Word/15-บทที่-4 กำลังทำใหม่.docx
+++ b/Project/Word/15-บทที่-4 กำลังทำใหม่.docx
@@ -177,7 +177,7 @@
         <w:spacing w:after="0" w:line="240" w:lineRule="auto"/>
         <w:jc w:val="thaiDistribute"/>
         <w:rPr>
-          <w:rFonts w:ascii="TH SarabunPSK" w:hAnsi="TH SarabunPSK" w:cs="TH SarabunPSK" w:hint="cs"/>
+          <w:rFonts w:ascii="TH SarabunPSK" w:hAnsi="TH SarabunPSK" w:cs="TH SarabunPSK"/>
           <w:sz w:val="32"/>
           <w:szCs w:val="32"/>
         </w:rPr>
@@ -4665,11 +4665,258 @@
           <w:sz w:val="32"/>
           <w:szCs w:val="32"/>
         </w:rPr>
-        <w:t>4.</w:t>
+        <w:t>4.2</w:t>
       </w:r>
       <w:r>
         <w:rPr>
           <w:rStyle w:val="5yl5"/>
+          <w:rFonts w:ascii="TH SarabunPSK" w:hAnsi="TH SarabunPSK" w:cs="TH SarabunPSK" w:hint="cs"/>
+          <w:sz w:val="32"/>
+          <w:szCs w:val="32"/>
+        </w:rPr>
+        <w:t xml:space="preserve"> </w:t>
+      </w:r>
+      <w:r>
+        <w:rPr>
+          <w:rStyle w:val="5yl5"/>
+          <w:rFonts w:ascii="TH SarabunPSK" w:hAnsi="TH SarabunPSK" w:cs="TH SarabunPSK" w:hint="cs"/>
+          <w:sz w:val="32"/>
+          <w:szCs w:val="32"/>
+          <w:cs/>
+        </w:rPr>
+        <w:t>แสดง</w:t>
+      </w:r>
+      <w:r>
+        <w:rPr>
+          <w:rStyle w:val="5yl5"/>
+          <w:rFonts w:ascii="TH SarabunPSK" w:hAnsi="TH SarabunPSK" w:cs="TH SarabunPSK"/>
+          <w:sz w:val="32"/>
+          <w:szCs w:val="32"/>
+        </w:rPr>
+        <w:t>10</w:t>
+      </w:r>
+      <w:r>
+        <w:rPr>
+          <w:rStyle w:val="5yl5"/>
+          <w:rFonts w:ascii="TH SarabunPSK" w:hAnsi="TH SarabunPSK" w:cs="TH SarabunPSK" w:hint="cs"/>
+          <w:sz w:val="32"/>
+          <w:szCs w:val="32"/>
+          <w:cs/>
+        </w:rPr>
+        <w:t>อันดับ</w:t>
+      </w:r>
+      <w:r>
+        <w:rPr>
+          <w:rStyle w:val="5yl5"/>
+          <w:rFonts w:ascii="TH SarabunPSK" w:hAnsi="TH SarabunPSK" w:cs="TH SarabunPSK" w:hint="cs"/>
+          <w:sz w:val="32"/>
+          <w:szCs w:val="32"/>
+          <w:cs/>
+        </w:rPr>
+        <w:t>ผล</w:t>
+      </w:r>
+      <w:r>
+        <w:rPr>
+          <w:rStyle w:val="5yl5"/>
+          <w:rFonts w:ascii="TH SarabunPSK" w:hAnsi="TH SarabunPSK" w:cs="TH SarabunPSK" w:hint="cs"/>
+          <w:sz w:val="32"/>
+          <w:szCs w:val="32"/>
+          <w:cs/>
+        </w:rPr>
+        <w:t>การทดสอบที่เหมาะสมที่สุด</w:t>
+      </w:r>
+    </w:p>
+    <w:p>
+      <w:pPr>
+        <w:spacing w:after="0"/>
+        <w:rPr>
+          <w:rStyle w:val="5yl5"/>
+          <w:rFonts w:ascii="TH SarabunPSK" w:hAnsi="TH SarabunPSK" w:cs="TH SarabunPSK"/>
+          <w:sz w:val="32"/>
+          <w:szCs w:val="32"/>
+        </w:rPr>
+      </w:pPr>
+    </w:p>
+    <w:p>
+      <w:pPr>
+        <w:spacing w:after="0"/>
+        <w:ind w:firstLine="720"/>
+        <w:rPr>
+          <w:rStyle w:val="5yl5"/>
+          <w:rFonts w:ascii="TH SarabunPSK" w:hAnsi="TH SarabunPSK" w:cs="TH SarabunPSK" w:hint="cs"/>
+          <w:sz w:val="32"/>
+          <w:szCs w:val="32"/>
+          <w:cs/>
+        </w:rPr>
+      </w:pPr>
+      <w:r>
+        <w:rPr>
+          <w:rStyle w:val="5yl5"/>
+          <w:rFonts w:ascii="TH SarabunPSK" w:hAnsi="TH SarabunPSK" w:cs="TH SarabunPSK" w:hint="cs"/>
+          <w:sz w:val="32"/>
+          <w:szCs w:val="32"/>
+          <w:cs/>
+        </w:rPr>
+        <w:t>จากผลการทดลอง</w:t>
+      </w:r>
+      <w:r>
+        <w:rPr>
+          <w:rStyle w:val="5yl5"/>
+          <w:rFonts w:ascii="TH SarabunPSK" w:hAnsi="TH SarabunPSK" w:cs="TH SarabunPSK" w:hint="cs"/>
+          <w:sz w:val="32"/>
+          <w:szCs w:val="32"/>
+          <w:cs/>
+        </w:rPr>
+        <w:t>ผู้จัดทำได</w:t>
+      </w:r>
+      <w:r>
+        <w:rPr>
+          <w:rStyle w:val="5yl5"/>
+          <w:rFonts w:ascii="TH SarabunPSK" w:hAnsi="TH SarabunPSK" w:cs="TH SarabunPSK" w:hint="cs"/>
+          <w:sz w:val="32"/>
+          <w:szCs w:val="32"/>
+          <w:cs/>
+        </w:rPr>
+        <w:t xml:space="preserve">้เลือกใช้ค่า </w:t>
+      </w:r>
+      <w:r>
+        <w:rPr>
+          <w:rStyle w:val="5yl5"/>
+          <w:rFonts w:ascii="TH SarabunPSK" w:hAnsi="TH SarabunPSK" w:cs="TH SarabunPSK"/>
+          <w:sz w:val="32"/>
+          <w:szCs w:val="32"/>
+        </w:rPr>
+        <w:t>Bollinger Bands</w:t>
+      </w:r>
+      <w:r>
+        <w:rPr>
+          <w:rStyle w:val="5yl5"/>
+          <w:rFonts w:ascii="TH SarabunPSK" w:hAnsi="TH SarabunPSK" w:cs="TH SarabunPSK" w:hint="cs"/>
+          <w:sz w:val="32"/>
+          <w:szCs w:val="32"/>
+          <w:cs/>
+        </w:rPr>
+        <w:t xml:space="preserve"> </w:t>
+      </w:r>
+      <w:r>
+        <w:rPr>
+          <w:rStyle w:val="5yl5"/>
+          <w:rFonts w:ascii="TH SarabunPSK" w:hAnsi="TH SarabunPSK" w:cs="TH SarabunPSK"/>
+          <w:sz w:val="32"/>
+          <w:szCs w:val="32"/>
+        </w:rPr>
+        <w:t xml:space="preserve">Period 30 </w:t>
+      </w:r>
+      <w:r>
+        <w:rPr>
+          <w:rStyle w:val="5yl5"/>
+          <w:rFonts w:ascii="TH SarabunPSK" w:hAnsi="TH SarabunPSK" w:cs="TH SarabunPSK" w:hint="cs"/>
+          <w:sz w:val="32"/>
+          <w:szCs w:val="32"/>
+          <w:cs/>
+        </w:rPr>
+        <w:t>และ</w:t>
+      </w:r>
+      <w:r>
+        <w:rPr>
+          <w:rStyle w:val="5yl5"/>
+          <w:rFonts w:ascii="TH SarabunPSK" w:hAnsi="TH SarabunPSK" w:cs="TH SarabunPSK"/>
+          <w:sz w:val="32"/>
+          <w:szCs w:val="32"/>
+        </w:rPr>
+        <w:t xml:space="preserve"> Take Profit Target 5 </w:t>
+      </w:r>
+      <w:r>
+        <w:rPr>
+          <w:rStyle w:val="5yl5"/>
+          <w:rFonts w:ascii="TH SarabunPSK" w:hAnsi="TH SarabunPSK" w:cs="TH SarabunPSK" w:hint="cs"/>
+          <w:sz w:val="32"/>
+          <w:szCs w:val="32"/>
+          <w:cs/>
+        </w:rPr>
+        <w:t xml:space="preserve">จากตารางที่ </w:t>
+      </w:r>
+      <w:r>
+        <w:rPr>
+          <w:rStyle w:val="5yl5"/>
+          <w:rFonts w:ascii="TH SarabunPSK" w:hAnsi="TH SarabunPSK" w:cs="TH SarabunPSK"/>
+          <w:sz w:val="32"/>
+          <w:szCs w:val="32"/>
+        </w:rPr>
+        <w:t xml:space="preserve">4.2 </w:t>
+      </w:r>
+      <w:r>
+        <w:rPr>
+          <w:rStyle w:val="5yl5"/>
+          <w:rFonts w:ascii="TH SarabunPSK" w:hAnsi="TH SarabunPSK" w:cs="TH SarabunPSK" w:hint="cs"/>
+          <w:sz w:val="32"/>
+          <w:szCs w:val="32"/>
+          <w:cs/>
+        </w:rPr>
+        <w:t>เนื่องจากมีการออกออเดอร์มากที่สุดทำให้สามารถนำมาวิเคาะห์ผลการทดลองได้อย่าง</w:t>
+      </w:r>
+      <w:r>
+        <w:rPr>
+          <w:rStyle w:val="5yl5"/>
+          <w:rFonts w:ascii="TH SarabunPSK" w:hAnsi="TH SarabunPSK" w:cs="TH SarabunPSK" w:hint="cs"/>
+          <w:sz w:val="32"/>
+          <w:szCs w:val="32"/>
+          <w:cs/>
+        </w:rPr>
+        <w:t>ละเอียดมากขึ้น</w:t>
+      </w:r>
+    </w:p>
+    <w:p>
+      <w:pPr>
+        <w:spacing w:after="0"/>
+        <w:ind w:firstLine="720"/>
+        <w:rPr>
+          <w:rStyle w:val="5yl5"/>
+          <w:rFonts w:ascii="TH SarabunPSK" w:hAnsi="TH SarabunPSK" w:cs="TH SarabunPSK"/>
+          <w:sz w:val="32"/>
+          <w:szCs w:val="32"/>
+        </w:rPr>
+      </w:pPr>
+    </w:p>
+    <w:p>
+      <w:pPr>
+        <w:spacing w:after="0"/>
+        <w:ind w:firstLine="720"/>
+        <w:rPr>
+          <w:rStyle w:val="5yl5"/>
+          <w:rFonts w:ascii="TH SarabunPSK" w:hAnsi="TH SarabunPSK" w:cs="TH SarabunPSK"/>
+          <w:sz w:val="32"/>
+          <w:szCs w:val="32"/>
+          <w:cs/>
+        </w:rPr>
+      </w:pPr>
+    </w:p>
+    <w:p>
+      <w:pPr>
+        <w:spacing w:after="0"/>
+        <w:ind w:firstLine="720"/>
+        <w:jc w:val="thaiDistribute"/>
+        <w:rPr>
+          <w:rFonts w:ascii="TH SarabunPSK" w:hAnsi="TH SarabunPSK" w:cs="TH SarabunPSK"/>
+          <w:sz w:val="32"/>
+          <w:szCs w:val="32"/>
+          <w:cs/>
+        </w:rPr>
+      </w:pPr>
+      <w:r>
+        <w:rPr>
+          <w:rFonts w:ascii="TH SarabunPSK" w:hAnsi="TH SarabunPSK" w:cs="TH SarabunPSK" w:hint="cs"/>
+          <w:b/>
+          <w:bCs/>
+          <w:sz w:val="32"/>
+          <w:szCs w:val="32"/>
+          <w:cs/>
+        </w:rPr>
+        <w:lastRenderedPageBreak/>
+        <w:t xml:space="preserve">ขั้นตอนที่ </w:t>
+      </w:r>
+      <w:r>
+        <w:rPr>
           <w:rFonts w:ascii="TH SarabunPSK" w:hAnsi="TH SarabunPSK" w:cs="TH SarabunPSK"/>
           <w:b/>
           <w:bCs/>
@@ -4680,337 +4927,117 @@
       </w:r>
       <w:r>
         <w:rPr>
-          <w:rStyle w:val="5yl5"/>
           <w:rFonts w:ascii="TH SarabunPSK" w:hAnsi="TH SarabunPSK" w:cs="TH SarabunPSK" w:hint="cs"/>
           <w:sz w:val="32"/>
           <w:szCs w:val="32"/>
+          <w:cs/>
         </w:rPr>
         <w:t xml:space="preserve"> </w:t>
       </w:r>
       <w:r>
         <w:rPr>
-          <w:rStyle w:val="5yl5"/>
           <w:rFonts w:ascii="TH SarabunPSK" w:hAnsi="TH SarabunPSK" w:cs="TH SarabunPSK" w:hint="cs"/>
           <w:sz w:val="32"/>
           <w:szCs w:val="32"/>
           <w:cs/>
         </w:rPr>
-        <w:t>แสดง</w:t>
-      </w:r>
-      <w:r>
-        <w:rPr>
-          <w:rStyle w:val="5yl5"/>
+        <w:t>ดำเนินการทดสอบ</w:t>
+      </w:r>
+      <w:r>
+        <w:rPr>
+          <w:rFonts w:ascii="TH SarabunPSK" w:hAnsi="TH SarabunPSK" w:cs="TH SarabunPSK" w:hint="cs"/>
+          <w:sz w:val="32"/>
+          <w:szCs w:val="32"/>
+          <w:cs/>
+        </w:rPr>
+        <w:t xml:space="preserve">เพื่อหาค่า </w:t>
+      </w:r>
+      <w:r>
+        <w:rPr>
+          <w:rFonts w:ascii="TH SarabunPSK" w:hAnsi="TH SarabunPSK" w:cs="TH SarabunPSK" w:hint="cs"/>
+          <w:sz w:val="32"/>
+          <w:szCs w:val="32"/>
+        </w:rPr>
+        <w:t xml:space="preserve">Profit </w:t>
+      </w:r>
+      <w:r>
+        <w:rPr>
+          <w:rFonts w:ascii="TH SarabunPSK" w:hAnsi="TH SarabunPSK" w:cs="TH SarabunPSK" w:hint="cs"/>
+          <w:sz w:val="32"/>
+          <w:szCs w:val="32"/>
+          <w:cs/>
+        </w:rPr>
+        <w:t xml:space="preserve">และ เปอร์เช็นต์การ </w:t>
+      </w:r>
+      <w:r>
+        <w:rPr>
+          <w:rFonts w:ascii="TH SarabunPSK" w:hAnsi="TH SarabunPSK" w:cs="TH SarabunPSK" w:hint="cs"/>
+          <w:sz w:val="32"/>
+          <w:szCs w:val="32"/>
+        </w:rPr>
+        <w:t xml:space="preserve">Drawdown </w:t>
+      </w:r>
+      <w:r>
+        <w:rPr>
+          <w:rFonts w:ascii="TH SarabunPSK" w:hAnsi="TH SarabunPSK" w:cs="TH SarabunPSK" w:hint="cs"/>
+          <w:sz w:val="32"/>
+          <w:szCs w:val="32"/>
+          <w:cs/>
+        </w:rPr>
+        <w:t>ที่</w:t>
+      </w:r>
+      <w:r>
+        <w:rPr>
+          <w:rFonts w:ascii="TH SarabunPSK" w:hAnsi="TH SarabunPSK" w:cs="TH SarabunPSK" w:hint="cs"/>
+          <w:sz w:val="32"/>
+          <w:szCs w:val="32"/>
+          <w:cs/>
+        </w:rPr>
+        <w:t>เหมาะสมในขั้นตอนที่</w:t>
+      </w:r>
+      <w:r>
+        <w:rPr>
           <w:rFonts w:ascii="TH SarabunPSK" w:hAnsi="TH SarabunPSK" w:cs="TH SarabunPSK"/>
           <w:sz w:val="32"/>
           <w:szCs w:val="32"/>
         </w:rPr>
-        <w:t>10</w:t>
-      </w:r>
-      <w:r>
-        <w:rPr>
-          <w:rStyle w:val="5yl5"/>
+        <w:t xml:space="preserve"> 4.1.1 </w:t>
+      </w:r>
+      <w:r>
+        <w:rPr>
           <w:rFonts w:ascii="TH SarabunPSK" w:hAnsi="TH SarabunPSK" w:cs="TH SarabunPSK" w:hint="cs"/>
           <w:sz w:val="32"/>
           <w:szCs w:val="32"/>
           <w:cs/>
         </w:rPr>
-        <w:t>อันดับ</w:t>
-      </w:r>
-      <w:r>
-        <w:rPr>
-          <w:rStyle w:val="5yl5"/>
+        <w:t xml:space="preserve">โดยนำค่าที่เหมาะสมเพื่อใช้ในการทดสอบโดยละเอียดโดยใช้โปรแกรม </w:t>
+      </w:r>
+      <w:r>
+        <w:rPr>
+          <w:rFonts w:ascii="TH SarabunPSK" w:hAnsi="TH SarabunPSK" w:cs="TH SarabunPSK"/>
+          <w:sz w:val="32"/>
+          <w:szCs w:val="32"/>
+        </w:rPr>
+        <w:t xml:space="preserve">Quant Analyzer </w:t>
+      </w:r>
+      <w:r>
+        <w:rPr>
+          <w:rFonts w:ascii="TH SarabunPSK" w:hAnsi="TH SarabunPSK" w:cs="TH SarabunPSK"/>
+          <w:sz w:val="32"/>
+          <w:szCs w:val="32"/>
+          <w:cs/>
+        </w:rPr>
+        <w:t>4</w:t>
+      </w:r>
+      <w:r>
+        <w:rPr>
           <w:rFonts w:ascii="TH SarabunPSK" w:hAnsi="TH SarabunPSK" w:cs="TH SarabunPSK" w:hint="cs"/>
           <w:sz w:val="32"/>
           <w:szCs w:val="32"/>
           <w:cs/>
         </w:rPr>
-        <w:t>ผล</w:t>
-      </w:r>
-      <w:r>
-        <w:rPr>
-          <w:rStyle w:val="5yl5"/>
-          <w:rFonts w:ascii="TH SarabunPSK" w:hAnsi="TH SarabunPSK" w:cs="TH SarabunPSK" w:hint="cs"/>
-          <w:sz w:val="32"/>
-          <w:szCs w:val="32"/>
-          <w:cs/>
-        </w:rPr>
-        <w:t>การทดสอบที่เหมาะสมที่สุด</w:t>
-      </w:r>
-    </w:p>
-    <w:p>
-      <w:pPr>
-        <w:spacing w:after="0"/>
-        <w:rPr>
-          <w:rStyle w:val="5yl5"/>
-          <w:rFonts w:ascii="TH SarabunPSK" w:hAnsi="TH SarabunPSK" w:cs="TH SarabunPSK"/>
-          <w:sz w:val="32"/>
-          <w:szCs w:val="32"/>
-        </w:rPr>
-      </w:pPr>
-    </w:p>
-    <w:p>
-      <w:pPr>
-        <w:spacing w:after="0"/>
-        <w:ind w:firstLine="720"/>
-        <w:rPr>
-          <w:rStyle w:val="5yl5"/>
-          <w:rFonts w:ascii="TH SarabunPSK" w:hAnsi="TH SarabunPSK" w:cs="TH SarabunPSK" w:hint="cs"/>
-          <w:sz w:val="32"/>
-          <w:szCs w:val="32"/>
-        </w:rPr>
-      </w:pPr>
-      <w:r>
-        <w:rPr>
-          <w:rStyle w:val="5yl5"/>
-          <w:rFonts w:ascii="TH SarabunPSK" w:hAnsi="TH SarabunPSK" w:cs="TH SarabunPSK" w:hint="cs"/>
-          <w:sz w:val="32"/>
-          <w:szCs w:val="32"/>
-          <w:cs/>
-        </w:rPr>
-        <w:t>จากผลการทดลอง</w:t>
-      </w:r>
-      <w:r>
-        <w:rPr>
-          <w:rStyle w:val="5yl5"/>
-          <w:rFonts w:ascii="TH SarabunPSK" w:hAnsi="TH SarabunPSK" w:cs="TH SarabunPSK" w:hint="cs"/>
-          <w:sz w:val="32"/>
-          <w:szCs w:val="32"/>
-          <w:cs/>
-        </w:rPr>
-        <w:t>ผู้จัดทำได</w:t>
-      </w:r>
-    </w:p>
-    <w:p>
-      <w:pPr>
-        <w:spacing w:after="0"/>
-        <w:ind w:firstLine="720"/>
-        <w:rPr>
-          <w:rStyle w:val="5yl5"/>
-          <w:rFonts w:ascii="TH SarabunPSK" w:hAnsi="TH SarabunPSK" w:cs="TH SarabunPSK"/>
-          <w:sz w:val="32"/>
-          <w:szCs w:val="32"/>
-        </w:rPr>
-      </w:pPr>
-    </w:p>
-    <w:p>
-      <w:pPr>
-        <w:spacing w:after="0"/>
-        <w:ind w:firstLine="720"/>
-        <w:rPr>
-          <w:rStyle w:val="5yl5"/>
-          <w:rFonts w:ascii="TH SarabunPSK" w:hAnsi="TH SarabunPSK" w:cs="TH SarabunPSK" w:hint="cs"/>
-          <w:sz w:val="32"/>
-          <w:szCs w:val="32"/>
-          <w:cs/>
-        </w:rPr>
-      </w:pPr>
-    </w:p>
-    <w:p>
-      <w:pPr>
-        <w:spacing w:after="0"/>
-        <w:ind w:firstLine="720"/>
-        <w:jc w:val="thaiDistribute"/>
-        <w:rPr>
-          <w:rFonts w:ascii="TH SarabunPSK" w:hAnsi="TH SarabunPSK" w:cs="TH SarabunPSK"/>
-          <w:sz w:val="32"/>
-          <w:szCs w:val="32"/>
-        </w:rPr>
-      </w:pPr>
-      <w:r>
-        <w:rPr>
-          <w:rFonts w:ascii="TH SarabunPSK" w:hAnsi="TH SarabunPSK" w:cs="TH SarabunPSK" w:hint="cs"/>
-          <w:b/>
-          <w:bCs/>
-          <w:sz w:val="32"/>
-          <w:szCs w:val="32"/>
-          <w:cs/>
-        </w:rPr>
-        <w:lastRenderedPageBreak/>
-        <w:t xml:space="preserve">ขั้นตอนที่ </w:t>
-      </w:r>
-      <w:r>
-        <w:rPr>
-          <w:rFonts w:ascii="TH SarabunPSK" w:hAnsi="TH SarabunPSK" w:cs="TH SarabunPSK"/>
-          <w:b/>
-          <w:bCs/>
-          <w:sz w:val="32"/>
-          <w:szCs w:val="32"/>
-        </w:rPr>
-        <w:t>2</w:t>
-      </w:r>
-      <w:r>
-        <w:rPr>
-          <w:rFonts w:ascii="TH SarabunPSK" w:hAnsi="TH SarabunPSK" w:cs="TH SarabunPSK" w:hint="cs"/>
-          <w:sz w:val="32"/>
-          <w:szCs w:val="32"/>
-          <w:cs/>
-        </w:rPr>
-        <w:t xml:space="preserve"> </w:t>
-      </w:r>
-      <w:r>
-        <w:rPr>
-          <w:rFonts w:ascii="TH SarabunPSK" w:hAnsi="TH SarabunPSK" w:cs="TH SarabunPSK" w:hint="cs"/>
-          <w:sz w:val="32"/>
-          <w:szCs w:val="32"/>
-          <w:cs/>
-        </w:rPr>
-        <w:t>ดำเนินการทดสอบ</w:t>
-      </w:r>
-      <w:r>
-        <w:rPr>
-          <w:rFonts w:ascii="TH SarabunPSK" w:hAnsi="TH SarabunPSK" w:cs="TH SarabunPSK" w:hint="cs"/>
-          <w:sz w:val="32"/>
-          <w:szCs w:val="32"/>
-          <w:cs/>
-        </w:rPr>
-        <w:t xml:space="preserve">เพื่อหาค่า </w:t>
-      </w:r>
-      <w:r>
-        <w:rPr>
-          <w:rFonts w:ascii="TH SarabunPSK" w:hAnsi="TH SarabunPSK" w:cs="TH SarabunPSK" w:hint="cs"/>
-          <w:sz w:val="32"/>
-          <w:szCs w:val="32"/>
-        </w:rPr>
-        <w:t xml:space="preserve">Profit </w:t>
-      </w:r>
-      <w:r>
-        <w:rPr>
-          <w:rFonts w:ascii="TH SarabunPSK" w:hAnsi="TH SarabunPSK" w:cs="TH SarabunPSK" w:hint="cs"/>
-          <w:sz w:val="32"/>
-          <w:szCs w:val="32"/>
-          <w:cs/>
-        </w:rPr>
-        <w:t xml:space="preserve">และ เปอร์เช็นต์การ </w:t>
-      </w:r>
-      <w:r>
-        <w:rPr>
-          <w:rFonts w:ascii="TH SarabunPSK" w:hAnsi="TH SarabunPSK" w:cs="TH SarabunPSK" w:hint="cs"/>
-          <w:sz w:val="32"/>
-          <w:szCs w:val="32"/>
-        </w:rPr>
-        <w:t xml:space="preserve">Drawdown </w:t>
-      </w:r>
-      <w:r>
-        <w:rPr>
-          <w:rFonts w:ascii="TH SarabunPSK" w:hAnsi="TH SarabunPSK" w:cs="TH SarabunPSK" w:hint="cs"/>
-          <w:sz w:val="32"/>
-          <w:szCs w:val="32"/>
-          <w:cs/>
-        </w:rPr>
-        <w:t>ที่</w:t>
-      </w:r>
-      <w:r>
-        <w:rPr>
-          <w:rFonts w:ascii="TH SarabunPSK" w:hAnsi="TH SarabunPSK" w:cs="TH SarabunPSK" w:hint="cs"/>
-          <w:sz w:val="32"/>
-          <w:szCs w:val="32"/>
-          <w:cs/>
-        </w:rPr>
-        <w:t>เหมาะสมในขั้นตอนที่</w:t>
-      </w:r>
-      <w:r>
-        <w:rPr>
-          <w:rFonts w:ascii="TH SarabunPSK" w:hAnsi="TH SarabunPSK" w:cs="TH SarabunPSK"/>
-          <w:sz w:val="32"/>
-          <w:szCs w:val="32"/>
-        </w:rPr>
-        <w:t xml:space="preserve"> 4.1.1 </w:t>
-      </w:r>
-      <w:r>
-        <w:rPr>
-          <w:rFonts w:ascii="TH SarabunPSK" w:hAnsi="TH SarabunPSK" w:cs="TH SarabunPSK" w:hint="cs"/>
-          <w:sz w:val="32"/>
-          <w:szCs w:val="32"/>
-          <w:cs/>
-        </w:rPr>
-        <w:t xml:space="preserve">โดยนำค่าที่เหมาะสมเพื่อใช้ในการทดสอบโดยละเอียดโดยใช้โปรแกรม </w:t>
-      </w:r>
-      <w:r>
-        <w:rPr>
-          <w:rFonts w:ascii="TH SarabunPSK" w:hAnsi="TH SarabunPSK" w:cs="TH SarabunPSK"/>
-          <w:sz w:val="32"/>
-          <w:szCs w:val="32"/>
-        </w:rPr>
-        <w:t xml:space="preserve">Quant Analyzer </w:t>
-      </w:r>
-      <w:r>
-        <w:rPr>
-          <w:rFonts w:ascii="TH SarabunPSK" w:hAnsi="TH SarabunPSK" w:cs="TH SarabunPSK"/>
-          <w:sz w:val="32"/>
-          <w:szCs w:val="32"/>
-          <w:cs/>
-        </w:rPr>
-        <w:t>4</w:t>
-      </w:r>
-      <w:r>
-        <w:rPr>
-          <w:rFonts w:ascii="TH SarabunPSK" w:hAnsi="TH SarabunPSK" w:cs="TH SarabunPSK" w:hint="cs"/>
-          <w:sz w:val="32"/>
-          <w:szCs w:val="32"/>
-          <w:cs/>
-        </w:rPr>
         <w:t xml:space="preserve"> มาวิเคราะห์ข้อมูลเพื่อสรุปผลการทำงานของระบบ</w:t>
       </w:r>
-    </w:p>
-    <w:p>
-      <w:pPr>
-        <w:spacing w:after="0"/>
-        <w:ind w:firstLine="720"/>
-        <w:rPr>
-          <w:rStyle w:val="5yl5"/>
-          <w:rFonts w:ascii="TH SarabunPSK" w:hAnsi="TH SarabunPSK" w:cs="TH SarabunPSK"/>
-          <w:sz w:val="32"/>
-          <w:szCs w:val="32"/>
-        </w:rPr>
-      </w:pPr>
-    </w:p>
-    <w:p>
-      <w:pPr>
-        <w:spacing w:after="0"/>
-        <w:jc w:val="center"/>
-        <w:rPr>
-          <w:rFonts w:ascii="TH SarabunPSK" w:hAnsi="TH SarabunPSK" w:cs="TH SarabunPSK" w:hint="cs"/>
-          <w:sz w:val="32"/>
-          <w:szCs w:val="32"/>
-          <w:cs/>
-        </w:rPr>
-      </w:pPr>
-    </w:p>
-    <w:p>
-      <w:pPr>
-        <w:spacing w:after="0"/>
-        <w:jc w:val="thaiDistribute"/>
-        <w:rPr>
-          <w:rFonts w:ascii="TH SarabunPSK" w:hAnsi="TH SarabunPSK" w:cs="TH SarabunPSK"/>
-          <w:sz w:val="32"/>
-          <w:szCs w:val="32"/>
-          <w:cs/>
-        </w:rPr>
-      </w:pPr>
-    </w:p>
-    <w:p>
-      <w:pPr>
-        <w:spacing w:after="0" w:line="240" w:lineRule="auto"/>
-        <w:jc w:val="thaiDistribute"/>
-        <w:rPr>
-          <w:rFonts w:ascii="TH SarabunPSK" w:hAnsi="TH SarabunPSK" w:cs="TH SarabunPSK"/>
-          <w:sz w:val="32"/>
-          <w:szCs w:val="32"/>
-        </w:rPr>
-      </w:pPr>
-    </w:p>
-    <w:p>
-      <w:pPr>
-        <w:spacing w:after="0" w:line="240" w:lineRule="auto"/>
-        <w:ind w:firstLine="720"/>
-        <w:jc w:val="thaiDistribute"/>
-        <w:rPr>
-          <w:rFonts w:ascii="TH SarabunPSK" w:hAnsi="TH SarabunPSK" w:cs="TH SarabunPSK"/>
-          <w:sz w:val="32"/>
-          <w:szCs w:val="32"/>
-          <w:cs/>
-        </w:rPr>
-      </w:pPr>
     </w:p>
     <w:p>
       <w:pPr>
@@ -5504,6 +5531,15 @@
                 <w:szCs w:val="32"/>
               </w:rPr>
             </w:pPr>
+            <w:r>
+              <w:rPr>
+                <w:rStyle w:val="5yl5"/>
+                <w:rFonts w:ascii="TH SarabunPSK" w:hAnsi="TH SarabunPSK" w:cs="TH SarabunPSK"/>
+                <w:sz w:val="32"/>
+                <w:szCs w:val="32"/>
+              </w:rPr>
+              <w:t>30</w:t>
+            </w:r>
           </w:p>
         </w:tc>
       </w:tr>
@@ -5548,6 +5584,15 @@
                 <w:szCs w:val="32"/>
               </w:rPr>
             </w:pPr>
+            <w:r>
+              <w:rPr>
+                <w:rStyle w:val="5yl5"/>
+                <w:rFonts w:ascii="TH SarabunPSK" w:hAnsi="TH SarabunPSK" w:cs="TH SarabunPSK"/>
+                <w:sz w:val="32"/>
+                <w:szCs w:val="32"/>
+              </w:rPr>
+              <w:t>5</w:t>
+            </w:r>
           </w:p>
         </w:tc>
       </w:tr>
@@ -5557,36 +5602,160 @@
         <w:spacing w:after="0"/>
         <w:jc w:val="center"/>
         <w:rPr>
-          <w:rFonts w:ascii="TH SarabunPSK" w:hAnsi="TH SarabunPSK" w:cs="TH SarabunPSK"/>
-          <w:sz w:val="32"/>
-          <w:szCs w:val="32"/>
-        </w:rPr>
-      </w:pPr>
-      <w:r>
-        <w:rPr>
-          <w:rFonts w:ascii="TH SarabunPSK" w:hAnsi="TH SarabunPSK" w:cs="TH SarabunPSK"/>
-          <w:sz w:val="32"/>
-          <w:szCs w:val="32"/>
-        </w:rPr>
-        <w:t xml:space="preserve">ตารางที่ 4.1 </w:t>
-      </w:r>
-      <w:r>
-        <w:rPr>
           <w:rStyle w:val="5yl5"/>
           <w:rFonts w:ascii="TH SarabunPSK" w:hAnsi="TH SarabunPSK" w:cs="TH SarabunPSK"/>
           <w:sz w:val="32"/>
           <w:szCs w:val="32"/>
         </w:rPr>
+      </w:pPr>
+      <w:r>
+        <w:rPr>
+          <w:rFonts w:ascii="TH SarabunPSK" w:hAnsi="TH SarabunPSK" w:cs="TH SarabunPSK"/>
+          <w:sz w:val="32"/>
+          <w:szCs w:val="32"/>
+        </w:rPr>
+        <w:t xml:space="preserve">ตารางที่ 4.1 </w:t>
+      </w:r>
+      <w:r>
+        <w:rPr>
+          <w:rStyle w:val="5yl5"/>
+          <w:rFonts w:ascii="TH SarabunPSK" w:hAnsi="TH SarabunPSK" w:cs="TH SarabunPSK"/>
+          <w:sz w:val="32"/>
+          <w:szCs w:val="32"/>
+        </w:rPr>
         <w:t>ค่า parameter ที่ใช้ในการทดสอบ</w:t>
       </w:r>
     </w:p>
     <w:p>
       <w:pPr>
+        <w:spacing w:after="0"/>
+        <w:jc w:val="center"/>
+        <w:rPr>
+          <w:rStyle w:val="5yl5"/>
+          <w:rFonts w:ascii="TH SarabunPSK" w:hAnsi="TH SarabunPSK" w:cs="TH SarabunPSK" w:hint="cs"/>
+          <w:sz w:val="32"/>
+          <w:szCs w:val="32"/>
+        </w:rPr>
+      </w:pPr>
+    </w:p>
+    <w:p>
+      <w:pPr>
+        <w:spacing w:after="0"/>
+        <w:rPr>
+          <w:rStyle w:val="5yl5"/>
+          <w:rFonts w:ascii="TH SarabunPSK" w:hAnsi="TH SarabunPSK" w:cs="TH SarabunPSK"/>
+          <w:sz w:val="32"/>
+          <w:szCs w:val="32"/>
+        </w:rPr>
+      </w:pPr>
+      <w:r>
+        <w:rPr>
+          <w:noProof/>
+        </w:rPr>
+        <w:drawing>
+          <wp:inline distT="0" distB="0" distL="0" distR="0" wp14:anchorId="295D12FD" wp14:editId="249B9B0D">
+            <wp:extent cx="5274310" cy="3340100"/>
+            <wp:effectExtent l="0" t="0" r="2540" b="0"/>
+            <wp:docPr id="1" name="Picture 1"/>
+            <wp:cNvGraphicFramePr>
+              <a:graphicFrameLocks xmlns:a="http://schemas.openxmlformats.org/drawingml/2006/main" noChangeAspect="1"/>
+            </wp:cNvGraphicFramePr>
+            <a:graphic xmlns:a="http://schemas.openxmlformats.org/drawingml/2006/main">
+              <a:graphicData uri="http://schemas.openxmlformats.org/drawingml/2006/picture">
+                <pic:pic xmlns:pic="http://schemas.openxmlformats.org/drawingml/2006/picture">
+                  <pic:nvPicPr>
+                    <pic:cNvPr id="1" name=""/>
+                    <pic:cNvPicPr/>
+                  </pic:nvPicPr>
+                  <pic:blipFill>
+                    <a:blip r:embed="rId8"/>
+                    <a:stretch>
+                      <a:fillRect/>
+                    </a:stretch>
+                  </pic:blipFill>
+                  <pic:spPr>
+                    <a:xfrm>
+                      <a:off x="0" y="0"/>
+                      <a:ext cx="5274310" cy="3340100"/>
+                    </a:xfrm>
+                    <a:prstGeom prst="rect">
+                      <a:avLst/>
+                    </a:prstGeom>
+                  </pic:spPr>
+                </pic:pic>
+              </a:graphicData>
+            </a:graphic>
+          </wp:inline>
+        </w:drawing>
+      </w:r>
+    </w:p>
+    <w:p>
+      <w:pPr>
+        <w:spacing w:after="0"/>
+        <w:jc w:val="center"/>
+        <w:rPr>
+          <w:rStyle w:val="5yl5"/>
+          <w:rFonts w:ascii="TH SarabunPSK" w:hAnsi="TH SarabunPSK" w:cs="TH SarabunPSK" w:hint="cs"/>
+          <w:sz w:val="32"/>
+          <w:szCs w:val="32"/>
+          <w:cs/>
+        </w:rPr>
+      </w:pPr>
+      <w:r>
+        <w:rPr>
+          <w:rStyle w:val="5yl5"/>
+          <w:rFonts w:ascii="TH SarabunPSK" w:hAnsi="TH SarabunPSK" w:cs="TH SarabunPSK" w:hint="cs"/>
+          <w:sz w:val="32"/>
+          <w:szCs w:val="32"/>
+          <w:cs/>
+        </w:rPr>
+        <w:t xml:space="preserve">รูปที่ </w:t>
+      </w:r>
+      <w:r>
+        <w:rPr>
+          <w:rStyle w:val="5yl5"/>
+          <w:rFonts w:ascii="TH SarabunPSK" w:hAnsi="TH SarabunPSK" w:cs="TH SarabunPSK"/>
+          <w:sz w:val="32"/>
+          <w:szCs w:val="32"/>
+        </w:rPr>
+        <w:t xml:space="preserve">4.1 </w:t>
+      </w:r>
+      <w:r>
+        <w:rPr>
+          <w:rStyle w:val="5yl5"/>
+          <w:rFonts w:ascii="TH SarabunPSK" w:hAnsi="TH SarabunPSK" w:cs="TH SarabunPSK" w:hint="cs"/>
+          <w:sz w:val="32"/>
+          <w:szCs w:val="32"/>
+          <w:cs/>
+        </w:rPr>
+        <w:t xml:space="preserve">ผลการทดลองด้วยโปรแกรม </w:t>
+      </w:r>
+      <w:r>
+        <w:rPr>
+          <w:rFonts w:ascii="TH SarabunPSK" w:hAnsi="TH SarabunPSK" w:cs="TH SarabunPSK"/>
+          <w:sz w:val="32"/>
+          <w:szCs w:val="32"/>
+        </w:rPr>
+        <w:t xml:space="preserve">Quant Analyzer </w:t>
+      </w:r>
+      <w:r>
+        <w:rPr>
+          <w:rFonts w:ascii="TH SarabunPSK" w:hAnsi="TH SarabunPSK" w:cs="TH SarabunPSK"/>
+          <w:sz w:val="32"/>
+          <w:szCs w:val="32"/>
+          <w:cs/>
+        </w:rPr>
+        <w:t>4</w:t>
+      </w:r>
+    </w:p>
+    <w:p>
+      <w:pPr>
         <w:spacing w:after="0" w:line="240" w:lineRule="auto"/>
         <w:ind w:firstLine="720"/>
+        <w:jc w:val="center"/>
         <w:rPr>
           <w:rStyle w:val="5yl5"/>
-          <w:rFonts w:ascii="TH SarabunPSK" w:hAnsi="TH SarabunPSK" w:cs="TH SarabunPSK"/>
+          <w:rFonts w:ascii="TH SarabunPSK" w:hAnsi="TH SarabunPSK" w:cs="TH SarabunPSK" w:hint="cs"/>
           <w:sz w:val="32"/>
           <w:szCs w:val="32"/>
         </w:rPr>
@@ -5640,6 +5809,7 @@
                 <w:szCs w:val="32"/>
                 <w:cs/>
               </w:rPr>
+              <w:lastRenderedPageBreak/>
               <w:t>ลำดับ</w:t>
             </w:r>
           </w:p>

--- a/Project/Word/15-บทที่-4 กำลังทำใหม่.docx
+++ b/Project/Word/15-บทที่-4 กำลังทำใหม่.docx
@@ -4743,7 +4743,7 @@
         <w:ind w:firstLine="720"/>
         <w:rPr>
           <w:rStyle w:val="5yl5"/>
-          <w:rFonts w:ascii="TH SarabunPSK" w:hAnsi="TH SarabunPSK" w:cs="TH SarabunPSK" w:hint="cs"/>
+          <w:rFonts w:ascii="TH SarabunPSK" w:hAnsi="TH SarabunPSK" w:cs="TH SarabunPSK"/>
           <w:sz w:val="32"/>
           <w:szCs w:val="32"/>
           <w:cs/>
@@ -5632,7 +5632,7 @@
         <w:jc w:val="center"/>
         <w:rPr>
           <w:rStyle w:val="5yl5"/>
-          <w:rFonts w:ascii="TH SarabunPSK" w:hAnsi="TH SarabunPSK" w:cs="TH SarabunPSK" w:hint="cs"/>
+          <w:rFonts w:ascii="TH SarabunPSK" w:hAnsi="TH SarabunPSK" w:cs="TH SarabunPSK"/>
           <w:sz w:val="32"/>
           <w:szCs w:val="32"/>
         </w:rPr>
@@ -5695,7 +5695,7 @@
         <w:jc w:val="center"/>
         <w:rPr>
           <w:rStyle w:val="5yl5"/>
-          <w:rFonts w:ascii="TH SarabunPSK" w:hAnsi="TH SarabunPSK" w:cs="TH SarabunPSK" w:hint="cs"/>
+          <w:rFonts w:ascii="TH SarabunPSK" w:hAnsi="TH SarabunPSK" w:cs="TH SarabunPSK"/>
           <w:sz w:val="32"/>
           <w:szCs w:val="32"/>
           <w:cs/>
@@ -5755,7 +5755,7 @@
         <w:jc w:val="center"/>
         <w:rPr>
           <w:rStyle w:val="5yl5"/>
-          <w:rFonts w:ascii="TH SarabunPSK" w:hAnsi="TH SarabunPSK" w:cs="TH SarabunPSK" w:hint="cs"/>
+          <w:rFonts w:ascii="TH SarabunPSK" w:hAnsi="TH SarabunPSK" w:cs="TH SarabunPSK"/>
           <w:sz w:val="32"/>
           <w:szCs w:val="32"/>
         </w:rPr>
@@ -5971,7 +5971,15 @@
                 <w:sz w:val="32"/>
                 <w:szCs w:val="32"/>
               </w:rPr>
-              <w:t>133.95$</w:t>
+              <w:t>13</w:t>
+            </w:r>
+            <w:r>
+              <w:rPr>
+                <w:rFonts w:ascii="TH SarabunPSK" w:hAnsi="TH SarabunPSK" w:cs="TH SarabunPSK"/>
+                <w:sz w:val="32"/>
+                <w:szCs w:val="32"/>
+              </w:rPr>
+              <w:t>6.81</w:t>
             </w:r>
           </w:p>
         </w:tc>
@@ -6052,7 +6060,23 @@
                 <w:sz w:val="32"/>
                 <w:szCs w:val="32"/>
               </w:rPr>
-              <w:t>542.9 Pips</w:t>
+              <w:t>5</w:t>
+            </w:r>
+            <w:r>
+              <w:rPr>
+                <w:rFonts w:ascii="TH SarabunPSK" w:hAnsi="TH SarabunPSK" w:cs="TH SarabunPSK"/>
+                <w:sz w:val="32"/>
+                <w:szCs w:val="32"/>
+              </w:rPr>
+              <w:t>00.2</w:t>
+            </w:r>
+            <w:r>
+              <w:rPr>
+                <w:rFonts w:ascii="TH SarabunPSK" w:hAnsi="TH SarabunPSK" w:cs="TH SarabunPSK"/>
+                <w:sz w:val="32"/>
+                <w:szCs w:val="32"/>
+              </w:rPr>
+              <w:t xml:space="preserve"> Pips</w:t>
             </w:r>
           </w:p>
         </w:tc>
@@ -6141,7 +6165,15 @@
                 <w:sz w:val="32"/>
                 <w:szCs w:val="32"/>
               </w:rPr>
-              <w:t>803.7$</w:t>
+              <w:t>273.62</w:t>
+            </w:r>
+            <w:r>
+              <w:rPr>
+                <w:rFonts w:ascii="TH SarabunPSK" w:hAnsi="TH SarabunPSK" w:cs="TH SarabunPSK"/>
+                <w:sz w:val="32"/>
+                <w:szCs w:val="32"/>
+              </w:rPr>
+              <w:t>$</w:t>
             </w:r>
           </w:p>
         </w:tc>
@@ -6230,7 +6262,15 @@
                 <w:sz w:val="32"/>
                 <w:szCs w:val="32"/>
               </w:rPr>
-              <w:t>80.34%</w:t>
+              <w:t>27.36</w:t>
+            </w:r>
+            <w:r>
+              <w:rPr>
+                <w:rFonts w:ascii="TH SarabunPSK" w:hAnsi="TH SarabunPSK" w:cs="TH SarabunPSK"/>
+                <w:sz w:val="32"/>
+                <w:szCs w:val="32"/>
+              </w:rPr>
+              <w:t>%</w:t>
             </w:r>
           </w:p>
         </w:tc>
@@ -6319,7 +6359,23 @@
                 <w:sz w:val="32"/>
                 <w:szCs w:val="32"/>
               </w:rPr>
-              <w:t>13.4%</w:t>
+              <w:t>13.</w:t>
+            </w:r>
+            <w:r>
+              <w:rPr>
+                <w:rFonts w:ascii="TH SarabunPSK" w:hAnsi="TH SarabunPSK" w:cs="TH SarabunPSK"/>
+                <w:sz w:val="32"/>
+                <w:szCs w:val="32"/>
+              </w:rPr>
+              <w:t>68</w:t>
+            </w:r>
+            <w:r>
+              <w:rPr>
+                <w:rFonts w:ascii="TH SarabunPSK" w:hAnsi="TH SarabunPSK" w:cs="TH SarabunPSK"/>
+                <w:sz w:val="32"/>
+                <w:szCs w:val="32"/>
+              </w:rPr>
+              <w:t>%</w:t>
             </w:r>
           </w:p>
         </w:tc>
@@ -6408,7 +6464,7 @@
                 <w:sz w:val="32"/>
                 <w:szCs w:val="32"/>
               </w:rPr>
-              <w:t>96</w:t>
+              <w:t>81</w:t>
             </w:r>
           </w:p>
         </w:tc>
@@ -6497,7 +6553,7 @@
                 <w:sz w:val="32"/>
                 <w:szCs w:val="32"/>
               </w:rPr>
-              <w:t>0.21</w:t>
+              <w:t>0.2</w:t>
             </w:r>
           </w:p>
         </w:tc>
@@ -6586,7 +6642,15 @@
                 <w:sz w:val="32"/>
                 <w:szCs w:val="32"/>
               </w:rPr>
-              <w:t>1.76</w:t>
+              <w:t>1.</w:t>
+            </w:r>
+            <w:r>
+              <w:rPr>
+                <w:rFonts w:ascii="TH SarabunPSK" w:hAnsi="TH SarabunPSK" w:cs="TH SarabunPSK"/>
+                <w:sz w:val="32"/>
+                <w:szCs w:val="32"/>
+              </w:rPr>
+              <w:t>9</w:t>
             </w:r>
           </w:p>
         </w:tc>
@@ -6661,6 +6725,14 @@
                 <w:szCs w:val="32"/>
               </w:rPr>
             </w:pPr>
+            <w:r>
+              <w:rPr>
+                <w:rFonts w:ascii="TH SarabunPSK" w:hAnsi="TH SarabunPSK" w:cs="TH SarabunPSK"/>
+                <w:sz w:val="32"/>
+                <w:szCs w:val="32"/>
+              </w:rPr>
+              <w:t>3.56</w:t>
+            </w:r>
           </w:p>
         </w:tc>
       </w:tr>
@@ -6748,7 +6820,23 @@
                 <w:sz w:val="32"/>
                 <w:szCs w:val="32"/>
               </w:rPr>
-              <w:t>59.38%</w:t>
+              <w:t>59.</w:t>
+            </w:r>
+            <w:r>
+              <w:rPr>
+                <w:rFonts w:ascii="TH SarabunPSK" w:hAnsi="TH SarabunPSK" w:cs="TH SarabunPSK"/>
+                <w:sz w:val="32"/>
+                <w:szCs w:val="32"/>
+              </w:rPr>
+              <w:t>26</w:t>
+            </w:r>
+            <w:r>
+              <w:rPr>
+                <w:rFonts w:ascii="TH SarabunPSK" w:hAnsi="TH SarabunPSK" w:cs="TH SarabunPSK"/>
+                <w:sz w:val="32"/>
+                <w:szCs w:val="32"/>
+              </w:rPr>
+              <w:t>%</w:t>
             </w:r>
           </w:p>
         </w:tc>
@@ -6837,7 +6925,15 @@
                 <w:sz w:val="32"/>
                 <w:szCs w:val="32"/>
               </w:rPr>
-              <w:t>3.64%</w:t>
+              <w:t>3.39</w:t>
+            </w:r>
+            <w:r>
+              <w:rPr>
+                <w:rFonts w:ascii="TH SarabunPSK" w:hAnsi="TH SarabunPSK" w:cs="TH SarabunPSK"/>
+                <w:sz w:val="32"/>
+                <w:szCs w:val="32"/>
+              </w:rPr>
+              <w:t>%</w:t>
             </w:r>
           </w:p>
         </w:tc>
@@ -6926,7 +7022,15 @@
                 <w:sz w:val="32"/>
                 <w:szCs w:val="32"/>
               </w:rPr>
-              <w:t>5.15$</w:t>
+              <w:t>1.38</w:t>
+            </w:r>
+            <w:r>
+              <w:rPr>
+                <w:rFonts w:ascii="TH SarabunPSK" w:hAnsi="TH SarabunPSK" w:cs="TH SarabunPSK"/>
+                <w:sz w:val="32"/>
+                <w:szCs w:val="32"/>
+              </w:rPr>
+              <w:t>$</w:t>
             </w:r>
           </w:p>
         </w:tc>
@@ -7015,7 +7119,15 @@
                 <w:sz w:val="32"/>
                 <w:szCs w:val="32"/>
               </w:rPr>
-              <w:t>66.97$</w:t>
+              <w:t>22.8</w:t>
+            </w:r>
+            <w:r>
+              <w:rPr>
+                <w:rFonts w:ascii="TH SarabunPSK" w:hAnsi="TH SarabunPSK" w:cs="TH SarabunPSK"/>
+                <w:sz w:val="32"/>
+                <w:szCs w:val="32"/>
+              </w:rPr>
+              <w:t>$</w:t>
             </w:r>
           </w:p>
         </w:tc>
@@ -7104,7 +7216,23 @@
                 <w:sz w:val="32"/>
                 <w:szCs w:val="32"/>
               </w:rPr>
-              <w:t>1.4$</w:t>
+              <w:t>1.</w:t>
+            </w:r>
+            <w:r>
+              <w:rPr>
+                <w:rFonts w:ascii="TH SarabunPSK" w:hAnsi="TH SarabunPSK" w:cs="TH SarabunPSK"/>
+                <w:sz w:val="32"/>
+                <w:szCs w:val="32"/>
+              </w:rPr>
+              <w:t>69</w:t>
+            </w:r>
+            <w:r>
+              <w:rPr>
+                <w:rFonts w:ascii="TH SarabunPSK" w:hAnsi="TH SarabunPSK" w:cs="TH SarabunPSK"/>
+                <w:sz w:val="32"/>
+                <w:szCs w:val="32"/>
+              </w:rPr>
+              <w:t>$</w:t>
             </w:r>
           </w:p>
         </w:tc>
@@ -7193,7 +7321,7 @@
                 <w:sz w:val="32"/>
                 <w:szCs w:val="32"/>
               </w:rPr>
-              <w:t>3.68</w:t>
+              <w:t>4.04</w:t>
             </w:r>
           </w:p>
         </w:tc>
@@ -7282,7 +7410,23 @@
                 <w:sz w:val="32"/>
                 <w:szCs w:val="32"/>
               </w:rPr>
-              <w:t>0.31R</w:t>
+              <w:t>0.3</w:t>
+            </w:r>
+            <w:r>
+              <w:rPr>
+                <w:rFonts w:ascii="TH SarabunPSK" w:hAnsi="TH SarabunPSK" w:cs="TH SarabunPSK"/>
+                <w:sz w:val="32"/>
+                <w:szCs w:val="32"/>
+              </w:rPr>
+              <w:t>7</w:t>
+            </w:r>
+            <w:r>
+              <w:rPr>
+                <w:rFonts w:ascii="TH SarabunPSK" w:hAnsi="TH SarabunPSK" w:cs="TH SarabunPSK"/>
+                <w:sz w:val="32"/>
+                <w:szCs w:val="32"/>
+              </w:rPr>
+              <w:t>R</w:t>
             </w:r>
           </w:p>
         </w:tc>
@@ -7363,7 +7507,15 @@
                 <w:sz w:val="32"/>
                 <w:szCs w:val="32"/>
               </w:rPr>
-              <w:t>177.42R</w:t>
+              <w:t>59.23</w:t>
+            </w:r>
+            <w:r>
+              <w:rPr>
+                <w:rFonts w:ascii="TH SarabunPSK" w:hAnsi="TH SarabunPSK" w:cs="TH SarabunPSK"/>
+                <w:sz w:val="32"/>
+                <w:szCs w:val="32"/>
+              </w:rPr>
+              <w:t>R</w:t>
             </w:r>
           </w:p>
         </w:tc>
@@ -7444,7 +7596,7 @@
                 <w:sz w:val="32"/>
                 <w:szCs w:val="32"/>
               </w:rPr>
-              <w:t>2</w:t>
+              <w:t>1.78</w:t>
             </w:r>
           </w:p>
         </w:tc>
@@ -7525,7 +7677,7 @@
                 <w:sz w:val="32"/>
                 <w:szCs w:val="32"/>
               </w:rPr>
-              <w:t>11.09</w:t>
+              <w:t>2.33</w:t>
             </w:r>
           </w:p>
         </w:tc>
@@ -7606,7 +7758,15 @@
                 <w:sz w:val="32"/>
                 <w:szCs w:val="32"/>
               </w:rPr>
-              <w:t>1.46</w:t>
+              <w:t>1.4</w:t>
+            </w:r>
+            <w:r>
+              <w:rPr>
+                <w:rFonts w:ascii="TH SarabunPSK" w:hAnsi="TH SarabunPSK" w:cs="TH SarabunPSK"/>
+                <w:sz w:val="32"/>
+                <w:szCs w:val="32"/>
+              </w:rPr>
+              <w:t>5</w:t>
             </w:r>
           </w:p>
         </w:tc>
@@ -7687,7 +7847,15 @@
                 <w:sz w:val="32"/>
                 <w:szCs w:val="32"/>
               </w:rPr>
-              <w:t>1.2</w:t>
+              <w:t>1.</w:t>
+            </w:r>
+            <w:r>
+              <w:rPr>
+                <w:rFonts w:ascii="TH SarabunPSK" w:hAnsi="TH SarabunPSK" w:cs="TH SarabunPSK"/>
+                <w:sz w:val="32"/>
+                <w:szCs w:val="32"/>
+              </w:rPr>
+              <w:t>3</w:t>
             </w:r>
           </w:p>
         </w:tc>
@@ -7849,7 +8017,15 @@
                 <w:sz w:val="32"/>
                 <w:szCs w:val="32"/>
               </w:rPr>
-              <w:t>0.13</w:t>
+              <w:t>0.1</w:t>
+            </w:r>
+            <w:r>
+              <w:rPr>
+                <w:rFonts w:ascii="TH SarabunPSK" w:hAnsi="TH SarabunPSK" w:cs="TH SarabunPSK"/>
+                <w:sz w:val="32"/>
+                <w:szCs w:val="32"/>
+              </w:rPr>
+              <w:t>6</w:t>
             </w:r>
           </w:p>
         </w:tc>
@@ -7938,7 +8114,7 @@
                 <w:sz w:val="32"/>
                 <w:szCs w:val="32"/>
               </w:rPr>
-              <w:t>-2.51</w:t>
+              <w:t>0.55</w:t>
             </w:r>
           </w:p>
         </w:tc>
@@ -8019,7 +8195,15 @@
                 <w:sz w:val="32"/>
                 <w:szCs w:val="32"/>
               </w:rPr>
-              <w:t>99.4%</w:t>
+              <w:t>29.12</w:t>
+            </w:r>
+            <w:r>
+              <w:rPr>
+                <w:rFonts w:ascii="TH SarabunPSK" w:hAnsi="TH SarabunPSK" w:cs="TH SarabunPSK"/>
+                <w:sz w:val="32"/>
+                <w:szCs w:val="32"/>
+              </w:rPr>
+              <w:t>%</w:t>
             </w:r>
           </w:p>
         </w:tc>
@@ -8108,7 +8292,15 @@
                 <w:sz w:val="32"/>
                 <w:szCs w:val="32"/>
               </w:rPr>
-              <w:t>1.4</w:t>
+              <w:t>1.</w:t>
+            </w:r>
+            <w:r>
+              <w:rPr>
+                <w:rFonts w:ascii="TH SarabunPSK" w:hAnsi="TH SarabunPSK" w:cs="TH SarabunPSK"/>
+                <w:sz w:val="32"/>
+                <w:szCs w:val="32"/>
+              </w:rPr>
+              <w:t>69</w:t>
             </w:r>
           </w:p>
         </w:tc>
@@ -8197,7 +8389,15 @@
                 <w:sz w:val="32"/>
                 <w:szCs w:val="32"/>
               </w:rPr>
-              <w:t>6.82$</w:t>
+              <w:t>8.56</w:t>
+            </w:r>
+            <w:r>
+              <w:rPr>
+                <w:rFonts w:ascii="TH SarabunPSK" w:hAnsi="TH SarabunPSK" w:cs="TH SarabunPSK"/>
+                <w:sz w:val="32"/>
+                <w:szCs w:val="32"/>
+              </w:rPr>
+              <w:t>$</w:t>
             </w:r>
           </w:p>
         </w:tc>
@@ -8359,7 +8559,7 @@
                 <w:sz w:val="32"/>
                 <w:szCs w:val="32"/>
               </w:rPr>
-              <w:t>44</w:t>
+              <w:t>39</w:t>
             </w:r>
           </w:p>
         </w:tc>
@@ -8440,7 +8640,15 @@
                 <w:sz w:val="32"/>
                 <w:szCs w:val="32"/>
               </w:rPr>
-              <w:t>61.97%</w:t>
+              <w:t>21.31</w:t>
+            </w:r>
+            <w:r>
+              <w:rPr>
+                <w:rFonts w:ascii="TH SarabunPSK" w:hAnsi="TH SarabunPSK" w:cs="TH SarabunPSK"/>
+                <w:sz w:val="32"/>
+                <w:szCs w:val="32"/>
+              </w:rPr>
+              <w:t>%</w:t>
             </w:r>
           </w:p>
         </w:tc>
@@ -8521,7 +8729,7 @@
                 <w:sz w:val="32"/>
                 <w:szCs w:val="32"/>
               </w:rPr>
-              <w:t>57</w:t>
+              <w:t>48</w:t>
             </w:r>
           </w:p>
         </w:tc>
@@ -8602,7 +8810,15 @@
                 <w:sz w:val="32"/>
                 <w:szCs w:val="32"/>
               </w:rPr>
-              <w:t>39</w:t>
+              <w:t>3</w:t>
+            </w:r>
+            <w:r>
+              <w:rPr>
+                <w:rFonts w:ascii="TH SarabunPSK" w:hAnsi="TH SarabunPSK" w:cs="TH SarabunPSK"/>
+                <w:sz w:val="32"/>
+                <w:szCs w:val="32"/>
+              </w:rPr>
+              <w:t>3</w:t>
             </w:r>
           </w:p>
         </w:tc>
@@ -8764,7 +8980,15 @@
                 <w:sz w:val="32"/>
                 <w:szCs w:val="32"/>
               </w:rPr>
-              <w:t>310.64$</w:t>
+              <w:t>289.15</w:t>
+            </w:r>
+            <w:r>
+              <w:rPr>
+                <w:rFonts w:ascii="TH SarabunPSK" w:hAnsi="TH SarabunPSK" w:cs="TH SarabunPSK"/>
+                <w:sz w:val="32"/>
+                <w:szCs w:val="32"/>
+              </w:rPr>
+              <w:t>$</w:t>
             </w:r>
           </w:p>
         </w:tc>
@@ -8845,7 +9069,23 @@
                 <w:sz w:val="32"/>
                 <w:szCs w:val="32"/>
               </w:rPr>
-              <w:t>-176.69$</w:t>
+              <w:t>-1</w:t>
+            </w:r>
+            <w:r>
+              <w:rPr>
+                <w:rFonts w:ascii="TH SarabunPSK" w:hAnsi="TH SarabunPSK" w:cs="TH SarabunPSK"/>
+                <w:sz w:val="32"/>
+                <w:szCs w:val="32"/>
+              </w:rPr>
+              <w:t>52.34</w:t>
+            </w:r>
+            <w:r>
+              <w:rPr>
+                <w:rFonts w:ascii="TH SarabunPSK" w:hAnsi="TH SarabunPSK" w:cs="TH SarabunPSK"/>
+                <w:sz w:val="32"/>
+                <w:szCs w:val="32"/>
+              </w:rPr>
+              <w:t>$</w:t>
             </w:r>
           </w:p>
         </w:tc>
@@ -8934,7 +9174,15 @@
                 <w:sz w:val="32"/>
                 <w:szCs w:val="32"/>
               </w:rPr>
-              <w:t>5.45$</w:t>
+              <w:t>6.02</w:t>
+            </w:r>
+            <w:r>
+              <w:rPr>
+                <w:rFonts w:ascii="TH SarabunPSK" w:hAnsi="TH SarabunPSK" w:cs="TH SarabunPSK"/>
+                <w:sz w:val="32"/>
+                <w:szCs w:val="32"/>
+              </w:rPr>
+              <w:t>$</w:t>
             </w:r>
           </w:p>
         </w:tc>
@@ -9023,7 +9271,23 @@
                 <w:sz w:val="32"/>
                 <w:szCs w:val="32"/>
               </w:rPr>
-              <w:t>-4.53$</w:t>
+              <w:t>-4.</w:t>
+            </w:r>
+            <w:r>
+              <w:rPr>
+                <w:rFonts w:ascii="TH SarabunPSK" w:hAnsi="TH SarabunPSK" w:cs="TH SarabunPSK"/>
+                <w:sz w:val="32"/>
+                <w:szCs w:val="32"/>
+              </w:rPr>
+              <w:t>62</w:t>
+            </w:r>
+            <w:r>
+              <w:rPr>
+                <w:rFonts w:ascii="TH SarabunPSK" w:hAnsi="TH SarabunPSK" w:cs="TH SarabunPSK"/>
+                <w:sz w:val="32"/>
+                <w:szCs w:val="32"/>
+              </w:rPr>
+              <w:t>$</w:t>
             </w:r>
           </w:p>
         </w:tc>
@@ -9104,7 +9368,15 @@
                 <w:sz w:val="32"/>
                 <w:szCs w:val="32"/>
               </w:rPr>
-              <w:t>20.6$</w:t>
+              <w:t>43.04</w:t>
+            </w:r>
+            <w:r>
+              <w:rPr>
+                <w:rFonts w:ascii="TH SarabunPSK" w:hAnsi="TH SarabunPSK" w:cs="TH SarabunPSK"/>
+                <w:sz w:val="32"/>
+                <w:szCs w:val="32"/>
+              </w:rPr>
+              <w:t>$</w:t>
             </w:r>
           </w:p>
         </w:tc>
@@ -9185,7 +9457,23 @@
                 <w:sz w:val="32"/>
                 <w:szCs w:val="32"/>
               </w:rPr>
-              <w:t>-18.84$</w:t>
+              <w:t>-</w:t>
+            </w:r>
+            <w:r>
+              <w:rPr>
+                <w:rFonts w:ascii="TH SarabunPSK" w:hAnsi="TH SarabunPSK" w:cs="TH SarabunPSK"/>
+                <w:sz w:val="32"/>
+                <w:szCs w:val="32"/>
+              </w:rPr>
+              <w:t>22.35</w:t>
+            </w:r>
+            <w:r>
+              <w:rPr>
+                <w:rFonts w:ascii="TH SarabunPSK" w:hAnsi="TH SarabunPSK" w:cs="TH SarabunPSK"/>
+                <w:sz w:val="32"/>
+                <w:szCs w:val="32"/>
+              </w:rPr>
+              <w:t>$</w:t>
             </w:r>
           </w:p>
         </w:tc>
@@ -9266,7 +9554,7 @@
                 <w:sz w:val="32"/>
                 <w:szCs w:val="32"/>
               </w:rPr>
-              <w:t>7</w:t>
+              <w:t>5</w:t>
             </w:r>
           </w:p>
         </w:tc>
@@ -9347,7 +9635,7 @@
                 <w:sz w:val="32"/>
                 <w:szCs w:val="32"/>
               </w:rPr>
-              <w:t>6</w:t>
+              <w:t>3</w:t>
             </w:r>
           </w:p>
         </w:tc>
@@ -9428,7 +9716,7 @@
                 <w:sz w:val="32"/>
                 <w:szCs w:val="32"/>
               </w:rPr>
-              <w:t>3.17</w:t>
+              <w:t>2.29</w:t>
             </w:r>
           </w:p>
         </w:tc>
@@ -9509,7 +9797,7 @@
                 <w:sz w:val="32"/>
                 <w:szCs w:val="32"/>
               </w:rPr>
-              <w:t>2.17</w:t>
+              <w:t>1.5</w:t>
             </w:r>
           </w:p>
         </w:tc>

--- a/Project/Word/15-บทที่-4 กำลังทำใหม่.docx
+++ b/Project/Word/15-บทที่-4 กำลังทำใหม่.docx
@@ -142,7 +142,7 @@
           <w:szCs w:val="32"/>
           <w:cs/>
         </w:rPr>
-        <w:t>เพื่อให้รองรับการทำงานของระบบที่วางแผนไว้ตามผังงานจากนั้นจึงทดสอบการทำงานส่วนอื่นๆ ของระบบรวมถึงการจัดการเว็บไซต์จากทางฝั่งของผู้ดูแลระบบ ตามขอบเขตที่วางไว้ ลำดับการทดสอบ</w:t>
+        <w:t>เพื่อให้รองรับการทำงานของระบบที่วางแผนไว้ตามผังงานจากนั้นจึงทดสอบการทำงานส่วนอื่นๆ ของระบบ ตามขอบเขตที่วางไว้ ลำดับการทดสอบ</w:t>
       </w:r>
       <w:r>
         <w:rPr>
@@ -972,7 +972,7 @@
     </w:p>
     <w:tbl>
       <w:tblPr>
-        <w:tblStyle w:val="TableGrid"/>
+        <w:tblStyle w:val="ae"/>
         <w:tblW w:w="8296" w:type="dxa"/>
         <w:tblLook w:val="04A0" w:firstRow="1" w:lastRow="0" w:firstColumn="1" w:lastColumn="0" w:noHBand="0" w:noVBand="1"/>
       </w:tblPr>
@@ -1014,7 +1014,6 @@
                 <w:sz w:val="32"/>
                 <w:szCs w:val="32"/>
               </w:rPr>
-              <w:lastRenderedPageBreak/>
               <w:t>Variable</w:t>
             </w:r>
           </w:p>
@@ -1563,6 +1562,7 @@
                 <w:sz w:val="32"/>
                 <w:szCs w:val="32"/>
               </w:rPr>
+              <w:lastRenderedPageBreak/>
               <w:t>Lot P1</w:t>
             </w:r>
           </w:p>
@@ -4912,7 +4912,6 @@
           <w:szCs w:val="32"/>
           <w:cs/>
         </w:rPr>
-        <w:lastRenderedPageBreak/>
         <w:t xml:space="preserve">ขั้นตอนที่ </w:t>
       </w:r>
       <w:r>
@@ -5053,7 +5052,7 @@
     </w:p>
     <w:tbl>
       <w:tblPr>
-        <w:tblStyle w:val="TableGrid"/>
+        <w:tblStyle w:val="ae"/>
         <w:tblW w:w="8296" w:type="dxa"/>
         <w:jc w:val="center"/>
         <w:tblLook w:val="04A0" w:firstRow="1" w:lastRow="0" w:firstColumn="1" w:lastColumn="0" w:noHBand="0" w:noVBand="1"/>
@@ -5302,6 +5301,7 @@
                 <w:sz w:val="32"/>
                 <w:szCs w:val="32"/>
               </w:rPr>
+              <w:lastRenderedPageBreak/>
               <w:t>Lot P1</w:t>
             </w:r>
           </w:p>
@@ -5763,7 +5763,7 @@
     </w:p>
     <w:tbl>
       <w:tblPr>
-        <w:tblStyle w:val="TableGrid"/>
+        <w:tblStyle w:val="ae"/>
         <w:tblW w:w="10037" w:type="dxa"/>
         <w:jc w:val="center"/>
         <w:tblLayout w:type="fixed"/>
@@ -5809,7 +5809,6 @@
                 <w:szCs w:val="32"/>
                 <w:cs/>
               </w:rPr>
-              <w:lastRenderedPageBreak/>
               <w:t>ลำดับ</w:t>
             </w:r>
           </w:p>
@@ -5946,11 +5945,29 @@
           <w:p>
             <w:pPr>
               <w:rPr>
-                <w:rFonts w:ascii="TH SarabunPSK" w:hAnsi="TH SarabunPSK" w:cs="TH SarabunPSK"/>
-                <w:sz w:val="32"/>
-                <w:szCs w:val="32"/>
-              </w:rPr>
-            </w:pPr>
+                <w:rFonts w:ascii="TH SarabunPSK" w:hAnsi="TH SarabunPSK" w:cs="TH SarabunPSK" w:hint="cs"/>
+                <w:sz w:val="32"/>
+                <w:szCs w:val="32"/>
+              </w:rPr>
+            </w:pPr>
+            <w:r>
+              <w:rPr>
+                <w:rFonts w:ascii="TH SarabunPSK" w:hAnsi="TH SarabunPSK" w:cs="TH SarabunPSK"/>
+                <w:sz w:val="32"/>
+                <w:szCs w:val="32"/>
+                <w:cs/>
+              </w:rPr>
+              <w:t>กำไรที</w:t>
+            </w:r>
+            <w:r>
+              <w:rPr>
+                <w:rFonts w:ascii="TH SarabunPSK" w:hAnsi="TH SarabunPSK" w:cs="TH SarabunPSK" w:hint="cs"/>
+                <w:sz w:val="32"/>
+                <w:szCs w:val="32"/>
+                <w:cs/>
+              </w:rPr>
+              <w:t>่ได้ทั้งหมด</w:t>
+            </w:r>
           </w:p>
         </w:tc>
         <w:tc>
@@ -6035,11 +6052,30 @@
           <w:p>
             <w:pPr>
               <w:rPr>
-                <w:rFonts w:ascii="TH SarabunPSK" w:hAnsi="TH SarabunPSK" w:cs="TH SarabunPSK"/>
-                <w:sz w:val="32"/>
-                <w:szCs w:val="32"/>
-              </w:rPr>
-            </w:pPr>
+                <w:rFonts w:ascii="TH SarabunPSK" w:hAnsi="TH SarabunPSK" w:cs="TH SarabunPSK" w:hint="cs"/>
+                <w:sz w:val="32"/>
+                <w:szCs w:val="32"/>
+                <w:cs/>
+              </w:rPr>
+            </w:pPr>
+            <w:r>
+              <w:rPr>
+                <w:rFonts w:ascii="TH SarabunPSK" w:hAnsi="TH SarabunPSK" w:cs="TH SarabunPSK" w:hint="cs"/>
+                <w:sz w:val="32"/>
+                <w:szCs w:val="32"/>
+                <w:cs/>
+              </w:rPr>
+              <w:t>จุดทศนิยมของ</w:t>
+            </w:r>
+            <w:r>
+              <w:rPr>
+                <w:rFonts w:ascii="TH SarabunPSK" w:hAnsi="TH SarabunPSK" w:cs="TH SarabunPSK" w:hint="cs"/>
+                <w:sz w:val="32"/>
+                <w:szCs w:val="32"/>
+                <w:cs/>
+              </w:rPr>
+              <w:t>กำไร</w:t>
+            </w:r>
           </w:p>
         </w:tc>
         <w:tc>
@@ -6706,11 +6742,21 @@
           <w:p>
             <w:pPr>
               <w:rPr>
-                <w:rFonts w:ascii="TH SarabunPSK" w:hAnsi="TH SarabunPSK" w:cs="TH SarabunPSK"/>
-                <w:sz w:val="32"/>
-                <w:szCs w:val="32"/>
-              </w:rPr>
-            </w:pPr>
+                <w:rFonts w:ascii="TH SarabunPSK" w:hAnsi="TH SarabunPSK" w:cs="TH SarabunPSK" w:hint="cs"/>
+                <w:sz w:val="32"/>
+                <w:szCs w:val="32"/>
+                <w:cs/>
+              </w:rPr>
+            </w:pPr>
+            <w:r>
+              <w:rPr>
+                <w:rFonts w:ascii="TH SarabunPSK" w:hAnsi="TH SarabunPSK" w:cs="TH SarabunPSK" w:hint="cs"/>
+                <w:sz w:val="32"/>
+                <w:szCs w:val="32"/>
+                <w:cs/>
+              </w:rPr>
+              <w:t>ผลตอบแทน ต่อ อัตราการขาดทุน</w:t>
+            </w:r>
           </w:p>
         </w:tc>
         <w:tc>
@@ -7487,6 +7533,23 @@
                 <w:szCs w:val="32"/>
               </w:rPr>
             </w:pPr>
+            <w:r>
+              <w:rPr>
+                <w:rFonts w:ascii="TH SarabunPSK" w:hAnsi="TH SarabunPSK" w:cs="TH SarabunPSK"/>
+                <w:sz w:val="32"/>
+                <w:szCs w:val="32"/>
+              </w:rPr>
+              <w:t>ค่าเฉลี่ย</w:t>
+            </w:r>
+            <w:r>
+              <w:rPr>
+                <w:rFonts w:ascii="TH SarabunPSK" w:hAnsi="TH SarabunPSK" w:cs="TH SarabunPSK"/>
+                <w:sz w:val="32"/>
+                <w:szCs w:val="32"/>
+                <w:cs/>
+              </w:rPr>
+              <w:t>คะแนนกำไรคาดหวัง</w:t>
+            </w:r>
           </w:p>
         </w:tc>
         <w:tc>
@@ -7657,6 +7720,24 @@
                 <w:szCs w:val="32"/>
               </w:rPr>
             </w:pPr>
+            <w:r>
+              <w:rPr>
+                <w:rFonts w:ascii="TH SarabunPSK" w:hAnsi="TH SarabunPSK" w:cs="TH SarabunPSK" w:hint="cs"/>
+                <w:sz w:val="32"/>
+                <w:szCs w:val="32"/>
+                <w:cs/>
+              </w:rPr>
+              <w:t>คะแนน</w:t>
+            </w:r>
+            <w:r>
+              <w:rPr>
+                <w:rFonts w:ascii="TH SarabunPSK" w:hAnsi="TH SarabunPSK" w:cs="TH SarabunPSK"/>
+                <w:sz w:val="32"/>
+                <w:szCs w:val="32"/>
+                <w:cs/>
+              </w:rPr>
+              <w:t>คุณภาพของระบบ</w:t>
+            </w:r>
           </w:p>
         </w:tc>
         <w:tc>
@@ -7733,11 +7814,20 @@
           <w:p>
             <w:pPr>
               <w:rPr>
-                <w:rFonts w:ascii="TH SarabunPSK" w:hAnsi="TH SarabunPSK" w:cs="TH SarabunPSK"/>
-                <w:sz w:val="32"/>
-                <w:szCs w:val="32"/>
-              </w:rPr>
-            </w:pPr>
+                <w:rFonts w:ascii="TH SarabunPSK" w:hAnsi="TH SarabunPSK" w:cs="TH SarabunPSK" w:hint="cs"/>
+                <w:sz w:val="32"/>
+                <w:szCs w:val="32"/>
+              </w:rPr>
+            </w:pPr>
+            <w:r>
+              <w:rPr>
+                <w:rFonts w:ascii="TH SarabunPSK" w:hAnsi="TH SarabunPSK" w:cs="TH SarabunPSK" w:hint="cs"/>
+                <w:sz w:val="32"/>
+                <w:szCs w:val="32"/>
+                <w:cs/>
+              </w:rPr>
+              <w:t>อัตราการแพ้ชนะ</w:t>
+            </w:r>
           </w:p>
         </w:tc>
         <w:tc>
@@ -7822,11 +7912,29 @@
           <w:p>
             <w:pPr>
               <w:rPr>
-                <w:rFonts w:ascii="TH SarabunPSK" w:hAnsi="TH SarabunPSK" w:cs="TH SarabunPSK"/>
-                <w:sz w:val="32"/>
-                <w:szCs w:val="32"/>
-              </w:rPr>
-            </w:pPr>
+                <w:rFonts w:ascii="TH SarabunPSK" w:hAnsi="TH SarabunPSK" w:cs="TH SarabunPSK" w:hint="cs"/>
+                <w:sz w:val="32"/>
+                <w:szCs w:val="32"/>
+              </w:rPr>
+            </w:pPr>
+            <w:r>
+              <w:rPr>
+                <w:rFonts w:ascii="TH SarabunPSK" w:hAnsi="TH SarabunPSK" w:cs="TH SarabunPSK" w:hint="cs"/>
+                <w:sz w:val="32"/>
+                <w:szCs w:val="32"/>
+                <w:cs/>
+              </w:rPr>
+              <w:t>ค่าเฉลี่ย</w:t>
+            </w:r>
+            <w:r>
+              <w:rPr>
+                <w:rFonts w:ascii="TH SarabunPSK" w:hAnsi="TH SarabunPSK" w:cs="TH SarabunPSK" w:hint="cs"/>
+                <w:sz w:val="32"/>
+                <w:szCs w:val="32"/>
+                <w:cs/>
+              </w:rPr>
+              <w:t>อัตราการแพ้ชนะ</w:t>
+            </w:r>
           </w:p>
         </w:tc>
         <w:tc>
@@ -7911,11 +8019,29 @@
           <w:p>
             <w:pPr>
               <w:rPr>
-                <w:rFonts w:ascii="TH SarabunPSK" w:hAnsi="TH SarabunPSK" w:cs="TH SarabunPSK"/>
-                <w:sz w:val="32"/>
-                <w:szCs w:val="32"/>
-              </w:rPr>
-            </w:pPr>
+                <w:rFonts w:ascii="TH SarabunPSK" w:hAnsi="TH SarabunPSK" w:cs="TH SarabunPSK" w:hint="cs"/>
+                <w:sz w:val="32"/>
+                <w:szCs w:val="32"/>
+              </w:rPr>
+            </w:pPr>
+            <w:r>
+              <w:rPr>
+                <w:rFonts w:ascii="TH SarabunPSK" w:hAnsi="TH SarabunPSK" w:cs="TH SarabunPSK" w:hint="cs"/>
+                <w:sz w:val="32"/>
+                <w:szCs w:val="32"/>
+                <w:cs/>
+              </w:rPr>
+              <w:t>ค่าเฉลี่ย</w:t>
+            </w:r>
+            <w:r>
+              <w:rPr>
+                <w:rFonts w:ascii="TH SarabunPSK" w:hAnsi="TH SarabunPSK" w:cs="TH SarabunPSK" w:hint="cs"/>
+                <w:sz w:val="32"/>
+                <w:szCs w:val="32"/>
+                <w:cs/>
+              </w:rPr>
+              <w:t>แท่งเทียนในการเทรด</w:t>
+            </w:r>
           </w:p>
         </w:tc>
         <w:tc>
@@ -7997,6 +8123,40 @@
                 <w:szCs w:val="32"/>
               </w:rPr>
             </w:pPr>
+            <w:r>
+              <w:rPr>
+                <w:rFonts w:ascii="TH SarabunPSK" w:hAnsi="TH SarabunPSK" w:cs="TH SarabunPSK"/>
+                <w:sz w:val="32"/>
+                <w:szCs w:val="32"/>
+                <w:cs/>
+              </w:rPr>
+              <w:t xml:space="preserve">ช่วงเวลาในการถือครองแล้วเกิดผลกำไร </w:t>
+            </w:r>
+            <w:r>
+              <w:rPr>
+                <w:rFonts w:ascii="TH SarabunPSK" w:hAnsi="TH SarabunPSK" w:cs="TH SarabunPSK"/>
+                <w:sz w:val="32"/>
+                <w:szCs w:val="32"/>
+              </w:rPr>
+              <w:br/>
+            </w:r>
+            <w:r>
+              <w:rPr>
+                <w:rFonts w:ascii="TH SarabunPSK" w:hAnsi="TH SarabunPSK" w:cs="TH SarabunPSK"/>
+                <w:sz w:val="32"/>
+                <w:szCs w:val="32"/>
+                <w:cs/>
+              </w:rPr>
+              <w:t>(</w:t>
+            </w:r>
+            <w:r>
+              <w:rPr>
+                <w:rFonts w:ascii="TH SarabunPSK" w:hAnsi="TH SarabunPSK" w:cs="TH SarabunPSK"/>
+                <w:sz w:val="32"/>
+                <w:szCs w:val="32"/>
+              </w:rPr>
+              <w:t>Average Holding Period Return)</w:t>
+            </w:r>
           </w:p>
         </w:tc>
         <w:tc>
@@ -8175,6 +8335,24 @@
                 <w:szCs w:val="32"/>
               </w:rPr>
             </w:pPr>
+            <w:r>
+              <w:rPr>
+                <w:rFonts w:ascii="TH SarabunPSK" w:hAnsi="TH SarabunPSK" w:cs="TH SarabunPSK" w:hint="cs"/>
+                <w:sz w:val="32"/>
+                <w:szCs w:val="32"/>
+                <w:cs/>
+              </w:rPr>
+              <w:t>มาตราฐาน</w:t>
+            </w:r>
+            <w:r>
+              <w:rPr>
+                <w:rFonts w:ascii="TH SarabunPSK" w:hAnsi="TH SarabunPSK" w:cs="TH SarabunPSK"/>
+                <w:sz w:val="32"/>
+                <w:szCs w:val="32"/>
+                <w:cs/>
+              </w:rPr>
+              <w:t>ค่าที่บ่งบอกโอกาสในการเกิดเหตุการณ์ต่าง</w:t>
+            </w:r>
           </w:p>
         </w:tc>
         <w:tc>
@@ -8458,6 +8636,15 @@
                 <w:szCs w:val="32"/>
               </w:rPr>
             </w:pPr>
+            <w:r>
+              <w:rPr>
+                <w:rFonts w:ascii="TH SarabunPSK" w:hAnsi="TH SarabunPSK" w:cs="TH SarabunPSK"/>
+                <w:sz w:val="32"/>
+                <w:szCs w:val="32"/>
+                <w:cs/>
+              </w:rPr>
+              <w:t>สถานะของสินทรัพย์ตามสถานะที่เปิดอยู่ทั้งหมด</w:t>
+            </w:r>
           </w:p>
         </w:tc>
         <w:tc>
@@ -8539,6 +8726,15 @@
                 <w:szCs w:val="32"/>
               </w:rPr>
             </w:pPr>
+            <w:r>
+              <w:rPr>
+                <w:rFonts w:ascii="TH SarabunPSK" w:hAnsi="TH SarabunPSK" w:cs="TH SarabunPSK"/>
+                <w:sz w:val="32"/>
+                <w:szCs w:val="32"/>
+                <w:cs/>
+              </w:rPr>
+              <w:t>ช่วงที่ไม่สามารถทำกำไรได้ในตลาด</w:t>
+            </w:r>
           </w:p>
         </w:tc>
         <w:tc>
@@ -8620,6 +8816,23 @@
                 <w:szCs w:val="32"/>
               </w:rPr>
             </w:pPr>
+            <w:r>
+              <w:rPr>
+                <w:rFonts w:ascii="TH SarabunPSK" w:hAnsi="TH SarabunPSK" w:cs="TH SarabunPSK"/>
+                <w:sz w:val="32"/>
+                <w:szCs w:val="32"/>
+              </w:rPr>
+              <w:t>เปอร์เซ็นต์</w:t>
+            </w:r>
+            <w:r>
+              <w:rPr>
+                <w:rFonts w:ascii="TH SarabunPSK" w:hAnsi="TH SarabunPSK" w:cs="TH SarabunPSK"/>
+                <w:sz w:val="32"/>
+                <w:szCs w:val="32"/>
+                <w:cs/>
+              </w:rPr>
+              <w:t>ช่วงที่ไม่สามารถทำกำไรได้ในตลาด</w:t>
+            </w:r>
           </w:p>
         </w:tc>
         <w:tc>
@@ -8704,11 +8917,20 @@
           <w:p>
             <w:pPr>
               <w:rPr>
-                <w:rFonts w:ascii="TH SarabunPSK" w:hAnsi="TH SarabunPSK" w:cs="TH SarabunPSK"/>
-                <w:sz w:val="32"/>
-                <w:szCs w:val="32"/>
-              </w:rPr>
-            </w:pPr>
+                <w:rFonts w:ascii="TH SarabunPSK" w:hAnsi="TH SarabunPSK" w:cs="TH SarabunPSK" w:hint="cs"/>
+                <w:sz w:val="32"/>
+                <w:szCs w:val="32"/>
+              </w:rPr>
+            </w:pPr>
+            <w:r>
+              <w:rPr>
+                <w:rFonts w:ascii="TH SarabunPSK" w:hAnsi="TH SarabunPSK" w:cs="TH SarabunPSK" w:hint="cs"/>
+                <w:sz w:val="32"/>
+                <w:szCs w:val="32"/>
+                <w:cs/>
+              </w:rPr>
+              <w:t>จำนวนที่ชนะ</w:t>
+            </w:r>
           </w:p>
         </w:tc>
         <w:tc>
@@ -8785,11 +9007,20 @@
           <w:p>
             <w:pPr>
               <w:rPr>
-                <w:rFonts w:ascii="TH SarabunPSK" w:hAnsi="TH SarabunPSK" w:cs="TH SarabunPSK"/>
-                <w:sz w:val="32"/>
-                <w:szCs w:val="32"/>
-              </w:rPr>
-            </w:pPr>
+                <w:rFonts w:ascii="TH SarabunPSK" w:hAnsi="TH SarabunPSK" w:cs="TH SarabunPSK" w:hint="cs"/>
+                <w:sz w:val="32"/>
+                <w:szCs w:val="32"/>
+              </w:rPr>
+            </w:pPr>
+            <w:r>
+              <w:rPr>
+                <w:rFonts w:ascii="TH SarabunPSK" w:hAnsi="TH SarabunPSK" w:cs="TH SarabunPSK" w:hint="cs"/>
+                <w:sz w:val="32"/>
+                <w:szCs w:val="32"/>
+                <w:cs/>
+              </w:rPr>
+              <w:t>จำนวนที่แพ้</w:t>
+            </w:r>
           </w:p>
         </w:tc>
         <w:tc>
@@ -8879,6 +9110,15 @@
                 <w:szCs w:val="32"/>
               </w:rPr>
             </w:pPr>
+            <w:r>
+              <w:rPr>
+                <w:rFonts w:ascii="TH SarabunPSK" w:hAnsi="TH SarabunPSK" w:cs="TH SarabunPSK"/>
+                <w:sz w:val="32"/>
+                <w:szCs w:val="32"/>
+                <w:cs/>
+              </w:rPr>
+              <w:t>ยกเลิก / หมดอายุ</w:t>
+            </w:r>
           </w:p>
         </w:tc>
         <w:tc>
@@ -8960,6 +9200,15 @@
                 <w:szCs w:val="32"/>
               </w:rPr>
             </w:pPr>
+            <w:r>
+              <w:rPr>
+                <w:rFonts w:ascii="TH SarabunPSK" w:hAnsi="TH SarabunPSK" w:cs="TH SarabunPSK"/>
+                <w:sz w:val="32"/>
+                <w:szCs w:val="32"/>
+                <w:cs/>
+              </w:rPr>
+              <w:t>อัตรากำไรขั้นต้น</w:t>
+            </w:r>
           </w:p>
         </w:tc>
         <w:tc>
@@ -9044,11 +9293,30 @@
           <w:p>
             <w:pPr>
               <w:rPr>
-                <w:rFonts w:ascii="TH SarabunPSK" w:hAnsi="TH SarabunPSK" w:cs="TH SarabunPSK"/>
-                <w:sz w:val="32"/>
-                <w:szCs w:val="32"/>
-              </w:rPr>
-            </w:pPr>
+                <w:rFonts w:ascii="TH SarabunPSK" w:hAnsi="TH SarabunPSK" w:cs="TH SarabunPSK" w:hint="cs"/>
+                <w:sz w:val="32"/>
+                <w:szCs w:val="32"/>
+                <w:cs/>
+              </w:rPr>
+            </w:pPr>
+            <w:r>
+              <w:rPr>
+                <w:rFonts w:ascii="TH SarabunPSK" w:hAnsi="TH SarabunPSK" w:cs="TH SarabunPSK"/>
+                <w:sz w:val="32"/>
+                <w:szCs w:val="32"/>
+                <w:cs/>
+              </w:rPr>
+              <w:t>อัตรา</w:t>
+            </w:r>
+            <w:r>
+              <w:rPr>
+                <w:rFonts w:ascii="TH SarabunPSK" w:hAnsi="TH SarabunPSK" w:cs="TH SarabunPSK" w:hint="cs"/>
+                <w:sz w:val="32"/>
+                <w:szCs w:val="32"/>
+                <w:cs/>
+              </w:rPr>
+              <w:t>ขาดทุนขั้นต้น</w:t>
+            </w:r>
           </w:p>
         </w:tc>
         <w:tc>
@@ -9348,6 +9616,15 @@
                 <w:szCs w:val="32"/>
               </w:rPr>
             </w:pPr>
+            <w:r>
+              <w:rPr>
+                <w:rFonts w:ascii="TH SarabunPSK" w:hAnsi="TH SarabunPSK" w:cs="TH SarabunPSK"/>
+                <w:sz w:val="32"/>
+                <w:szCs w:val="32"/>
+                <w:cs/>
+              </w:rPr>
+              <w:t>กำไรชนะที่มากที่สุด</w:t>
+            </w:r>
           </w:p>
         </w:tc>
         <w:tc>
@@ -9432,11 +9709,21 @@
           <w:p>
             <w:pPr>
               <w:rPr>
-                <w:rFonts w:ascii="TH SarabunPSK" w:hAnsi="TH SarabunPSK" w:cs="TH SarabunPSK"/>
-                <w:sz w:val="32"/>
-                <w:szCs w:val="32"/>
-              </w:rPr>
-            </w:pPr>
+                <w:rFonts w:ascii="TH SarabunPSK" w:hAnsi="TH SarabunPSK" w:cs="TH SarabunPSK" w:hint="cs"/>
+                <w:sz w:val="32"/>
+                <w:szCs w:val="32"/>
+                <w:cs/>
+              </w:rPr>
+            </w:pPr>
+            <w:r>
+              <w:rPr>
+                <w:rFonts w:ascii="TH SarabunPSK" w:hAnsi="TH SarabunPSK" w:cs="TH SarabunPSK" w:hint="cs"/>
+                <w:sz w:val="32"/>
+                <w:szCs w:val="32"/>
+                <w:cs/>
+              </w:rPr>
+              <w:t>ขาดทุนสุงสุด</w:t>
+            </w:r>
           </w:p>
         </w:tc>
         <w:tc>
@@ -9534,6 +9821,15 @@
                 <w:szCs w:val="32"/>
               </w:rPr>
             </w:pPr>
+            <w:r>
+              <w:rPr>
+                <w:rFonts w:ascii="TH SarabunPSK" w:hAnsi="TH SarabunPSK" w:cs="TH SarabunPSK"/>
+                <w:sz w:val="32"/>
+                <w:szCs w:val="32"/>
+                <w:cs/>
+              </w:rPr>
+              <w:t>จำนวนครั้งที่ชนะติดต่อกันสูงสุด</w:t>
+            </w:r>
           </w:p>
         </w:tc>
         <w:tc>
@@ -9615,6 +9911,33 @@
                 <w:szCs w:val="32"/>
               </w:rPr>
             </w:pPr>
+            <w:r>
+              <w:rPr>
+                <w:rFonts w:ascii="TH SarabunPSK" w:hAnsi="TH SarabunPSK" w:cs="TH SarabunPSK"/>
+                <w:sz w:val="32"/>
+                <w:szCs w:val="32"/>
+                <w:cs/>
+              </w:rPr>
+              <w:t>จำนวนครั้งที</w:t>
+            </w:r>
+            <w:r>
+              <w:rPr>
+                <w:rFonts w:ascii="TH SarabunPSK" w:hAnsi="TH SarabunPSK" w:cs="TH SarabunPSK" w:hint="cs"/>
+                <w:sz w:val="32"/>
+                <w:szCs w:val="32"/>
+                <w:cs/>
+              </w:rPr>
+              <w:t>่แพ้</w:t>
+            </w:r>
+            <w:r>
+              <w:rPr>
+                <w:rFonts w:ascii="TH SarabunPSK" w:hAnsi="TH SarabunPSK" w:cs="TH SarabunPSK"/>
+                <w:sz w:val="32"/>
+                <w:szCs w:val="32"/>
+                <w:cs/>
+              </w:rPr>
+              <w:t>ติดต่อกันสูงสุด</w:t>
+            </w:r>
           </w:p>
         </w:tc>
         <w:tc>
@@ -9696,6 +10019,23 @@
                 <w:szCs w:val="32"/>
               </w:rPr>
             </w:pPr>
+            <w:r>
+              <w:rPr>
+                <w:rFonts w:ascii="TH SarabunPSK" w:hAnsi="TH SarabunPSK" w:cs="TH SarabunPSK"/>
+                <w:sz w:val="32"/>
+                <w:szCs w:val="32"/>
+              </w:rPr>
+              <w:t>ค่าเฉลี่ย</w:t>
+            </w:r>
+            <w:r>
+              <w:rPr>
+                <w:rFonts w:ascii="TH SarabunPSK" w:hAnsi="TH SarabunPSK" w:cs="TH SarabunPSK"/>
+                <w:sz w:val="32"/>
+                <w:szCs w:val="32"/>
+                <w:cs/>
+              </w:rPr>
+              <w:t>จำนวนครั้งที่ชนะติดต่อกันสูงสุด</w:t>
+            </w:r>
           </w:p>
         </w:tc>
         <w:tc>
@@ -9772,11 +10112,46 @@
           <w:p>
             <w:pPr>
               <w:rPr>
-                <w:rFonts w:ascii="TH SarabunPSK" w:hAnsi="TH SarabunPSK" w:cs="TH SarabunPSK"/>
-                <w:sz w:val="32"/>
-                <w:szCs w:val="32"/>
-              </w:rPr>
-            </w:pPr>
+                <w:rFonts w:ascii="TH SarabunPSK" w:hAnsi="TH SarabunPSK" w:cs="TH SarabunPSK" w:hint="cs"/>
+                <w:sz w:val="32"/>
+                <w:szCs w:val="32"/>
+              </w:rPr>
+            </w:pPr>
+            <w:r>
+              <w:rPr>
+                <w:rFonts w:ascii="TH SarabunPSK" w:hAnsi="TH SarabunPSK" w:cs="TH SarabunPSK"/>
+                <w:sz w:val="32"/>
+                <w:szCs w:val="32"/>
+              </w:rPr>
+              <w:t>ค่าเฉลี่ย</w:t>
+            </w:r>
+            <w:r>
+              <w:rPr>
+                <w:rFonts w:ascii="TH SarabunPSK" w:hAnsi="TH SarabunPSK" w:cs="TH SarabunPSK"/>
+                <w:sz w:val="32"/>
+                <w:szCs w:val="32"/>
+                <w:cs/>
+              </w:rPr>
+              <w:t>จำนวนครั้งที</w:t>
+            </w:r>
+            <w:r>
+              <w:rPr>
+                <w:rFonts w:ascii="TH SarabunPSK" w:hAnsi="TH SarabunPSK" w:cs="TH SarabunPSK" w:hint="cs"/>
+                <w:sz w:val="32"/>
+                <w:szCs w:val="32"/>
+                <w:cs/>
+              </w:rPr>
+              <w:t>่แพ้</w:t>
+            </w:r>
+            <w:r>
+              <w:rPr>
+                <w:rFonts w:ascii="TH SarabunPSK" w:hAnsi="TH SarabunPSK" w:cs="TH SarabunPSK"/>
+                <w:sz w:val="32"/>
+                <w:szCs w:val="32"/>
+                <w:cs/>
+              </w:rPr>
+              <w:t>ติดต่อกันสูงสุด</w:t>
+            </w:r>
           </w:p>
         </w:tc>
         <w:tc>
@@ -9858,6 +10233,23 @@
                 <w:szCs w:val="32"/>
               </w:rPr>
             </w:pPr>
+            <w:r>
+              <w:rPr>
+                <w:rFonts w:ascii="TH SarabunPSK" w:hAnsi="TH SarabunPSK" w:cs="TH SarabunPSK"/>
+                <w:sz w:val="32"/>
+                <w:szCs w:val="32"/>
+              </w:rPr>
+              <w:t>ค่าเฉลี่ย</w:t>
+            </w:r>
+            <w:r>
+              <w:rPr>
+                <w:rFonts w:ascii="TH SarabunPSK" w:hAnsi="TH SarabunPSK" w:cs="TH SarabunPSK" w:hint="cs"/>
+                <w:sz w:val="32"/>
+                <w:szCs w:val="32"/>
+                <w:cs/>
+              </w:rPr>
+              <w:t>ของแท่งที่ชนะ</w:t>
+            </w:r>
           </w:p>
         </w:tc>
         <w:tc>
@@ -9939,6 +10331,23 @@
                 <w:szCs w:val="32"/>
               </w:rPr>
             </w:pPr>
+            <w:r>
+              <w:rPr>
+                <w:rFonts w:ascii="TH SarabunPSK" w:hAnsi="TH SarabunPSK" w:cs="TH SarabunPSK"/>
+                <w:sz w:val="32"/>
+                <w:szCs w:val="32"/>
+              </w:rPr>
+              <w:t>ค่าเฉลี่ย</w:t>
+            </w:r>
+            <w:r>
+              <w:rPr>
+                <w:rFonts w:ascii="TH SarabunPSK" w:hAnsi="TH SarabunPSK" w:cs="TH SarabunPSK" w:hint="cs"/>
+                <w:sz w:val="32"/>
+                <w:szCs w:val="32"/>
+                <w:cs/>
+              </w:rPr>
+              <w:t>ของแท่งที่แพ้</w:t>
+            </w:r>
           </w:p>
         </w:tc>
         <w:tc>
@@ -12017,7 +12426,7 @@
     <w:lsdException w:name="Unresolved Mention" w:semiHidden="1" w:unhideWhenUsed="1"/>
     <w:lsdException w:name="Smart Link" w:semiHidden="1" w:unhideWhenUsed="1"/>
   </w:latentStyles>
-  <w:style w:type="paragraph" w:default="1" w:styleId="Normal">
+  <w:style w:type="paragraph" w:default="1" w:styleId="a">
     <w:name w:val="Normal"/>
     <w:qFormat/>
     <w:rsid w:val="00D7049F"/>
@@ -12025,11 +12434,11 @@
       <w:suppressAutoHyphens/>
     </w:pPr>
   </w:style>
-  <w:style w:type="paragraph" w:styleId="Heading1">
+  <w:style w:type="paragraph" w:styleId="1">
     <w:name w:val="heading 1"/>
-    <w:basedOn w:val="Normal"/>
-    <w:next w:val="Normal"/>
-    <w:link w:val="Heading1Char"/>
+    <w:basedOn w:val="a"/>
+    <w:next w:val="a"/>
+    <w:link w:val="10"/>
     <w:uiPriority w:val="9"/>
     <w:qFormat/>
     <w:rsid w:val="00982EA0"/>
@@ -12047,11 +12456,11 @@
       <w:szCs w:val="40"/>
     </w:rPr>
   </w:style>
-  <w:style w:type="paragraph" w:styleId="Heading3">
+  <w:style w:type="paragraph" w:styleId="3">
     <w:name w:val="heading 3"/>
-    <w:basedOn w:val="Normal"/>
-    <w:next w:val="Normal"/>
-    <w:link w:val="Heading3Char"/>
+    <w:basedOn w:val="a"/>
+    <w:next w:val="a"/>
+    <w:link w:val="30"/>
     <w:uiPriority w:val="9"/>
     <w:unhideWhenUsed/>
     <w:qFormat/>
@@ -12070,11 +12479,11 @@
       <w:szCs w:val="30"/>
     </w:rPr>
   </w:style>
-  <w:style w:type="paragraph" w:styleId="Heading4">
+  <w:style w:type="paragraph" w:styleId="4">
     <w:name w:val="heading 4"/>
-    <w:basedOn w:val="Normal"/>
-    <w:next w:val="Normal"/>
-    <w:link w:val="Heading4Char"/>
+    <w:basedOn w:val="a"/>
+    <w:next w:val="a"/>
+    <w:link w:val="40"/>
     <w:uiPriority w:val="9"/>
     <w:semiHidden/>
     <w:unhideWhenUsed/>
@@ -12094,13 +12503,13 @@
       <w:color w:val="2E74B5" w:themeColor="accent1" w:themeShade="BF"/>
     </w:rPr>
   </w:style>
-  <w:style w:type="character" w:default="1" w:styleId="DefaultParagraphFont">
+  <w:style w:type="character" w:default="1" w:styleId="a0">
     <w:name w:val="Default Paragraph Font"/>
     <w:uiPriority w:val="1"/>
     <w:semiHidden/>
     <w:unhideWhenUsed/>
   </w:style>
-  <w:style w:type="table" w:default="1" w:styleId="TableNormal">
+  <w:style w:type="table" w:default="1" w:styleId="a1">
     <w:name w:val="Normal Table"/>
     <w:uiPriority w:val="99"/>
     <w:semiHidden/>
@@ -12115,7 +12524,7 @@
       </w:tblCellMar>
     </w:tblPr>
   </w:style>
-  <w:style w:type="numbering" w:default="1" w:styleId="NoList">
+  <w:style w:type="numbering" w:default="1" w:styleId="a2">
     <w:name w:val="No List"/>
     <w:uiPriority w:val="99"/>
     <w:semiHidden/>
@@ -12123,13 +12532,13 @@
   </w:style>
   <w:style w:type="character" w:customStyle="1" w:styleId="apple-converted-space">
     <w:name w:val="apple-converted-space"/>
-    <w:basedOn w:val="DefaultParagraphFont"/>
+    <w:basedOn w:val="a0"/>
     <w:rsid w:val="00437DFB"/>
   </w:style>
-  <w:style w:type="paragraph" w:styleId="CommentText">
+  <w:style w:type="paragraph" w:styleId="a3">
     <w:name w:val="annotation text"/>
-    <w:basedOn w:val="Normal"/>
-    <w:link w:val="CommentTextChar"/>
+    <w:basedOn w:val="a"/>
+    <w:link w:val="a4"/>
     <w:unhideWhenUsed/>
     <w:rsid w:val="00437DFB"/>
     <w:pPr>
@@ -12142,10 +12551,10 @@
       <w:szCs w:val="25"/>
     </w:rPr>
   </w:style>
-  <w:style w:type="character" w:customStyle="1" w:styleId="CommentTextChar">
-    <w:name w:val="Comment Text Char"/>
-    <w:basedOn w:val="DefaultParagraphFont"/>
-    <w:link w:val="CommentText"/>
+  <w:style w:type="character" w:customStyle="1" w:styleId="a4">
+    <w:name w:val="ข้อความข้อคิดเห็น อักขระ"/>
+    <w:basedOn w:val="a0"/>
+    <w:link w:val="a3"/>
     <w:rsid w:val="00437DFB"/>
     <w:rPr>
       <w:rFonts w:ascii="Times New Roman" w:eastAsia="Times New Roman" w:hAnsi="Times New Roman" w:cs="Angsana New"/>
@@ -12153,10 +12562,10 @@
       <w:szCs w:val="25"/>
     </w:rPr>
   </w:style>
-  <w:style w:type="character" w:customStyle="1" w:styleId="Heading1Char">
-    <w:name w:val="Heading 1 Char"/>
-    <w:basedOn w:val="DefaultParagraphFont"/>
-    <w:link w:val="Heading1"/>
+  <w:style w:type="character" w:customStyle="1" w:styleId="10">
+    <w:name w:val="หัวเรื่อง 1 อักขระ"/>
+    <w:basedOn w:val="a0"/>
+    <w:link w:val="1"/>
     <w:uiPriority w:val="9"/>
     <w:rsid w:val="00982EA0"/>
     <w:rPr>
@@ -12166,10 +12575,10 @@
       <w:szCs w:val="40"/>
     </w:rPr>
   </w:style>
-  <w:style w:type="paragraph" w:styleId="Header">
+  <w:style w:type="paragraph" w:styleId="a5">
     <w:name w:val="header"/>
-    <w:basedOn w:val="Normal"/>
-    <w:link w:val="HeaderChar"/>
+    <w:basedOn w:val="a"/>
+    <w:link w:val="a6"/>
     <w:uiPriority w:val="99"/>
     <w:unhideWhenUsed/>
     <w:rsid w:val="00F8593A"/>
@@ -12182,17 +12591,17 @@
       <w:spacing w:after="0" w:line="240" w:lineRule="auto"/>
     </w:pPr>
   </w:style>
-  <w:style w:type="character" w:customStyle="1" w:styleId="HeaderChar">
-    <w:name w:val="Header Char"/>
-    <w:basedOn w:val="DefaultParagraphFont"/>
-    <w:link w:val="Header"/>
+  <w:style w:type="character" w:customStyle="1" w:styleId="a6">
+    <w:name w:val="หัวกระดาษ อักขระ"/>
+    <w:basedOn w:val="a0"/>
+    <w:link w:val="a5"/>
     <w:uiPriority w:val="99"/>
     <w:rsid w:val="00F8593A"/>
   </w:style>
-  <w:style w:type="paragraph" w:styleId="Footer">
+  <w:style w:type="paragraph" w:styleId="a7">
     <w:name w:val="footer"/>
-    <w:basedOn w:val="Normal"/>
-    <w:link w:val="FooterChar"/>
+    <w:basedOn w:val="a"/>
+    <w:link w:val="a8"/>
     <w:uiPriority w:val="99"/>
     <w:unhideWhenUsed/>
     <w:rsid w:val="00F8593A"/>
@@ -12205,21 +12614,21 @@
       <w:spacing w:after="0" w:line="240" w:lineRule="auto"/>
     </w:pPr>
   </w:style>
-  <w:style w:type="character" w:customStyle="1" w:styleId="FooterChar">
-    <w:name w:val="Footer Char"/>
-    <w:basedOn w:val="DefaultParagraphFont"/>
-    <w:link w:val="Footer"/>
+  <w:style w:type="character" w:customStyle="1" w:styleId="a8">
+    <w:name w:val="ท้ายกระดาษ อักขระ"/>
+    <w:basedOn w:val="a0"/>
+    <w:link w:val="a7"/>
     <w:uiPriority w:val="99"/>
     <w:rsid w:val="00F8593A"/>
   </w:style>
   <w:style w:type="character" w:customStyle="1" w:styleId="style50">
     <w:name w:val="style50"/>
-    <w:basedOn w:val="DefaultParagraphFont"/>
+    <w:basedOn w:val="a0"/>
     <w:rsid w:val="00DB3B6F"/>
   </w:style>
-  <w:style w:type="character" w:styleId="Hyperlink">
+  <w:style w:type="character" w:styleId="a9">
     <w:name w:val="Hyperlink"/>
-    <w:basedOn w:val="DefaultParagraphFont"/>
+    <w:basedOn w:val="a0"/>
     <w:uiPriority w:val="99"/>
     <w:unhideWhenUsed/>
     <w:rsid w:val="00943894"/>
@@ -12230,13 +12639,13 @@
   </w:style>
   <w:style w:type="character" w:customStyle="1" w:styleId="5yl5">
     <w:name w:val="_5yl5"/>
-    <w:basedOn w:val="DefaultParagraphFont"/>
+    <w:basedOn w:val="a0"/>
     <w:qFormat/>
     <w:rsid w:val="006B7DAB"/>
   </w:style>
   <w:style w:type="character" w:customStyle="1" w:styleId="ng-binding">
     <w:name w:val="ng-binding"/>
-    <w:basedOn w:val="DefaultParagraphFont"/>
+    <w:basedOn w:val="a0"/>
     <w:rsid w:val="006B7DAB"/>
     <w:rPr>
       <w:rFonts w:cs="Times New Roman"/>
@@ -12244,7 +12653,7 @@
   </w:style>
   <w:style w:type="character" w:customStyle="1" w:styleId="highlight">
     <w:name w:val="highlight"/>
-    <w:basedOn w:val="DefaultParagraphFont"/>
+    <w:basedOn w:val="a0"/>
     <w:rsid w:val="006B7DAB"/>
     <w:rPr>
       <w:rFonts w:cs="Times New Roman"/>
@@ -12252,16 +12661,16 @@
   </w:style>
   <w:style w:type="character" w:customStyle="1" w:styleId="ng-scope">
     <w:name w:val="ng-scope"/>
-    <w:basedOn w:val="DefaultParagraphFont"/>
+    <w:basedOn w:val="a0"/>
     <w:rsid w:val="006B7DAB"/>
     <w:rPr>
       <w:rFonts w:cs="Times New Roman"/>
     </w:rPr>
   </w:style>
-  <w:style w:type="paragraph" w:styleId="BalloonText">
+  <w:style w:type="paragraph" w:styleId="aa">
     <w:name w:val="Balloon Text"/>
-    <w:basedOn w:val="Normal"/>
-    <w:link w:val="BalloonTextChar"/>
+    <w:basedOn w:val="a"/>
+    <w:link w:val="ab"/>
     <w:uiPriority w:val="99"/>
     <w:semiHidden/>
     <w:unhideWhenUsed/>
@@ -12275,10 +12684,10 @@
       <w:szCs w:val="22"/>
     </w:rPr>
   </w:style>
-  <w:style w:type="character" w:customStyle="1" w:styleId="BalloonTextChar">
-    <w:name w:val="Balloon Text Char"/>
-    <w:basedOn w:val="DefaultParagraphFont"/>
-    <w:link w:val="BalloonText"/>
+  <w:style w:type="character" w:customStyle="1" w:styleId="ab">
+    <w:name w:val="ข้อความบอลลูน อักขระ"/>
+    <w:basedOn w:val="a0"/>
+    <w:link w:val="aa"/>
     <w:uiPriority w:val="99"/>
     <w:semiHidden/>
     <w:rsid w:val="00B5147A"/>
@@ -12288,9 +12697,9 @@
       <w:szCs w:val="22"/>
     </w:rPr>
   </w:style>
-  <w:style w:type="paragraph" w:styleId="NormalWeb">
+  <w:style w:type="paragraph" w:styleId="ac">
     <w:name w:val="Normal (Web)"/>
-    <w:basedOn w:val="Normal"/>
+    <w:basedOn w:val="a"/>
     <w:uiPriority w:val="99"/>
     <w:unhideWhenUsed/>
     <w:rsid w:val="00CF644C"/>
@@ -12304,9 +12713,9 @@
       <w:szCs w:val="24"/>
     </w:rPr>
   </w:style>
-  <w:style w:type="character" w:styleId="Strong">
+  <w:style w:type="character" w:styleId="ad">
     <w:name w:val="Strong"/>
-    <w:basedOn w:val="DefaultParagraphFont"/>
+    <w:basedOn w:val="a0"/>
     <w:uiPriority w:val="22"/>
     <w:qFormat/>
     <w:rsid w:val="00597CAF"/>
@@ -12315,10 +12724,10 @@
       <w:bCs/>
     </w:rPr>
   </w:style>
-  <w:style w:type="character" w:customStyle="1" w:styleId="Heading3Char">
-    <w:name w:val="Heading 3 Char"/>
-    <w:basedOn w:val="DefaultParagraphFont"/>
-    <w:link w:val="Heading3"/>
+  <w:style w:type="character" w:customStyle="1" w:styleId="30">
+    <w:name w:val="หัวเรื่อง 3 อักขระ"/>
+    <w:basedOn w:val="a0"/>
+    <w:link w:val="3"/>
     <w:uiPriority w:val="9"/>
     <w:rsid w:val="00C53F9A"/>
     <w:rPr>
@@ -12328,9 +12737,9 @@
       <w:szCs w:val="30"/>
     </w:rPr>
   </w:style>
-  <w:style w:type="table" w:styleId="TableGrid">
+  <w:style w:type="table" w:styleId="ae">
     <w:name w:val="Table Grid"/>
-    <w:basedOn w:val="TableNormal"/>
+    <w:basedOn w:val="a1"/>
     <w:uiPriority w:val="39"/>
     <w:rsid w:val="002C4547"/>
     <w:pPr>
@@ -12349,7 +12758,7 @@
   </w:style>
   <w:style w:type="character" w:customStyle="1" w:styleId="UnresolvedMention1">
     <w:name w:val="Unresolved Mention1"/>
-    <w:basedOn w:val="DefaultParagraphFont"/>
+    <w:basedOn w:val="a0"/>
     <w:uiPriority w:val="99"/>
     <w:semiHidden/>
     <w:unhideWhenUsed/>
@@ -12359,9 +12768,9 @@
       <w:shd w:val="clear" w:color="auto" w:fill="E6E6E6"/>
     </w:rPr>
   </w:style>
-  <w:style w:type="paragraph" w:styleId="ListParagraph">
+  <w:style w:type="paragraph" w:styleId="af">
     <w:name w:val="List Paragraph"/>
-    <w:basedOn w:val="Normal"/>
+    <w:basedOn w:val="a"/>
     <w:uiPriority w:val="34"/>
     <w:qFormat/>
     <w:rsid w:val="00545D37"/>
@@ -12371,10 +12780,10 @@
       <w:contextualSpacing/>
     </w:pPr>
   </w:style>
-  <w:style w:type="paragraph" w:customStyle="1" w:styleId="1">
+  <w:style w:type="paragraph" w:customStyle="1" w:styleId="11">
     <w:name w:val="1"/>
-    <w:basedOn w:val="Normal"/>
-    <w:link w:val="10"/>
+    <w:basedOn w:val="a"/>
+    <w:link w:val="12"/>
     <w:qFormat/>
     <w:rsid w:val="00350879"/>
     <w:pPr>
@@ -12392,10 +12801,10 @@
       <w:szCs w:val="32"/>
     </w:rPr>
   </w:style>
-  <w:style w:type="paragraph" w:customStyle="1" w:styleId="12">
+  <w:style w:type="paragraph" w:customStyle="1" w:styleId="120">
     <w:name w:val="1.2"/>
-    <w:basedOn w:val="Normal"/>
-    <w:link w:val="120"/>
+    <w:basedOn w:val="a"/>
+    <w:link w:val="121"/>
     <w:qFormat/>
     <w:rsid w:val="00B6542C"/>
     <w:pPr>
@@ -12412,10 +12821,10 @@
       <w:szCs w:val="32"/>
     </w:rPr>
   </w:style>
-  <w:style w:type="character" w:customStyle="1" w:styleId="10">
+  <w:style w:type="character" w:customStyle="1" w:styleId="12">
     <w:name w:val="1 อักขระ"/>
-    <w:basedOn w:val="DefaultParagraphFont"/>
-    <w:link w:val="1"/>
+    <w:basedOn w:val="a0"/>
+    <w:link w:val="11"/>
     <w:rsid w:val="00350879"/>
     <w:rPr>
       <w:rFonts w:ascii="TH SarabunPSK" w:hAnsi="TH SarabunPSK" w:cs="TH SarabunPSK"/>
@@ -12429,7 +12838,7 @@
   </w:style>
   <w:style w:type="paragraph" w:customStyle="1" w:styleId="113">
     <w:name w:val="1.1.3"/>
-    <w:basedOn w:val="Normal"/>
+    <w:basedOn w:val="a"/>
     <w:link w:val="1130"/>
     <w:qFormat/>
     <w:rsid w:val="00350879"/>
@@ -12446,10 +12855,10 @@
       <w:szCs w:val="32"/>
     </w:rPr>
   </w:style>
-  <w:style w:type="character" w:customStyle="1" w:styleId="120">
+  <w:style w:type="character" w:customStyle="1" w:styleId="121">
     <w:name w:val="1.2 อักขระ"/>
-    <w:basedOn w:val="DefaultParagraphFont"/>
-    <w:link w:val="12"/>
+    <w:basedOn w:val="a0"/>
+    <w:link w:val="120"/>
     <w:rsid w:val="00B6542C"/>
     <w:rPr>
       <w:rFonts w:ascii="TH SarabunPSK" w:hAnsi="TH SarabunPSK" w:cs="TH SarabunPSK"/>
@@ -12463,7 +12872,7 @@
   </w:style>
   <w:style w:type="paragraph" w:customStyle="1" w:styleId="1114">
     <w:name w:val="1.1.1.4"/>
-    <w:basedOn w:val="Normal"/>
+    <w:basedOn w:val="a"/>
     <w:link w:val="11140"/>
     <w:qFormat/>
     <w:rsid w:val="00406CB2"/>
@@ -12482,7 +12891,7 @@
   </w:style>
   <w:style w:type="character" w:customStyle="1" w:styleId="1130">
     <w:name w:val="1.1.3 อักขระ"/>
-    <w:basedOn w:val="DefaultParagraphFont"/>
+    <w:basedOn w:val="a0"/>
     <w:link w:val="113"/>
     <w:rsid w:val="00350879"/>
     <w:rPr>
@@ -12493,10 +12902,10 @@
       <w:szCs w:val="32"/>
     </w:rPr>
   </w:style>
-  <w:style w:type="paragraph" w:customStyle="1" w:styleId="a">
+  <w:style w:type="paragraph" w:customStyle="1" w:styleId="af0">
     <w:name w:val="ย่อย"/>
-    <w:basedOn w:val="Normal"/>
-    <w:link w:val="a0"/>
+    <w:basedOn w:val="a"/>
+    <w:link w:val="af1"/>
     <w:qFormat/>
     <w:rsid w:val="00350879"/>
     <w:pPr>
@@ -12514,7 +12923,7 @@
   </w:style>
   <w:style w:type="character" w:customStyle="1" w:styleId="11140">
     <w:name w:val="1.1.1.4 อักขระ"/>
-    <w:basedOn w:val="DefaultParagraphFont"/>
+    <w:basedOn w:val="a0"/>
     <w:link w:val="1114"/>
     <w:rsid w:val="00406CB2"/>
     <w:rPr>
@@ -12525,10 +12934,10 @@
       <w:szCs w:val="32"/>
     </w:rPr>
   </w:style>
-  <w:style w:type="character" w:customStyle="1" w:styleId="a0">
+  <w:style w:type="character" w:customStyle="1" w:styleId="af1">
     <w:name w:val="ย่อย อักขระ"/>
-    <w:basedOn w:val="DefaultParagraphFont"/>
-    <w:link w:val="a"/>
+    <w:basedOn w:val="a0"/>
+    <w:link w:val="af0"/>
     <w:rsid w:val="00350879"/>
     <w:rPr>
       <w:rFonts w:ascii="TH SarabunPSK" w:hAnsi="TH SarabunPSK" w:cs="TH SarabunPSK"/>
@@ -12554,9 +12963,9 @@
       <w:szCs w:val="24"/>
     </w:rPr>
   </w:style>
-  <w:style w:type="character" w:styleId="UnresolvedMention">
+  <w:style w:type="character" w:styleId="af2">
     <w:name w:val="Unresolved Mention"/>
-    <w:basedOn w:val="DefaultParagraphFont"/>
+    <w:basedOn w:val="a0"/>
     <w:uiPriority w:val="99"/>
     <w:semiHidden/>
     <w:unhideWhenUsed/>
@@ -12566,10 +12975,10 @@
       <w:shd w:val="clear" w:color="auto" w:fill="E1DFDD"/>
     </w:rPr>
   </w:style>
-  <w:style w:type="character" w:customStyle="1" w:styleId="Heading4Char">
-    <w:name w:val="Heading 4 Char"/>
-    <w:basedOn w:val="DefaultParagraphFont"/>
-    <w:link w:val="Heading4"/>
+  <w:style w:type="character" w:customStyle="1" w:styleId="40">
+    <w:name w:val="หัวเรื่อง 4 อักขระ"/>
+    <w:basedOn w:val="a0"/>
+    <w:link w:val="4"/>
     <w:uiPriority w:val="9"/>
     <w:semiHidden/>
     <w:rsid w:val="00DF61A0"/>
